--- a/Document/Etape 4.docx
+++ b/Document/Etape 4.docx
@@ -242,19 +242,7 @@
           <w:szCs w:val="20"/>
           <w:lang w:eastAsia="fr-FR"/>
         </w:rPr>
-        <w:t xml:space="preserve">reprise </w:t>
-      </w:r>
-      <w:r>
-        <w:rPr>
-          <w:rFonts w:ascii="Times New Roman" w:eastAsia="Times New Roman" w:hAnsi="Times New Roman" w:cs="Times New Roman"/>
-          <w:bCs/>
-          <w:i/>
-          <w:color w:val="000000"/>
-          <w:sz w:val="20"/>
-          <w:szCs w:val="20"/>
-          <w:lang w:eastAsia="fr-FR"/>
-        </w:rPr>
-        <w:t>des</w:t>
+        <w:t>reprise des</w:t>
       </w:r>
       <w:r>
         <w:rPr>
@@ -607,87 +595,7 @@
                 <w:szCs w:val="20"/>
                 <w:lang w:val="en-GB" w:eastAsia="fr-FR"/>
               </w:rPr>
-              <w:t xml:space="preserve">void </w:t>
-            </w:r>
-            <w:proofErr w:type="spellStart"/>
-            <w:r>
-              <w:rPr>
-                <w:rFonts w:ascii="Courier New" w:eastAsia="Times New Roman" w:hAnsi="Courier New" w:cs="Courier New"/>
-                <w:sz w:val="20"/>
-                <w:szCs w:val="20"/>
-                <w:lang w:val="en-GB" w:eastAsia="fr-FR"/>
-              </w:rPr>
-              <w:t>chargerFichiers</w:t>
-            </w:r>
-            <w:proofErr w:type="spellEnd"/>
-            <w:r>
-              <w:rPr>
-                <w:rFonts w:ascii="Courier New" w:eastAsia="Times New Roman" w:hAnsi="Courier New" w:cs="Courier New"/>
-                <w:sz w:val="20"/>
-                <w:szCs w:val="20"/>
-                <w:lang w:val="en-GB" w:eastAsia="fr-FR"/>
-              </w:rPr>
-              <w:t xml:space="preserve">(String </w:t>
-            </w:r>
-            <w:proofErr w:type="spellStart"/>
-            <w:r>
-              <w:rPr>
-                <w:rFonts w:ascii="Courier New" w:eastAsia="Times New Roman" w:hAnsi="Courier New" w:cs="Courier New"/>
-                <w:sz w:val="20"/>
-                <w:szCs w:val="20"/>
-                <w:lang w:val="en-GB" w:eastAsia="fr-FR"/>
-              </w:rPr>
-              <w:t>urlCapt</w:t>
-            </w:r>
-            <w:proofErr w:type="spellEnd"/>
-            <w:r>
-              <w:rPr>
-                <w:rFonts w:ascii="Courier New" w:eastAsia="Times New Roman" w:hAnsi="Courier New" w:cs="Courier New"/>
-                <w:sz w:val="20"/>
-                <w:szCs w:val="20"/>
-                <w:lang w:val="en-GB" w:eastAsia="fr-FR"/>
-              </w:rPr>
-              <w:t xml:space="preserve">, String </w:t>
-            </w:r>
-            <w:proofErr w:type="spellStart"/>
-            <w:r>
-              <w:rPr>
-                <w:rFonts w:ascii="Courier New" w:eastAsia="Times New Roman" w:hAnsi="Courier New" w:cs="Courier New"/>
-                <w:sz w:val="20"/>
-                <w:szCs w:val="20"/>
-                <w:lang w:val="en-GB" w:eastAsia="fr-FR"/>
-              </w:rPr>
-              <w:t>urlAttr</w:t>
-            </w:r>
-            <w:proofErr w:type="spellEnd"/>
-            <w:r>
-              <w:rPr>
-                <w:rFonts w:ascii="Courier New" w:eastAsia="Times New Roman" w:hAnsi="Courier New" w:cs="Courier New"/>
-                <w:sz w:val="20"/>
-                <w:szCs w:val="20"/>
-                <w:lang w:val="en-GB" w:eastAsia="fr-FR"/>
-              </w:rPr>
-              <w:t xml:space="preserve">, String </w:t>
-            </w:r>
-            <w:proofErr w:type="spellStart"/>
-            <w:r>
-              <w:rPr>
-                <w:rFonts w:ascii="Courier New" w:eastAsia="Times New Roman" w:hAnsi="Courier New" w:cs="Courier New"/>
-                <w:sz w:val="20"/>
-                <w:szCs w:val="20"/>
-                <w:lang w:val="en-GB" w:eastAsia="fr-FR"/>
-              </w:rPr>
-              <w:t>urlMesures</w:t>
-            </w:r>
-            <w:proofErr w:type="spellEnd"/>
-            <w:r>
-              <w:rPr>
-                <w:rFonts w:ascii="Courier New" w:eastAsia="Times New Roman" w:hAnsi="Courier New" w:cs="Courier New"/>
-                <w:sz w:val="20"/>
-                <w:szCs w:val="20"/>
-                <w:lang w:val="en-GB" w:eastAsia="fr-FR"/>
-              </w:rPr>
-              <w:t>)</w:t>
+              <w:t>void chargerFichiers(String urlCapt, String urlAttr, String urlMesures)</w:t>
             </w:r>
           </w:p>
         </w:tc>
@@ -1395,27 +1303,7 @@
                 <w:szCs w:val="20"/>
                 <w:lang w:eastAsia="fr-FR"/>
               </w:rPr>
-              <w:t xml:space="preserve">String </w:t>
-            </w:r>
-            <w:proofErr w:type="spellStart"/>
-            <w:r>
-              <w:rPr>
-                <w:rFonts w:ascii="Courier New" w:eastAsia="Times New Roman" w:hAnsi="Courier New" w:cs="Courier New"/>
-                <w:sz w:val="20"/>
-                <w:szCs w:val="20"/>
-                <w:lang w:eastAsia="fr-FR"/>
-              </w:rPr>
-              <w:t>consulterCapteurs</w:t>
-            </w:r>
-            <w:proofErr w:type="spellEnd"/>
-            <w:r>
-              <w:rPr>
-                <w:rFonts w:ascii="Courier New" w:eastAsia="Times New Roman" w:hAnsi="Courier New" w:cs="Courier New"/>
-                <w:sz w:val="20"/>
-                <w:szCs w:val="20"/>
-                <w:lang w:eastAsia="fr-FR"/>
-              </w:rPr>
-              <w:t>()</w:t>
+              <w:t>String consulterCapteurs()</w:t>
             </w:r>
           </w:p>
         </w:tc>
@@ -2041,7 +1929,6 @@
                 <w:lang w:eastAsia="fr-FR"/>
               </w:rPr>
             </w:pPr>
-            <w:proofErr w:type="spellStart"/>
             <w:r>
               <w:rPr>
                 <w:rFonts w:ascii="Courier New" w:eastAsia="Times New Roman" w:hAnsi="Courier New" w:cs="Courier New"/>
@@ -2050,40 +1937,7 @@
                 <w:szCs w:val="20"/>
                 <w:lang w:eastAsia="fr-FR"/>
               </w:rPr>
-              <w:t>bool</w:t>
-            </w:r>
-            <w:proofErr w:type="spellEnd"/>
-            <w:r>
-              <w:rPr>
-                <w:rFonts w:ascii="Courier New" w:eastAsia="Times New Roman" w:hAnsi="Courier New" w:cs="Courier New"/>
-                <w:color w:val="000000"/>
-                <w:sz w:val="20"/>
-                <w:szCs w:val="20"/>
-                <w:lang w:eastAsia="fr-FR"/>
-              </w:rPr>
-              <w:t xml:space="preserve"> </w:t>
-            </w:r>
-            <w:proofErr w:type="spellStart"/>
-            <w:r>
-              <w:rPr>
-                <w:rFonts w:ascii="Courier New" w:eastAsia="Times New Roman" w:hAnsi="Courier New" w:cs="Courier New"/>
-                <w:color w:val="000000"/>
-                <w:sz w:val="20"/>
-                <w:szCs w:val="20"/>
-                <w:lang w:eastAsia="fr-FR"/>
-              </w:rPr>
-              <w:t>ajouterCapteur</w:t>
-            </w:r>
-            <w:proofErr w:type="spellEnd"/>
-            <w:r>
-              <w:rPr>
-                <w:rFonts w:ascii="Courier New" w:eastAsia="Times New Roman" w:hAnsi="Courier New" w:cs="Courier New"/>
-                <w:color w:val="000000"/>
-                <w:sz w:val="20"/>
-                <w:szCs w:val="20"/>
-                <w:lang w:eastAsia="fr-FR"/>
-              </w:rPr>
-              <w:t>(Capteur c)</w:t>
+              <w:t>bool ajouterCapteur(Capteur c)</w:t>
             </w:r>
           </w:p>
         </w:tc>
@@ -2215,27 +2069,15 @@
                 <w:lang w:eastAsia="fr-FR"/>
               </w:rPr>
             </w:pPr>
-            <w:proofErr w:type="spellStart"/>
-            <w:r>
-              <w:rPr>
-                <w:rFonts w:ascii="Times New Roman" w:eastAsia="Times New Roman" w:hAnsi="Times New Roman" w:cs="Times New Roman"/>
-                <w:color w:val="000000"/>
-                <w:sz w:val="24"/>
-                <w:szCs w:val="24"/>
-                <w:lang w:eastAsia="fr-FR"/>
-              </w:rPr>
-              <w:t>SensorID</w:t>
-            </w:r>
-            <w:proofErr w:type="spellEnd"/>
-            <w:r>
-              <w:rPr>
-                <w:rFonts w:ascii="Times New Roman" w:eastAsia="Times New Roman" w:hAnsi="Times New Roman" w:cs="Times New Roman"/>
-                <w:color w:val="000000"/>
-                <w:sz w:val="24"/>
-                <w:szCs w:val="24"/>
-                <w:lang w:eastAsia="fr-FR"/>
-              </w:rPr>
-              <w:t>, Latitude, Longitude et Description du capteur ajouté</w:t>
+            <w:r>
+              <w:rPr>
+                <w:rFonts w:ascii="Times New Roman" w:eastAsia="Times New Roman" w:hAnsi="Times New Roman" w:cs="Times New Roman"/>
+                <w:color w:val="000000"/>
+                <w:sz w:val="24"/>
+                <w:szCs w:val="24"/>
+                <w:lang w:eastAsia="fr-FR"/>
+              </w:rPr>
+              <w:t>SensorID, Latitude, Longitude et Description du capteur ajouté</w:t>
             </w:r>
           </w:p>
         </w:tc>
@@ -2305,29 +2147,7 @@
                 <w:szCs w:val="24"/>
                 <w:lang w:eastAsia="fr-FR"/>
               </w:rPr>
-              <w:t xml:space="preserve">Le </w:t>
-            </w:r>
-            <w:proofErr w:type="spellStart"/>
-            <w:r>
-              <w:rPr>
-                <w:rFonts w:ascii="Times New Roman" w:eastAsia="Times New Roman" w:hAnsi="Times New Roman" w:cs="Times New Roman"/>
-                <w:color w:val="000000"/>
-                <w:sz w:val="24"/>
-                <w:szCs w:val="24"/>
-                <w:lang w:eastAsia="fr-FR"/>
-              </w:rPr>
-              <w:t>SensorID</w:t>
-            </w:r>
-            <w:proofErr w:type="spellEnd"/>
-            <w:r>
-              <w:rPr>
-                <w:rFonts w:ascii="Times New Roman" w:eastAsia="Times New Roman" w:hAnsi="Times New Roman" w:cs="Times New Roman"/>
-                <w:color w:val="000000"/>
-                <w:sz w:val="24"/>
-                <w:szCs w:val="24"/>
-                <w:lang w:eastAsia="fr-FR"/>
-              </w:rPr>
-              <w:t xml:space="preserve"> ne doit pas être déjà attribué, les coordonnées doivent être cohérentes.</w:t>
+              <w:t>Le SensorID ne doit pas être déjà attribué, les coordonnées doivent être cohérentes.</w:t>
             </w:r>
           </w:p>
         </w:tc>
@@ -2462,29 +2282,16 @@
                 <w:lang w:eastAsia="fr-FR"/>
               </w:rPr>
             </w:pPr>
-            <w:proofErr w:type="spellStart"/>
-            <w:r>
-              <w:rPr>
-                <w:rFonts w:ascii="Times New Roman" w:eastAsia="Times New Roman" w:hAnsi="Times New Roman" w:cs="Times New Roman"/>
-                <w:color w:val="000000"/>
-                <w:sz w:val="24"/>
-                <w:szCs w:val="24"/>
-                <w:lang w:eastAsia="fr-FR"/>
-              </w:rPr>
-              <w:t>Boolean</w:t>
-            </w:r>
-            <w:proofErr w:type="spellEnd"/>
-            <w:r>
-              <w:rPr>
-                <w:rFonts w:ascii="Times New Roman" w:eastAsia="Times New Roman" w:hAnsi="Times New Roman" w:cs="Times New Roman"/>
-                <w:color w:val="000000"/>
-                <w:sz w:val="24"/>
-                <w:szCs w:val="24"/>
-                <w:lang w:eastAsia="fr-FR"/>
-              </w:rPr>
-              <w:t xml:space="preserve"> (</w:t>
-            </w:r>
-            <w:proofErr w:type="spellStart"/>
+            <w:r>
+              <w:rPr>
+                <w:rFonts w:ascii="Times New Roman" w:eastAsia="Times New Roman" w:hAnsi="Times New Roman" w:cs="Times New Roman"/>
+                <w:color w:val="000000"/>
+                <w:sz w:val="24"/>
+                <w:szCs w:val="24"/>
+                <w:lang w:eastAsia="fr-FR"/>
+              </w:rPr>
+              <w:t>Boolean (</w:t>
+            </w:r>
             <w:r>
               <w:rPr>
                 <w:rFonts w:ascii="Times New Roman" w:eastAsia="Times New Roman" w:hAnsi="Times New Roman" w:cs="Times New Roman"/>
@@ -2497,7 +2304,6 @@
               </w:rPr>
               <w:t>true</w:t>
             </w:r>
-            <w:proofErr w:type="spellEnd"/>
             <w:r>
               <w:rPr>
                 <w:rFonts w:ascii="Times New Roman" w:eastAsia="Times New Roman" w:hAnsi="Times New Roman" w:cs="Times New Roman"/>
@@ -2802,7 +2608,6 @@
                 <w:lang w:eastAsia="fr-FR"/>
               </w:rPr>
             </w:pPr>
-            <w:proofErr w:type="spellStart"/>
             <w:r>
               <w:rPr>
                 <w:rFonts w:ascii="Courier New" w:eastAsia="Times New Roman" w:hAnsi="Courier New" w:cs="Courier New"/>
@@ -2811,62 +2616,7 @@
                 <w:szCs w:val="20"/>
                 <w:lang w:eastAsia="fr-FR"/>
               </w:rPr>
-              <w:t>bool</w:t>
-            </w:r>
-            <w:proofErr w:type="spellEnd"/>
-            <w:r>
-              <w:rPr>
-                <w:rFonts w:ascii="Courier New" w:eastAsia="Times New Roman" w:hAnsi="Courier New" w:cs="Courier New"/>
-                <w:color w:val="000000"/>
-                <w:sz w:val="20"/>
-                <w:szCs w:val="20"/>
-                <w:lang w:eastAsia="fr-FR"/>
-              </w:rPr>
-              <w:t xml:space="preserve"> </w:t>
-            </w:r>
-            <w:proofErr w:type="spellStart"/>
-            <w:r>
-              <w:rPr>
-                <w:rFonts w:ascii="Courier New" w:eastAsia="Times New Roman" w:hAnsi="Courier New" w:cs="Courier New"/>
-                <w:color w:val="000000"/>
-                <w:sz w:val="20"/>
-                <w:szCs w:val="20"/>
-                <w:lang w:eastAsia="fr-FR"/>
-              </w:rPr>
-              <w:t>supprimerCapteur</w:t>
-            </w:r>
-            <w:proofErr w:type="spellEnd"/>
-            <w:r>
-              <w:rPr>
-                <w:rFonts w:ascii="Courier New" w:eastAsia="Times New Roman" w:hAnsi="Courier New" w:cs="Courier New"/>
-                <w:color w:val="000000"/>
-                <w:sz w:val="20"/>
-                <w:szCs w:val="20"/>
-                <w:lang w:eastAsia="fr-FR"/>
-              </w:rPr>
-              <w:t xml:space="preserve">(String </w:t>
-            </w:r>
-            <w:proofErr w:type="spellStart"/>
-            <w:r>
-              <w:rPr>
-                <w:rFonts w:ascii="Courier New" w:eastAsia="Times New Roman" w:hAnsi="Courier New" w:cs="Courier New"/>
-                <w:color w:val="000000"/>
-                <w:sz w:val="20"/>
-                <w:szCs w:val="20"/>
-                <w:lang w:eastAsia="fr-FR"/>
-              </w:rPr>
-              <w:t>sensorId</w:t>
-            </w:r>
-            <w:proofErr w:type="spellEnd"/>
-            <w:r>
-              <w:rPr>
-                <w:rFonts w:ascii="Courier New" w:eastAsia="Times New Roman" w:hAnsi="Courier New" w:cs="Courier New"/>
-                <w:color w:val="000000"/>
-                <w:sz w:val="20"/>
-                <w:szCs w:val="20"/>
-                <w:lang w:eastAsia="fr-FR"/>
-              </w:rPr>
-              <w:t>)</w:t>
+              <w:t>bool supprimerCapteur(String sensorId)</w:t>
             </w:r>
           </w:p>
         </w:tc>
@@ -2996,7 +2746,6 @@
                 <w:lang w:eastAsia="fr-FR"/>
               </w:rPr>
             </w:pPr>
-            <w:proofErr w:type="spellStart"/>
             <w:r>
               <w:rPr>
                 <w:rFonts w:ascii="Times New Roman" w:eastAsia="Times New Roman" w:hAnsi="Times New Roman" w:cs="Times New Roman"/>
@@ -3007,7 +2756,6 @@
               </w:rPr>
               <w:t>SensorID</w:t>
             </w:r>
-            <w:proofErr w:type="spellEnd"/>
           </w:p>
         </w:tc>
       </w:tr>
@@ -3075,29 +2823,7 @@
                 <w:szCs w:val="24"/>
                 <w:lang w:eastAsia="fr-FR"/>
               </w:rPr>
-              <w:t xml:space="preserve">Le capteur doit exister, c’est-à-dire que le </w:t>
-            </w:r>
-            <w:proofErr w:type="spellStart"/>
-            <w:r>
-              <w:rPr>
-                <w:rFonts w:ascii="Times New Roman" w:eastAsia="Times New Roman" w:hAnsi="Times New Roman" w:cs="Times New Roman"/>
-                <w:color w:val="000000"/>
-                <w:sz w:val="24"/>
-                <w:szCs w:val="24"/>
-                <w:lang w:eastAsia="fr-FR"/>
-              </w:rPr>
-              <w:t>SensorID</w:t>
-            </w:r>
-            <w:proofErr w:type="spellEnd"/>
-            <w:r>
-              <w:rPr>
-                <w:rFonts w:ascii="Times New Roman" w:eastAsia="Times New Roman" w:hAnsi="Times New Roman" w:cs="Times New Roman"/>
-                <w:color w:val="000000"/>
-                <w:sz w:val="24"/>
-                <w:szCs w:val="24"/>
-                <w:lang w:eastAsia="fr-FR"/>
-              </w:rPr>
-              <w:t xml:space="preserve"> doit correspondre à un capteur existant.</w:t>
+              <w:t>Le capteur doit exister, c’est-à-dire que le SensorID doit correspondre à un capteur existant.</w:t>
             </w:r>
           </w:p>
         </w:tc>
@@ -3230,29 +2956,16 @@
                 <w:lang w:eastAsia="fr-FR"/>
               </w:rPr>
             </w:pPr>
-            <w:proofErr w:type="spellStart"/>
-            <w:r>
-              <w:rPr>
-                <w:rFonts w:ascii="Times New Roman" w:eastAsia="Times New Roman" w:hAnsi="Times New Roman" w:cs="Times New Roman"/>
-                <w:color w:val="000000"/>
-                <w:sz w:val="24"/>
-                <w:szCs w:val="24"/>
-                <w:lang w:eastAsia="fr-FR"/>
-              </w:rPr>
-              <w:t>Boolean</w:t>
-            </w:r>
-            <w:proofErr w:type="spellEnd"/>
-            <w:r>
-              <w:rPr>
-                <w:rFonts w:ascii="Times New Roman" w:eastAsia="Times New Roman" w:hAnsi="Times New Roman" w:cs="Times New Roman"/>
-                <w:color w:val="000000"/>
-                <w:sz w:val="24"/>
-                <w:szCs w:val="24"/>
-                <w:lang w:eastAsia="fr-FR"/>
-              </w:rPr>
-              <w:t xml:space="preserve"> : </w:t>
-            </w:r>
-            <w:proofErr w:type="spellStart"/>
+            <w:r>
+              <w:rPr>
+                <w:rFonts w:ascii="Times New Roman" w:eastAsia="Times New Roman" w:hAnsi="Times New Roman" w:cs="Times New Roman"/>
+                <w:color w:val="000000"/>
+                <w:sz w:val="24"/>
+                <w:szCs w:val="24"/>
+                <w:lang w:eastAsia="fr-FR"/>
+              </w:rPr>
+              <w:t xml:space="preserve">Boolean : </w:t>
+            </w:r>
             <w:r>
               <w:rPr>
                 <w:rFonts w:ascii="Times New Roman" w:eastAsia="Times New Roman" w:hAnsi="Times New Roman" w:cs="Times New Roman"/>
@@ -3264,7 +2977,6 @@
               </w:rPr>
               <w:t>true</w:t>
             </w:r>
-            <w:proofErr w:type="spellEnd"/>
             <w:r>
               <w:rPr>
                 <w:rFonts w:ascii="Times New Roman" w:eastAsia="Times New Roman" w:hAnsi="Times New Roman" w:cs="Times New Roman"/>
@@ -3565,7 +3277,6 @@
                 <w:lang w:eastAsia="fr-FR"/>
               </w:rPr>
             </w:pPr>
-            <w:proofErr w:type="spellStart"/>
             <w:r>
               <w:rPr>
                 <w:rFonts w:ascii="Courier New" w:eastAsia="Times New Roman" w:hAnsi="Courier New" w:cs="Courier New"/>
@@ -3574,62 +3285,7 @@
                 <w:szCs w:val="20"/>
                 <w:lang w:eastAsia="fr-FR"/>
               </w:rPr>
-              <w:t>bool</w:t>
-            </w:r>
-            <w:proofErr w:type="spellEnd"/>
-            <w:r>
-              <w:rPr>
-                <w:rFonts w:ascii="Courier New" w:eastAsia="Times New Roman" w:hAnsi="Courier New" w:cs="Courier New"/>
-                <w:color w:val="000000"/>
-                <w:sz w:val="20"/>
-                <w:szCs w:val="20"/>
-                <w:lang w:eastAsia="fr-FR"/>
-              </w:rPr>
-              <w:t xml:space="preserve"> </w:t>
-            </w:r>
-            <w:proofErr w:type="spellStart"/>
-            <w:r>
-              <w:rPr>
-                <w:rFonts w:ascii="Courier New" w:eastAsia="Times New Roman" w:hAnsi="Courier New" w:cs="Courier New"/>
-                <w:color w:val="000000"/>
-                <w:sz w:val="20"/>
-                <w:szCs w:val="20"/>
-                <w:lang w:eastAsia="fr-FR"/>
-              </w:rPr>
-              <w:t>surveillerCapteur</w:t>
-            </w:r>
-            <w:proofErr w:type="spellEnd"/>
-            <w:r>
-              <w:rPr>
-                <w:rFonts w:ascii="Courier New" w:eastAsia="Times New Roman" w:hAnsi="Courier New" w:cs="Courier New"/>
-                <w:color w:val="000000"/>
-                <w:sz w:val="20"/>
-                <w:szCs w:val="20"/>
-                <w:lang w:eastAsia="fr-FR"/>
-              </w:rPr>
-              <w:t xml:space="preserve">(String </w:t>
-            </w:r>
-            <w:proofErr w:type="spellStart"/>
-            <w:r>
-              <w:rPr>
-                <w:rFonts w:ascii="Courier New" w:eastAsia="Times New Roman" w:hAnsi="Courier New" w:cs="Courier New"/>
-                <w:color w:val="000000"/>
-                <w:sz w:val="20"/>
-                <w:szCs w:val="20"/>
-                <w:lang w:eastAsia="fr-FR"/>
-              </w:rPr>
-              <w:t>sensorId</w:t>
-            </w:r>
-            <w:proofErr w:type="spellEnd"/>
-            <w:r>
-              <w:rPr>
-                <w:rFonts w:ascii="Courier New" w:eastAsia="Times New Roman" w:hAnsi="Courier New" w:cs="Courier New"/>
-                <w:color w:val="000000"/>
-                <w:sz w:val="20"/>
-                <w:szCs w:val="20"/>
-                <w:lang w:eastAsia="fr-FR"/>
-              </w:rPr>
-              <w:t>)</w:t>
+              <w:t>bool surveillerCapteur(String sensorId)</w:t>
             </w:r>
           </w:p>
         </w:tc>
@@ -3759,7 +3415,6 @@
                 <w:lang w:eastAsia="fr-FR"/>
               </w:rPr>
             </w:pPr>
-            <w:proofErr w:type="spellStart"/>
             <w:r>
               <w:rPr>
                 <w:rFonts w:ascii="Times New Roman" w:eastAsia="Times New Roman" w:hAnsi="Times New Roman" w:cs="Times New Roman"/>
@@ -3770,7 +3425,6 @@
               </w:rPr>
               <w:t>SensorID</w:t>
             </w:r>
-            <w:proofErr w:type="spellEnd"/>
           </w:p>
         </w:tc>
       </w:tr>
@@ -3838,29 +3492,7 @@
                 <w:szCs w:val="24"/>
                 <w:lang w:eastAsia="fr-FR"/>
               </w:rPr>
-              <w:t xml:space="preserve">Le capteur doit exister, c’est-à-dire que le </w:t>
-            </w:r>
-            <w:proofErr w:type="spellStart"/>
-            <w:r>
-              <w:rPr>
-                <w:rFonts w:ascii="Times New Roman" w:eastAsia="Times New Roman" w:hAnsi="Times New Roman" w:cs="Times New Roman"/>
-                <w:color w:val="000000"/>
-                <w:sz w:val="24"/>
-                <w:szCs w:val="24"/>
-                <w:lang w:eastAsia="fr-FR"/>
-              </w:rPr>
-              <w:t>SensorID</w:t>
-            </w:r>
-            <w:proofErr w:type="spellEnd"/>
-            <w:r>
-              <w:rPr>
-                <w:rFonts w:ascii="Times New Roman" w:eastAsia="Times New Roman" w:hAnsi="Times New Roman" w:cs="Times New Roman"/>
-                <w:color w:val="000000"/>
-                <w:sz w:val="24"/>
-                <w:szCs w:val="24"/>
-                <w:lang w:eastAsia="fr-FR"/>
-              </w:rPr>
-              <w:t xml:space="preserve"> doit correspondre à un capteur existant.</w:t>
+              <w:t>Le capteur doit exister, c’est-à-dire que le SensorID doit correspondre à un capteur existant.</w:t>
             </w:r>
           </w:p>
         </w:tc>
@@ -3937,7 +3569,6 @@
               </w:rPr>
               <w:t xml:space="preserve">(le capteur est considéré </w:t>
             </w:r>
-            <w:proofErr w:type="spellStart"/>
             <w:r>
               <w:rPr>
                 <w:rFonts w:ascii="Times New Roman" w:eastAsia="Times New Roman" w:hAnsi="Times New Roman" w:cs="Times New Roman"/>
@@ -3946,7 +3577,6 @@
               </w:rPr>
               <w:t>const</w:t>
             </w:r>
-            <w:proofErr w:type="spellEnd"/>
             <w:r>
               <w:rPr>
                 <w:rFonts w:ascii="Times New Roman" w:eastAsia="Times New Roman" w:hAnsi="Times New Roman" w:cs="Times New Roman"/>
@@ -4016,29 +3646,16 @@
                 <w:lang w:eastAsia="fr-FR"/>
               </w:rPr>
             </w:pPr>
-            <w:proofErr w:type="spellStart"/>
-            <w:r>
-              <w:rPr>
-                <w:rFonts w:ascii="Times New Roman" w:eastAsia="Times New Roman" w:hAnsi="Times New Roman" w:cs="Times New Roman"/>
-                <w:color w:val="000000"/>
-                <w:sz w:val="24"/>
-                <w:szCs w:val="24"/>
-                <w:lang w:eastAsia="fr-FR"/>
-              </w:rPr>
-              <w:t>Boolean</w:t>
-            </w:r>
-            <w:proofErr w:type="spellEnd"/>
-            <w:r>
-              <w:rPr>
-                <w:rFonts w:ascii="Times New Roman" w:eastAsia="Times New Roman" w:hAnsi="Times New Roman" w:cs="Times New Roman"/>
-                <w:color w:val="000000"/>
-                <w:sz w:val="24"/>
-                <w:szCs w:val="24"/>
-                <w:lang w:eastAsia="fr-FR"/>
-              </w:rPr>
-              <w:t xml:space="preserve"> : </w:t>
-            </w:r>
-            <w:proofErr w:type="spellStart"/>
+            <w:r>
+              <w:rPr>
+                <w:rFonts w:ascii="Times New Roman" w:eastAsia="Times New Roman" w:hAnsi="Times New Roman" w:cs="Times New Roman"/>
+                <w:color w:val="000000"/>
+                <w:sz w:val="24"/>
+                <w:szCs w:val="24"/>
+                <w:lang w:eastAsia="fr-FR"/>
+              </w:rPr>
+              <w:t xml:space="preserve">Boolean : </w:t>
+            </w:r>
             <w:r>
               <w:rPr>
                 <w:rFonts w:ascii="Times New Roman" w:eastAsia="Times New Roman" w:hAnsi="Times New Roman" w:cs="Times New Roman"/>
@@ -4050,7 +3667,6 @@
               </w:rPr>
               <w:t>true</w:t>
             </w:r>
-            <w:proofErr w:type="spellEnd"/>
             <w:r>
               <w:rPr>
                 <w:rFonts w:ascii="Times New Roman" w:eastAsia="Times New Roman" w:hAnsi="Times New Roman" w:cs="Times New Roman"/>
@@ -4360,73 +3976,7 @@
                 <w:szCs w:val="20"/>
                 <w:lang w:eastAsia="fr-FR"/>
               </w:rPr>
-              <w:t xml:space="preserve">Capteur </w:t>
-            </w:r>
-            <w:proofErr w:type="spellStart"/>
-            <w:r>
-              <w:rPr>
-                <w:rFonts w:ascii="Courier New" w:eastAsia="Times New Roman" w:hAnsi="Courier New" w:cs="Courier New"/>
-                <w:color w:val="000000"/>
-                <w:sz w:val="20"/>
-                <w:szCs w:val="20"/>
-                <w:lang w:eastAsia="fr-FR"/>
-              </w:rPr>
-              <w:t>rechercherCapteur</w:t>
-            </w:r>
-            <w:proofErr w:type="spellEnd"/>
-            <w:r>
-              <w:rPr>
-                <w:rFonts w:ascii="Courier New" w:eastAsia="Times New Roman" w:hAnsi="Courier New" w:cs="Courier New"/>
-                <w:color w:val="000000"/>
-                <w:sz w:val="20"/>
-                <w:szCs w:val="20"/>
-                <w:lang w:eastAsia="fr-FR"/>
-              </w:rPr>
-              <w:t>(</w:t>
-            </w:r>
-            <w:proofErr w:type="spellStart"/>
-            <w:r>
-              <w:rPr>
-                <w:rFonts w:ascii="Courier New" w:eastAsia="Times New Roman" w:hAnsi="Courier New" w:cs="Courier New"/>
-                <w:color w:val="000000"/>
-                <w:sz w:val="20"/>
-                <w:szCs w:val="20"/>
-                <w:lang w:eastAsia="fr-FR"/>
-              </w:rPr>
-              <w:t>int</w:t>
-            </w:r>
-            <w:proofErr w:type="spellEnd"/>
-            <w:r>
-              <w:rPr>
-                <w:rFonts w:ascii="Courier New" w:eastAsia="Times New Roman" w:hAnsi="Courier New" w:cs="Courier New"/>
-                <w:color w:val="000000"/>
-                <w:sz w:val="20"/>
-                <w:szCs w:val="20"/>
-                <w:lang w:eastAsia="fr-FR"/>
-              </w:rPr>
-              <w:t xml:space="preserve"> latitude, </w:t>
-            </w:r>
-            <w:proofErr w:type="spellStart"/>
-            <w:r>
-              <w:rPr>
-                <w:rFonts w:ascii="Courier New" w:eastAsia="Times New Roman" w:hAnsi="Courier New" w:cs="Courier New"/>
-                <w:color w:val="000000"/>
-                <w:sz w:val="20"/>
-                <w:szCs w:val="20"/>
-                <w:lang w:eastAsia="fr-FR"/>
-              </w:rPr>
-              <w:t>int</w:t>
-            </w:r>
-            <w:proofErr w:type="spellEnd"/>
-            <w:r>
-              <w:rPr>
-                <w:rFonts w:ascii="Courier New" w:eastAsia="Times New Roman" w:hAnsi="Courier New" w:cs="Courier New"/>
-                <w:color w:val="000000"/>
-                <w:sz w:val="20"/>
-                <w:szCs w:val="20"/>
-                <w:lang w:eastAsia="fr-FR"/>
-              </w:rPr>
-              <w:t xml:space="preserve"> longitude)</w:t>
+              <w:t>Capteur rechercherCapteur(int latitude, int longitude)</w:t>
             </w:r>
           </w:p>
         </w:tc>
@@ -4710,7 +4260,6 @@
               </w:rPr>
               <w:t xml:space="preserve">(le capteur est considéré </w:t>
             </w:r>
-            <w:proofErr w:type="spellStart"/>
             <w:r>
               <w:rPr>
                 <w:rFonts w:ascii="Times New Roman" w:eastAsia="Times New Roman" w:hAnsi="Times New Roman" w:cs="Times New Roman"/>
@@ -4719,7 +4268,6 @@
               </w:rPr>
               <w:t>const</w:t>
             </w:r>
-            <w:proofErr w:type="spellEnd"/>
             <w:r>
               <w:rPr>
                 <w:rFonts w:ascii="Times New Roman" w:eastAsia="Times New Roman" w:hAnsi="Times New Roman" w:cs="Times New Roman"/>
@@ -5077,7 +4625,6 @@
                 <w:lang w:eastAsia="fr-FR"/>
               </w:rPr>
             </w:pPr>
-            <w:proofErr w:type="spellStart"/>
             <w:r>
               <w:rPr>
                 <w:rFonts w:ascii="Courier New" w:eastAsia="Times New Roman" w:hAnsi="Courier New" w:cs="Courier New"/>
@@ -5086,84 +4633,7 @@
                 <w:szCs w:val="20"/>
                 <w:lang w:eastAsia="fr-FR"/>
               </w:rPr>
-              <w:t>list</w:t>
-            </w:r>
-            <w:proofErr w:type="spellEnd"/>
-            <w:r>
-              <w:rPr>
-                <w:rFonts w:ascii="Courier New" w:eastAsia="Times New Roman" w:hAnsi="Courier New" w:cs="Courier New"/>
-                <w:color w:val="000000"/>
-                <w:sz w:val="20"/>
-                <w:szCs w:val="20"/>
-                <w:lang w:eastAsia="fr-FR"/>
-              </w:rPr>
-              <w:t xml:space="preserve">&lt;Capteur&gt; </w:t>
-            </w:r>
-            <w:proofErr w:type="spellStart"/>
-            <w:r>
-              <w:rPr>
-                <w:rFonts w:ascii="Courier New" w:eastAsia="Times New Roman" w:hAnsi="Courier New" w:cs="Courier New"/>
-                <w:color w:val="000000"/>
-                <w:sz w:val="20"/>
-                <w:szCs w:val="20"/>
-                <w:lang w:eastAsia="fr-FR"/>
-              </w:rPr>
-              <w:t>capteursSimilaires</w:t>
-            </w:r>
-            <w:proofErr w:type="spellEnd"/>
-            <w:r>
-              <w:rPr>
-                <w:rFonts w:ascii="Courier New" w:eastAsia="Times New Roman" w:hAnsi="Courier New" w:cs="Courier New"/>
-                <w:color w:val="000000"/>
-                <w:sz w:val="20"/>
-                <w:szCs w:val="20"/>
-                <w:lang w:eastAsia="fr-FR"/>
-              </w:rPr>
-              <w:t xml:space="preserve">(String </w:t>
-            </w:r>
-            <w:proofErr w:type="spellStart"/>
-            <w:r>
-              <w:rPr>
-                <w:rFonts w:ascii="Courier New" w:eastAsia="Times New Roman" w:hAnsi="Courier New" w:cs="Courier New"/>
-                <w:color w:val="000000"/>
-                <w:sz w:val="20"/>
-                <w:szCs w:val="20"/>
-                <w:lang w:eastAsia="fr-FR"/>
-              </w:rPr>
-              <w:t>sensorId</w:t>
-            </w:r>
-            <w:proofErr w:type="spellEnd"/>
-            <w:r>
-              <w:rPr>
-                <w:rFonts w:ascii="Courier New" w:eastAsia="Times New Roman" w:hAnsi="Courier New" w:cs="Courier New"/>
-                <w:color w:val="000000"/>
-                <w:sz w:val="20"/>
-                <w:szCs w:val="20"/>
-                <w:lang w:eastAsia="fr-FR"/>
-              </w:rPr>
-              <w:t xml:space="preserve">, </w:t>
-            </w:r>
-            <w:proofErr w:type="spellStart"/>
-            <w:r>
-              <w:rPr>
-                <w:rFonts w:ascii="Courier New" w:eastAsia="Times New Roman" w:hAnsi="Courier New" w:cs="Courier New"/>
-                <w:color w:val="000000"/>
-                <w:sz w:val="20"/>
-                <w:szCs w:val="20"/>
-                <w:lang w:eastAsia="fr-FR"/>
-              </w:rPr>
-              <w:t>int</w:t>
-            </w:r>
-            <w:proofErr w:type="spellEnd"/>
-            <w:r>
-              <w:rPr>
-                <w:rFonts w:ascii="Courier New" w:eastAsia="Times New Roman" w:hAnsi="Courier New" w:cs="Courier New"/>
-                <w:color w:val="000000"/>
-                <w:sz w:val="20"/>
-                <w:szCs w:val="20"/>
-                <w:lang w:eastAsia="fr-FR"/>
-              </w:rPr>
-              <w:t xml:space="preserve"> inter)</w:t>
+              <w:t>list&lt;Capteur&gt; capteursSimilaires(String sensorId, int inter)</w:t>
             </w:r>
           </w:p>
         </w:tc>
@@ -5293,27 +4763,15 @@
                 <w:lang w:eastAsia="fr-FR"/>
               </w:rPr>
             </w:pPr>
-            <w:proofErr w:type="spellStart"/>
-            <w:r>
-              <w:rPr>
-                <w:rFonts w:ascii="Times New Roman" w:eastAsia="Times New Roman" w:hAnsi="Times New Roman" w:cs="Times New Roman"/>
-                <w:color w:val="000000"/>
-                <w:sz w:val="24"/>
-                <w:szCs w:val="24"/>
-                <w:lang w:eastAsia="fr-FR"/>
-              </w:rPr>
-              <w:t>SensorID</w:t>
-            </w:r>
-            <w:proofErr w:type="spellEnd"/>
-            <w:r>
-              <w:rPr>
-                <w:rFonts w:ascii="Times New Roman" w:eastAsia="Times New Roman" w:hAnsi="Times New Roman" w:cs="Times New Roman"/>
-                <w:color w:val="000000"/>
-                <w:sz w:val="24"/>
-                <w:szCs w:val="24"/>
-                <w:lang w:eastAsia="fr-FR"/>
-              </w:rPr>
-              <w:t>, intervalle de confiance</w:t>
+            <w:r>
+              <w:rPr>
+                <w:rFonts w:ascii="Times New Roman" w:eastAsia="Times New Roman" w:hAnsi="Times New Roman" w:cs="Times New Roman"/>
+                <w:color w:val="000000"/>
+                <w:sz w:val="24"/>
+                <w:szCs w:val="24"/>
+                <w:lang w:eastAsia="fr-FR"/>
+              </w:rPr>
+              <w:t>SensorID, intervalle de confiance</w:t>
             </w:r>
           </w:p>
         </w:tc>
@@ -5459,7 +4917,6 @@
               </w:rPr>
               <w:t xml:space="preserve">(le capteur est considéré </w:t>
             </w:r>
-            <w:proofErr w:type="spellStart"/>
             <w:r>
               <w:rPr>
                 <w:rFonts w:ascii="Times New Roman" w:eastAsia="Times New Roman" w:hAnsi="Times New Roman" w:cs="Times New Roman"/>
@@ -5468,7 +4925,6 @@
               </w:rPr>
               <w:t>const</w:t>
             </w:r>
-            <w:proofErr w:type="spellEnd"/>
             <w:r>
               <w:rPr>
                 <w:rFonts w:ascii="Times New Roman" w:eastAsia="Times New Roman" w:hAnsi="Times New Roman" w:cs="Times New Roman"/>
@@ -5538,27 +4994,15 @@
                 <w:lang w:eastAsia="fr-FR"/>
               </w:rPr>
             </w:pPr>
-            <w:proofErr w:type="spellStart"/>
-            <w:r>
-              <w:rPr>
-                <w:rFonts w:ascii="Times New Roman" w:eastAsia="Times New Roman" w:hAnsi="Times New Roman" w:cs="Times New Roman"/>
-                <w:color w:val="000000"/>
-                <w:sz w:val="24"/>
-                <w:szCs w:val="24"/>
-                <w:lang w:eastAsia="fr-FR"/>
-              </w:rPr>
-              <w:t>list</w:t>
-            </w:r>
-            <w:proofErr w:type="spellEnd"/>
-            <w:r>
-              <w:rPr>
-                <w:rFonts w:ascii="Times New Roman" w:eastAsia="Times New Roman" w:hAnsi="Times New Roman" w:cs="Times New Roman"/>
-                <w:color w:val="000000"/>
-                <w:sz w:val="24"/>
-                <w:szCs w:val="24"/>
-                <w:lang w:eastAsia="fr-FR"/>
-              </w:rPr>
-              <w:t xml:space="preserve"> de capteurs, contenant les capteurs similaires s’il y en a, rien sinon</w:t>
+            <w:r>
+              <w:rPr>
+                <w:rFonts w:ascii="Times New Roman" w:eastAsia="Times New Roman" w:hAnsi="Times New Roman" w:cs="Times New Roman"/>
+                <w:color w:val="000000"/>
+                <w:sz w:val="24"/>
+                <w:szCs w:val="24"/>
+                <w:lang w:eastAsia="fr-FR"/>
+              </w:rPr>
+              <w:t>list de capteurs, contenant les capteurs similaires s’il y en a, rien sinon</w:t>
             </w:r>
           </w:p>
         </w:tc>
@@ -5651,27 +5095,15 @@
                 <w:lang w:eastAsia="fr-FR"/>
               </w:rPr>
             </w:pPr>
-            <w:proofErr w:type="spellStart"/>
-            <w:r>
-              <w:rPr>
-                <w:rFonts w:ascii="Times New Roman" w:eastAsia="Times New Roman" w:hAnsi="Times New Roman" w:cs="Times New Roman"/>
-                <w:color w:val="000000"/>
-                <w:sz w:val="24"/>
-                <w:szCs w:val="24"/>
-                <w:lang w:eastAsia="fr-FR"/>
-              </w:rPr>
-              <w:t>sensorID</w:t>
-            </w:r>
-            <w:proofErr w:type="spellEnd"/>
-            <w:r>
-              <w:rPr>
-                <w:rFonts w:ascii="Times New Roman" w:eastAsia="Times New Roman" w:hAnsi="Times New Roman" w:cs="Times New Roman"/>
-                <w:color w:val="000000"/>
-                <w:sz w:val="24"/>
-                <w:szCs w:val="24"/>
-                <w:lang w:eastAsia="fr-FR"/>
-              </w:rPr>
-              <w:t xml:space="preserve"> inconnu</w:t>
+            <w:r>
+              <w:rPr>
+                <w:rFonts w:ascii="Times New Roman" w:eastAsia="Times New Roman" w:hAnsi="Times New Roman" w:cs="Times New Roman"/>
+                <w:color w:val="000000"/>
+                <w:sz w:val="24"/>
+                <w:szCs w:val="24"/>
+                <w:lang w:eastAsia="fr-FR"/>
+              </w:rPr>
+              <w:t>sensorID inconnu</w:t>
             </w:r>
           </w:p>
           <w:p>
@@ -5975,27 +5407,7 @@
                 <w:szCs w:val="20"/>
                 <w:lang w:eastAsia="fr-FR"/>
               </w:rPr>
-              <w:t xml:space="preserve">String </w:t>
-            </w:r>
-            <w:proofErr w:type="spellStart"/>
-            <w:r>
-              <w:rPr>
-                <w:rFonts w:ascii="Courier New" w:eastAsia="Times New Roman" w:hAnsi="Courier New" w:cs="Courier New"/>
-                <w:sz w:val="20"/>
-                <w:szCs w:val="20"/>
-                <w:lang w:eastAsia="fr-FR"/>
-              </w:rPr>
-              <w:t>consulterAttributs</w:t>
-            </w:r>
-            <w:proofErr w:type="spellEnd"/>
-            <w:r>
-              <w:rPr>
-                <w:rFonts w:ascii="Courier New" w:eastAsia="Times New Roman" w:hAnsi="Courier New" w:cs="Courier New"/>
-                <w:sz w:val="20"/>
-                <w:szCs w:val="20"/>
-                <w:lang w:eastAsia="fr-FR"/>
-              </w:rPr>
-              <w:t>()</w:t>
+              <w:t>String consulterAttributs()</w:t>
             </w:r>
           </w:p>
         </w:tc>
@@ -6624,27 +6036,7 @@
                 <w:szCs w:val="20"/>
                 <w:lang w:eastAsia="fr-FR"/>
               </w:rPr>
-              <w:t xml:space="preserve">String </w:t>
-            </w:r>
-            <w:proofErr w:type="spellStart"/>
-            <w:r>
-              <w:rPr>
-                <w:rFonts w:ascii="Courier New" w:eastAsia="Times New Roman" w:hAnsi="Courier New" w:cs="Courier New"/>
-                <w:sz w:val="20"/>
-                <w:szCs w:val="20"/>
-                <w:lang w:eastAsia="fr-FR"/>
-              </w:rPr>
-              <w:t>consulterDonnées</w:t>
-            </w:r>
-            <w:proofErr w:type="spellEnd"/>
-            <w:r>
-              <w:rPr>
-                <w:rFonts w:ascii="Courier New" w:eastAsia="Times New Roman" w:hAnsi="Courier New" w:cs="Courier New"/>
-                <w:sz w:val="20"/>
-                <w:szCs w:val="20"/>
-                <w:lang w:eastAsia="fr-FR"/>
-              </w:rPr>
-              <w:t>()</w:t>
+              <w:t>String consulterDonnées()</w:t>
             </w:r>
           </w:p>
         </w:tc>
@@ -7264,7 +6656,6 @@
                 <w:lang w:eastAsia="fr-FR"/>
               </w:rPr>
             </w:pPr>
-            <w:proofErr w:type="spellStart"/>
             <w:r>
               <w:rPr>
                 <w:rFonts w:ascii="Courier New" w:eastAsia="Times New Roman" w:hAnsi="Courier New" w:cs="Courier New"/>
@@ -7273,62 +6664,7 @@
                 <w:szCs w:val="20"/>
                 <w:lang w:eastAsia="fr-FR"/>
               </w:rPr>
-              <w:t>list</w:t>
-            </w:r>
-            <w:proofErr w:type="spellEnd"/>
-            <w:r>
-              <w:rPr>
-                <w:rFonts w:ascii="Courier New" w:eastAsia="Times New Roman" w:hAnsi="Courier New" w:cs="Courier New"/>
-                <w:color w:val="000000"/>
-                <w:sz w:val="20"/>
-                <w:szCs w:val="20"/>
-                <w:lang w:eastAsia="fr-FR"/>
-              </w:rPr>
-              <w:t xml:space="preserve">&lt;Mesure&gt; </w:t>
-            </w:r>
-            <w:proofErr w:type="spellStart"/>
-            <w:r>
-              <w:rPr>
-                <w:rFonts w:ascii="Courier New" w:eastAsia="Times New Roman" w:hAnsi="Courier New" w:cs="Courier New"/>
-                <w:color w:val="000000"/>
-                <w:sz w:val="20"/>
-                <w:szCs w:val="20"/>
-                <w:lang w:eastAsia="fr-FR"/>
-              </w:rPr>
-              <w:t>donnéesSimilaires</w:t>
-            </w:r>
-            <w:proofErr w:type="spellEnd"/>
-            <w:r>
-              <w:rPr>
-                <w:rFonts w:ascii="Courier New" w:eastAsia="Times New Roman" w:hAnsi="Courier New" w:cs="Courier New"/>
-                <w:color w:val="000000"/>
-                <w:sz w:val="20"/>
-                <w:szCs w:val="20"/>
-                <w:lang w:eastAsia="fr-FR"/>
-              </w:rPr>
-              <w:t xml:space="preserve">(Mesure m, Date jour, </w:t>
-            </w:r>
-            <w:proofErr w:type="spellStart"/>
-            <w:r>
-              <w:rPr>
-                <w:rFonts w:ascii="Courier New" w:eastAsia="Times New Roman" w:hAnsi="Courier New" w:cs="Courier New"/>
-                <w:color w:val="000000"/>
-                <w:sz w:val="20"/>
-                <w:szCs w:val="20"/>
-                <w:lang w:eastAsia="fr-FR"/>
-              </w:rPr>
-              <w:t>int</w:t>
-            </w:r>
-            <w:proofErr w:type="spellEnd"/>
-            <w:r>
-              <w:rPr>
-                <w:rFonts w:ascii="Courier New" w:eastAsia="Times New Roman" w:hAnsi="Courier New" w:cs="Courier New"/>
-                <w:color w:val="000000"/>
-                <w:sz w:val="20"/>
-                <w:szCs w:val="20"/>
-                <w:lang w:eastAsia="fr-FR"/>
-              </w:rPr>
-              <w:t xml:space="preserve"> inter)</w:t>
+              <w:t>list&lt;Mesure&gt; donnéesSimilaires(Mesure m, Date jour, int inter)</w:t>
             </w:r>
           </w:p>
         </w:tc>
@@ -7626,29 +6962,7 @@
                 <w:szCs w:val="24"/>
                 <w:lang w:eastAsia="fr-FR"/>
               </w:rPr>
-              <w:t xml:space="preserve">Affichage des mesures similaires renvoyées, aucune modification n’est faite </w:t>
-            </w:r>
-            <w:proofErr w:type="spellStart"/>
-            <w:r>
-              <w:rPr>
-                <w:rFonts w:ascii="Times New Roman" w:eastAsia="Times New Roman" w:hAnsi="Times New Roman" w:cs="Times New Roman"/>
-                <w:color w:val="000000"/>
-                <w:sz w:val="24"/>
-                <w:szCs w:val="24"/>
-                <w:lang w:eastAsia="fr-FR"/>
-              </w:rPr>
-              <w:t>sûr</w:t>
-            </w:r>
-            <w:proofErr w:type="spellEnd"/>
-            <w:r>
-              <w:rPr>
-                <w:rFonts w:ascii="Times New Roman" w:eastAsia="Times New Roman" w:hAnsi="Times New Roman" w:cs="Times New Roman"/>
-                <w:color w:val="000000"/>
-                <w:sz w:val="24"/>
-                <w:szCs w:val="24"/>
-                <w:lang w:eastAsia="fr-FR"/>
-              </w:rPr>
-              <w:t xml:space="preserve"> des éléments.</w:t>
+              <w:t>Affichage des mesures similaires renvoyées, aucune modification n’est faite sûr des éléments.</w:t>
             </w:r>
           </w:p>
         </w:tc>
@@ -7820,29 +7134,7 @@
                 <w:szCs w:val="24"/>
                 <w:lang w:eastAsia="fr-FR"/>
               </w:rPr>
-              <w:t xml:space="preserve">Si </w:t>
-            </w:r>
-            <w:proofErr w:type="spellStart"/>
-            <w:r>
-              <w:rPr>
-                <w:rFonts w:ascii="Times New Roman" w:eastAsia="Times New Roman" w:hAnsi="Times New Roman" w:cs="Times New Roman"/>
-                <w:color w:val="000000"/>
-                <w:sz w:val="24"/>
-                <w:szCs w:val="24"/>
-                <w:lang w:eastAsia="fr-FR"/>
-              </w:rPr>
-              <w:t>sensorID</w:t>
-            </w:r>
-            <w:proofErr w:type="spellEnd"/>
-            <w:r>
-              <w:rPr>
-                <w:rFonts w:ascii="Times New Roman" w:eastAsia="Times New Roman" w:hAnsi="Times New Roman" w:cs="Times New Roman"/>
-                <w:color w:val="000000"/>
-                <w:sz w:val="24"/>
-                <w:szCs w:val="24"/>
-                <w:lang w:eastAsia="fr-FR"/>
-              </w:rPr>
-              <w:t xml:space="preserve"> inconnu</w:t>
+              <w:t>Si sensorID inconnu</w:t>
             </w:r>
           </w:p>
           <w:p>
@@ -7871,42 +7163,8 @@
                 <w:szCs w:val="24"/>
                 <w:lang w:eastAsia="fr-FR"/>
               </w:rPr>
-              <w:t xml:space="preserve">Si </w:t>
-            </w:r>
-            <w:proofErr w:type="spellStart"/>
-            <w:r>
-              <w:rPr>
-                <w:rFonts w:ascii="Times New Roman" w:eastAsia="Times New Roman" w:hAnsi="Times New Roman" w:cs="Times New Roman"/>
-                <w:color w:val="000000"/>
-                <w:sz w:val="24"/>
-                <w:szCs w:val="24"/>
-                <w:lang w:eastAsia="fr-FR"/>
-              </w:rPr>
-              <w:t>attributID</w:t>
-            </w:r>
-            <w:proofErr w:type="spellEnd"/>
-            <w:r>
-              <w:rPr>
-                <w:rFonts w:ascii="Times New Roman" w:eastAsia="Times New Roman" w:hAnsi="Times New Roman" w:cs="Times New Roman"/>
-                <w:color w:val="000000"/>
-                <w:sz w:val="24"/>
-                <w:szCs w:val="24"/>
-                <w:lang w:eastAsia="fr-FR"/>
-              </w:rPr>
-              <w:t xml:space="preserve"> n’existe pas pour le </w:t>
-            </w:r>
-            <w:proofErr w:type="spellStart"/>
-            <w:r>
-              <w:rPr>
-                <w:rFonts w:ascii="Times New Roman" w:eastAsia="Times New Roman" w:hAnsi="Times New Roman" w:cs="Times New Roman"/>
-                <w:color w:val="000000"/>
-                <w:sz w:val="24"/>
-                <w:szCs w:val="24"/>
-                <w:lang w:eastAsia="fr-FR"/>
-              </w:rPr>
-              <w:t>sensorID</w:t>
-            </w:r>
-            <w:proofErr w:type="spellEnd"/>
+              <w:t>Si attributID n’existe pas pour le sensorID</w:t>
+            </w:r>
           </w:p>
           <w:p>
             <w:pPr>
@@ -8125,7 +7383,6 @@
                 <w:lang w:eastAsia="fr-FR"/>
               </w:rPr>
             </w:pPr>
-            <w:proofErr w:type="spellStart"/>
             <w:r>
               <w:rPr>
                 <w:rFonts w:ascii="Courier New" w:eastAsia="Times New Roman" w:hAnsi="Courier New" w:cs="Courier New"/>
@@ -8133,97 +7390,7 @@
                 <w:szCs w:val="20"/>
                 <w:lang w:eastAsia="fr-FR"/>
               </w:rPr>
-              <w:t>list</w:t>
-            </w:r>
-            <w:proofErr w:type="spellEnd"/>
-            <w:r>
-              <w:rPr>
-                <w:rFonts w:ascii="Courier New" w:eastAsia="Times New Roman" w:hAnsi="Courier New" w:cs="Courier New"/>
-                <w:sz w:val="20"/>
-                <w:szCs w:val="20"/>
-                <w:lang w:eastAsia="fr-FR"/>
-              </w:rPr>
-              <w:t xml:space="preserve">&lt;Mesure&gt; </w:t>
-            </w:r>
-            <w:proofErr w:type="spellStart"/>
-            <w:r>
-              <w:rPr>
-                <w:rFonts w:ascii="Courier New" w:eastAsia="Times New Roman" w:hAnsi="Courier New" w:cs="Courier New"/>
-                <w:sz w:val="20"/>
-                <w:szCs w:val="20"/>
-                <w:lang w:eastAsia="fr-FR"/>
-              </w:rPr>
-              <w:t>getMesureCapteur</w:t>
-            </w:r>
-            <w:proofErr w:type="spellEnd"/>
-            <w:r>
-              <w:rPr>
-                <w:rFonts w:ascii="Courier New" w:eastAsia="Times New Roman" w:hAnsi="Courier New" w:cs="Courier New"/>
-                <w:sz w:val="20"/>
-                <w:szCs w:val="20"/>
-                <w:lang w:eastAsia="fr-FR"/>
-              </w:rPr>
-              <w:t>(</w:t>
-            </w:r>
-            <w:proofErr w:type="spellStart"/>
-            <w:r>
-              <w:rPr>
-                <w:rFonts w:ascii="Courier New" w:eastAsia="Times New Roman" w:hAnsi="Courier New" w:cs="Courier New"/>
-                <w:sz w:val="20"/>
-                <w:szCs w:val="20"/>
-                <w:lang w:eastAsia="fr-FR"/>
-              </w:rPr>
-              <w:t>int</w:t>
-            </w:r>
-            <w:proofErr w:type="spellEnd"/>
-            <w:r>
-              <w:rPr>
-                <w:rFonts w:ascii="Courier New" w:eastAsia="Times New Roman" w:hAnsi="Courier New" w:cs="Courier New"/>
-                <w:sz w:val="20"/>
-                <w:szCs w:val="20"/>
-                <w:lang w:eastAsia="fr-FR"/>
-              </w:rPr>
-              <w:t xml:space="preserve"> * </w:t>
-            </w:r>
-            <w:proofErr w:type="spellStart"/>
-            <w:r>
-              <w:rPr>
-                <w:rFonts w:ascii="Courier New" w:eastAsia="Times New Roman" w:hAnsi="Courier New" w:cs="Courier New"/>
-                <w:sz w:val="20"/>
-                <w:szCs w:val="20"/>
-                <w:lang w:eastAsia="fr-FR"/>
-              </w:rPr>
-              <w:t>bitTab</w:t>
-            </w:r>
-            <w:proofErr w:type="spellEnd"/>
-            <w:r>
-              <w:rPr>
-                <w:rFonts w:ascii="Courier New" w:eastAsia="Times New Roman" w:hAnsi="Courier New" w:cs="Courier New"/>
-                <w:sz w:val="20"/>
-                <w:szCs w:val="20"/>
-                <w:lang w:eastAsia="fr-FR"/>
-              </w:rPr>
-              <w:t xml:space="preserve">, String * </w:t>
-            </w:r>
-            <w:proofErr w:type="spellStart"/>
-            <w:r>
-              <w:rPr>
-                <w:rFonts w:ascii="Courier New" w:eastAsia="Times New Roman" w:hAnsi="Courier New" w:cs="Courier New"/>
-                <w:sz w:val="20"/>
-                <w:szCs w:val="20"/>
-                <w:lang w:eastAsia="fr-FR"/>
-              </w:rPr>
-              <w:t>arg</w:t>
-            </w:r>
-            <w:proofErr w:type="spellEnd"/>
-            <w:r>
-              <w:rPr>
-                <w:rFonts w:ascii="Courier New" w:eastAsia="Times New Roman" w:hAnsi="Courier New" w:cs="Courier New"/>
-                <w:sz w:val="20"/>
-                <w:szCs w:val="20"/>
-                <w:lang w:eastAsia="fr-FR"/>
-              </w:rPr>
-              <w:t>)</w:t>
+              <w:t>list&lt;Mesure&gt; getMesureCapteur(int * bitTab, String * arg)</w:t>
             </w:r>
             <w:r>
               <w:rPr>
@@ -8302,29 +7469,7 @@
                 <w:szCs w:val="24"/>
                 <w:lang w:eastAsia="fr-FR"/>
               </w:rPr>
-              <w:t xml:space="preserve">Cette fonctionnalité permet de trouver les caractéristiques de la qualité de l’air. Elle renvoie les mesures qui correspondent à une recherche dans la </w:t>
-            </w:r>
-            <w:proofErr w:type="spellStart"/>
-            <w:r>
-              <w:rPr>
-                <w:rFonts w:ascii="Times New Roman" w:eastAsia="Times New Roman" w:hAnsi="Times New Roman" w:cs="Times New Roman"/>
-                <w:color w:val="000000"/>
-                <w:sz w:val="24"/>
-                <w:szCs w:val="24"/>
-                <w:lang w:eastAsia="fr-FR"/>
-              </w:rPr>
-              <w:t>map</w:t>
-            </w:r>
-            <w:proofErr w:type="spellEnd"/>
-            <w:r>
-              <w:rPr>
-                <w:rFonts w:ascii="Times New Roman" w:eastAsia="Times New Roman" w:hAnsi="Times New Roman" w:cs="Times New Roman"/>
-                <w:color w:val="000000"/>
-                <w:sz w:val="24"/>
-                <w:szCs w:val="24"/>
-                <w:lang w:eastAsia="fr-FR"/>
-              </w:rPr>
-              <w:t xml:space="preserve"> des données, avec les paramètres suivants précisés ou non :</w:t>
+              <w:t>Cette fonctionnalité permet de trouver les caractéristiques de la qualité de l’air. Elle renvoie les mesures qui correspondent à une recherche dans la map des données, avec les paramètres suivants précisés ou non :</w:t>
             </w:r>
           </w:p>
           <w:p>
@@ -8343,27 +7488,15 @@
                 <w:lang w:eastAsia="fr-FR"/>
               </w:rPr>
             </w:pPr>
-            <w:proofErr w:type="spellStart"/>
-            <w:r>
-              <w:rPr>
-                <w:rFonts w:ascii="Times New Roman" w:eastAsia="Times New Roman" w:hAnsi="Times New Roman" w:cs="Times New Roman"/>
-                <w:color w:val="000000"/>
-                <w:sz w:val="24"/>
-                <w:szCs w:val="24"/>
-                <w:lang w:eastAsia="fr-FR"/>
-              </w:rPr>
-              <w:t>sensorID</w:t>
-            </w:r>
-            <w:proofErr w:type="spellEnd"/>
-            <w:r>
-              <w:rPr>
-                <w:rFonts w:ascii="Times New Roman" w:eastAsia="Times New Roman" w:hAnsi="Times New Roman" w:cs="Times New Roman"/>
-                <w:color w:val="000000"/>
-                <w:sz w:val="24"/>
-                <w:szCs w:val="24"/>
-                <w:lang w:eastAsia="fr-FR"/>
-              </w:rPr>
-              <w:t xml:space="preserve"> d’un capteur (seules les mesures du capteur sont prises en compte)</w:t>
+            <w:r>
+              <w:rPr>
+                <w:rFonts w:ascii="Times New Roman" w:eastAsia="Times New Roman" w:hAnsi="Times New Roman" w:cs="Times New Roman"/>
+                <w:color w:val="000000"/>
+                <w:sz w:val="24"/>
+                <w:szCs w:val="24"/>
+                <w:lang w:eastAsia="fr-FR"/>
+              </w:rPr>
+              <w:t>sensorID d’un capteur (seules les mesures du capteur sont prises en compte)</w:t>
             </w:r>
           </w:p>
           <w:p>
@@ -8440,25 +7573,14 @@
                 <w:lang w:eastAsia="fr-FR"/>
               </w:rPr>
             </w:pPr>
-            <w:proofErr w:type="spellStart"/>
-            <w:r>
-              <w:rPr>
-                <w:rFonts w:ascii="Times New Roman" w:eastAsia="Times New Roman" w:hAnsi="Times New Roman" w:cs="Times New Roman"/>
-                <w:sz w:val="24"/>
-                <w:szCs w:val="24"/>
-                <w:lang w:eastAsia="fr-FR"/>
-              </w:rPr>
-              <w:t>attributID</w:t>
-            </w:r>
-            <w:proofErr w:type="spellEnd"/>
-            <w:r>
-              <w:rPr>
-                <w:rFonts w:ascii="Times New Roman" w:eastAsia="Times New Roman" w:hAnsi="Times New Roman" w:cs="Times New Roman"/>
-                <w:sz w:val="24"/>
-                <w:szCs w:val="24"/>
-                <w:lang w:eastAsia="fr-FR"/>
-              </w:rPr>
-              <w:t xml:space="preserve"> d’un Attribut (seules mesures de l’attribut sont prises en compte)</w:t>
+            <w:r>
+              <w:rPr>
+                <w:rFonts w:ascii="Times New Roman" w:eastAsia="Times New Roman" w:hAnsi="Times New Roman" w:cs="Times New Roman"/>
+                <w:sz w:val="24"/>
+                <w:szCs w:val="24"/>
+                <w:lang w:eastAsia="fr-FR"/>
+              </w:rPr>
+              <w:t>attributID d’un Attribut (seules mesures de l’attribut sont prises en compte)</w:t>
             </w:r>
           </w:p>
           <w:p>
@@ -8549,42 +7671,8 @@
                 <w:szCs w:val="24"/>
                 <w:lang w:eastAsia="fr-FR"/>
               </w:rPr>
-              <w:t xml:space="preserve">Rien ou </w:t>
-            </w:r>
-            <w:proofErr w:type="spellStart"/>
-            <w:r>
-              <w:rPr>
-                <w:rFonts w:ascii="Times New Roman" w:eastAsia="Times New Roman" w:hAnsi="Times New Roman" w:cs="Times New Roman"/>
-                <w:color w:val="000000"/>
-                <w:sz w:val="24"/>
-                <w:szCs w:val="24"/>
-                <w:lang w:eastAsia="fr-FR"/>
-              </w:rPr>
-              <w:t>SensorID</w:t>
-            </w:r>
-            <w:proofErr w:type="spellEnd"/>
-            <w:r>
-              <w:rPr>
-                <w:rFonts w:ascii="Times New Roman" w:eastAsia="Times New Roman" w:hAnsi="Times New Roman" w:cs="Times New Roman"/>
-                <w:color w:val="000000"/>
-                <w:sz w:val="24"/>
-                <w:szCs w:val="24"/>
-                <w:lang w:eastAsia="fr-FR"/>
-              </w:rPr>
-              <w:t xml:space="preserve"> et/ou intervalle de coordonnées et/ou intervalle de dates et/ou intervalle d’horaires et/ou </w:t>
-            </w:r>
-            <w:proofErr w:type="spellStart"/>
-            <w:r>
-              <w:rPr>
-                <w:rFonts w:ascii="Times New Roman" w:eastAsia="Times New Roman" w:hAnsi="Times New Roman" w:cs="Times New Roman"/>
-                <w:color w:val="000000"/>
-                <w:sz w:val="24"/>
-                <w:szCs w:val="24"/>
-                <w:lang w:eastAsia="fr-FR"/>
-              </w:rPr>
-              <w:t>attributID</w:t>
-            </w:r>
-            <w:proofErr w:type="spellEnd"/>
+              <w:t>Rien ou SensorID et/ou intervalle de coordonnées et/ou intervalle de dates et/ou intervalle d’horaires et/ou attributID</w:t>
+            </w:r>
           </w:p>
         </w:tc>
       </w:tr>
@@ -8652,51 +7740,7 @@
                 <w:szCs w:val="24"/>
                 <w:lang w:eastAsia="fr-FR"/>
               </w:rPr>
-              <w:t xml:space="preserve">S’ils sont renseignés : les longitudes et latitudes passées en paramètres ainsi que les dates doivent être cohérentes, le </w:t>
-            </w:r>
-            <w:proofErr w:type="spellStart"/>
-            <w:r>
-              <w:rPr>
-                <w:rFonts w:ascii="Times New Roman" w:eastAsia="Times New Roman" w:hAnsi="Times New Roman" w:cs="Times New Roman"/>
-                <w:color w:val="000000"/>
-                <w:sz w:val="24"/>
-                <w:szCs w:val="24"/>
-                <w:lang w:eastAsia="fr-FR"/>
-              </w:rPr>
-              <w:t>sensorID</w:t>
-            </w:r>
-            <w:proofErr w:type="spellEnd"/>
-            <w:r>
-              <w:rPr>
-                <w:rFonts w:ascii="Times New Roman" w:eastAsia="Times New Roman" w:hAnsi="Times New Roman" w:cs="Times New Roman"/>
-                <w:color w:val="000000"/>
-                <w:sz w:val="24"/>
-                <w:szCs w:val="24"/>
-                <w:lang w:eastAsia="fr-FR"/>
-              </w:rPr>
-              <w:t xml:space="preserve"> et l’</w:t>
-            </w:r>
-            <w:proofErr w:type="spellStart"/>
-            <w:r>
-              <w:rPr>
-                <w:rFonts w:ascii="Times New Roman" w:eastAsia="Times New Roman" w:hAnsi="Times New Roman" w:cs="Times New Roman"/>
-                <w:color w:val="000000"/>
-                <w:sz w:val="24"/>
-                <w:szCs w:val="24"/>
-                <w:lang w:eastAsia="fr-FR"/>
-              </w:rPr>
-              <w:t>attributID</w:t>
-            </w:r>
-            <w:proofErr w:type="spellEnd"/>
-            <w:r>
-              <w:rPr>
-                <w:rFonts w:ascii="Times New Roman" w:eastAsia="Times New Roman" w:hAnsi="Times New Roman" w:cs="Times New Roman"/>
-                <w:color w:val="000000"/>
-                <w:sz w:val="24"/>
-                <w:szCs w:val="24"/>
-                <w:lang w:eastAsia="fr-FR"/>
-              </w:rPr>
-              <w:t xml:space="preserve"> doivent exister, les horaires doivent être des entiers compris dans 0 et 23</w:t>
+              <w:t>S’ils sont renseignés : les longitudes et latitudes passées en paramètres ainsi que les dates doivent être cohérentes, le sensorID et l’attributID doivent exister, les horaires doivent être des entiers compris dans 0 et 23</w:t>
             </w:r>
           </w:p>
         </w:tc>
@@ -8967,27 +8011,15 @@
                 <w:lang w:eastAsia="fr-FR"/>
               </w:rPr>
             </w:pPr>
-            <w:proofErr w:type="spellStart"/>
-            <w:r>
-              <w:rPr>
-                <w:rFonts w:ascii="Times New Roman" w:eastAsia="Times New Roman" w:hAnsi="Times New Roman" w:cs="Times New Roman"/>
-                <w:color w:val="000000"/>
-                <w:sz w:val="24"/>
-                <w:szCs w:val="24"/>
-                <w:lang w:eastAsia="fr-FR"/>
-              </w:rPr>
-              <w:t>sensorID</w:t>
-            </w:r>
-            <w:proofErr w:type="spellEnd"/>
-            <w:r>
-              <w:rPr>
-                <w:rFonts w:ascii="Times New Roman" w:eastAsia="Times New Roman" w:hAnsi="Times New Roman" w:cs="Times New Roman"/>
-                <w:color w:val="000000"/>
-                <w:sz w:val="24"/>
-                <w:szCs w:val="24"/>
-                <w:lang w:eastAsia="fr-FR"/>
-              </w:rPr>
-              <w:t xml:space="preserve"> inconnu</w:t>
+            <w:r>
+              <w:rPr>
+                <w:rFonts w:ascii="Times New Roman" w:eastAsia="Times New Roman" w:hAnsi="Times New Roman" w:cs="Times New Roman"/>
+                <w:color w:val="000000"/>
+                <w:sz w:val="24"/>
+                <w:szCs w:val="24"/>
+                <w:lang w:eastAsia="fr-FR"/>
+              </w:rPr>
+              <w:t>sensorID inconnu</w:t>
             </w:r>
           </w:p>
           <w:p>
@@ -9008,27 +8040,15 @@
                 <w:lang w:eastAsia="fr-FR"/>
               </w:rPr>
             </w:pPr>
-            <w:proofErr w:type="spellStart"/>
-            <w:r>
-              <w:rPr>
-                <w:rFonts w:ascii="Times New Roman" w:eastAsia="Times New Roman" w:hAnsi="Times New Roman" w:cs="Times New Roman"/>
-                <w:color w:val="000000"/>
-                <w:sz w:val="24"/>
-                <w:szCs w:val="24"/>
-                <w:lang w:eastAsia="fr-FR"/>
-              </w:rPr>
-              <w:t>attributID</w:t>
-            </w:r>
-            <w:proofErr w:type="spellEnd"/>
-            <w:r>
-              <w:rPr>
-                <w:rFonts w:ascii="Times New Roman" w:eastAsia="Times New Roman" w:hAnsi="Times New Roman" w:cs="Times New Roman"/>
-                <w:color w:val="000000"/>
-                <w:sz w:val="24"/>
-                <w:szCs w:val="24"/>
-                <w:lang w:eastAsia="fr-FR"/>
-              </w:rPr>
-              <w:t xml:space="preserve"> inconnu</w:t>
+            <w:r>
+              <w:rPr>
+                <w:rFonts w:ascii="Times New Roman" w:eastAsia="Times New Roman" w:hAnsi="Times New Roman" w:cs="Times New Roman"/>
+                <w:color w:val="000000"/>
+                <w:sz w:val="24"/>
+                <w:szCs w:val="24"/>
+                <w:lang w:eastAsia="fr-FR"/>
+              </w:rPr>
+              <w:t>attributID inconnu</w:t>
             </w:r>
           </w:p>
           <w:p>
@@ -9255,20 +8275,8 @@
                 <w:szCs w:val="24"/>
                 <w:lang w:eastAsia="fr-FR"/>
               </w:rPr>
-              <w:t xml:space="preserve">avec </w:t>
-            </w:r>
-            <w:proofErr w:type="spellStart"/>
-            <w:r>
-              <w:rPr>
-                <w:rFonts w:ascii="Times New Roman" w:eastAsia="Times New Roman" w:hAnsi="Times New Roman" w:cs="Times New Roman"/>
-                <w:color w:val="000000"/>
-                <w:sz w:val="24"/>
-                <w:szCs w:val="24"/>
-                <w:lang w:eastAsia="fr-FR"/>
-              </w:rPr>
-              <w:t>sensorID</w:t>
-            </w:r>
-            <w:proofErr w:type="spellEnd"/>
+              <w:t>avec sensorID</w:t>
+            </w:r>
           </w:p>
           <w:p>
             <w:pPr>
@@ -9296,20 +8304,8 @@
                 <w:szCs w:val="24"/>
                 <w:lang w:eastAsia="fr-FR"/>
               </w:rPr>
-              <w:t xml:space="preserve">avec </w:t>
-            </w:r>
-            <w:proofErr w:type="spellStart"/>
-            <w:r>
-              <w:rPr>
-                <w:rFonts w:ascii="Times New Roman" w:eastAsia="Times New Roman" w:hAnsi="Times New Roman" w:cs="Times New Roman"/>
-                <w:color w:val="000000"/>
-                <w:sz w:val="24"/>
-                <w:szCs w:val="24"/>
-                <w:lang w:eastAsia="fr-FR"/>
-              </w:rPr>
-              <w:t>attributID</w:t>
-            </w:r>
-            <w:proofErr w:type="spellEnd"/>
+              <w:t>avec attributID</w:t>
+            </w:r>
           </w:p>
           <w:p>
             <w:pPr>
@@ -9465,7 +8461,6 @@
                 <w:lang w:eastAsia="fr-FR"/>
               </w:rPr>
             </w:pPr>
-            <w:proofErr w:type="spellStart"/>
             <w:r>
               <w:rPr>
                 <w:rFonts w:ascii="Courier New" w:eastAsia="Times New Roman" w:hAnsi="Courier New" w:cs="Courier New"/>
@@ -9473,77 +8468,7 @@
                 <w:szCs w:val="20"/>
                 <w:lang w:eastAsia="fr-FR"/>
               </w:rPr>
-              <w:t>int</w:t>
-            </w:r>
-            <w:proofErr w:type="spellEnd"/>
-            <w:r>
-              <w:rPr>
-                <w:rFonts w:ascii="Courier New" w:eastAsia="Times New Roman" w:hAnsi="Courier New" w:cs="Courier New"/>
-                <w:sz w:val="20"/>
-                <w:szCs w:val="20"/>
-                <w:lang w:eastAsia="fr-FR"/>
-              </w:rPr>
-              <w:t xml:space="preserve"> </w:t>
-            </w:r>
-            <w:proofErr w:type="spellStart"/>
-            <w:r>
-              <w:rPr>
-                <w:rFonts w:ascii="Courier New" w:eastAsia="Times New Roman" w:hAnsi="Courier New" w:cs="Courier New"/>
-                <w:sz w:val="20"/>
-                <w:szCs w:val="20"/>
-                <w:lang w:eastAsia="fr-FR"/>
-              </w:rPr>
-              <w:t>moyenneValAttribut</w:t>
-            </w:r>
-            <w:proofErr w:type="spellEnd"/>
-            <w:r>
-              <w:rPr>
-                <w:rFonts w:ascii="Courier New" w:eastAsia="Times New Roman" w:hAnsi="Courier New" w:cs="Courier New"/>
-                <w:sz w:val="20"/>
-                <w:szCs w:val="20"/>
-                <w:lang w:eastAsia="fr-FR"/>
-              </w:rPr>
-              <w:t xml:space="preserve">(Attribut </w:t>
-            </w:r>
-            <w:proofErr w:type="spellStart"/>
-            <w:r>
-              <w:rPr>
-                <w:rFonts w:ascii="Courier New" w:eastAsia="Times New Roman" w:hAnsi="Courier New" w:cs="Courier New"/>
-                <w:sz w:val="20"/>
-                <w:szCs w:val="20"/>
-                <w:lang w:eastAsia="fr-FR"/>
-              </w:rPr>
-              <w:t>att</w:t>
-            </w:r>
-            <w:proofErr w:type="spellEnd"/>
-            <w:r>
-              <w:rPr>
-                <w:rFonts w:ascii="Courier New" w:eastAsia="Times New Roman" w:hAnsi="Courier New" w:cs="Courier New"/>
-                <w:sz w:val="20"/>
-                <w:szCs w:val="20"/>
-                <w:lang w:eastAsia="fr-FR"/>
-              </w:rPr>
-              <w:t xml:space="preserve">, String </w:t>
-            </w:r>
-            <w:proofErr w:type="spellStart"/>
-            <w:r>
-              <w:rPr>
-                <w:rFonts w:ascii="Courier New" w:eastAsia="Times New Roman" w:hAnsi="Courier New" w:cs="Courier New"/>
-                <w:sz w:val="20"/>
-                <w:szCs w:val="20"/>
-                <w:lang w:eastAsia="fr-FR"/>
-              </w:rPr>
-              <w:t>sensorId</w:t>
-            </w:r>
-            <w:proofErr w:type="spellEnd"/>
-            <w:r>
-              <w:rPr>
-                <w:rFonts w:ascii="Courier New" w:eastAsia="Times New Roman" w:hAnsi="Courier New" w:cs="Courier New"/>
-                <w:sz w:val="20"/>
-                <w:szCs w:val="20"/>
-                <w:lang w:eastAsia="fr-FR"/>
-              </w:rPr>
-              <w:t>, Date début, Date fin = NULL)</w:t>
+              <w:t>int moyenneValAttribut(Attribut att, String sensorId, Date début, Date fin = NULL)</w:t>
             </w:r>
           </w:p>
         </w:tc>
@@ -9714,49 +8639,15 @@
                 <w:lang w:eastAsia="fr-FR"/>
               </w:rPr>
             </w:pPr>
-            <w:proofErr w:type="spellStart"/>
-            <w:r>
-              <w:rPr>
-                <w:rFonts w:ascii="Times New Roman" w:eastAsia="Times New Roman" w:hAnsi="Times New Roman" w:cs="Times New Roman"/>
-                <w:color w:val="000000"/>
-                <w:sz w:val="24"/>
-                <w:szCs w:val="24"/>
-                <w:lang w:eastAsia="fr-FR"/>
-              </w:rPr>
-              <w:t>SensorID</w:t>
-            </w:r>
-            <w:proofErr w:type="spellEnd"/>
-            <w:r>
-              <w:rPr>
-                <w:rFonts w:ascii="Times New Roman" w:eastAsia="Times New Roman" w:hAnsi="Times New Roman" w:cs="Times New Roman"/>
-                <w:color w:val="000000"/>
-                <w:sz w:val="24"/>
-                <w:szCs w:val="24"/>
-                <w:lang w:eastAsia="fr-FR"/>
-              </w:rPr>
-              <w:t xml:space="preserve">, </w:t>
-            </w:r>
-            <w:proofErr w:type="spellStart"/>
-            <w:r>
-              <w:rPr>
-                <w:rFonts w:ascii="Times New Roman" w:eastAsia="Times New Roman" w:hAnsi="Times New Roman" w:cs="Times New Roman"/>
-                <w:color w:val="000000"/>
-                <w:sz w:val="24"/>
-                <w:szCs w:val="24"/>
-                <w:lang w:eastAsia="fr-FR"/>
-              </w:rPr>
-              <w:t>attributID</w:t>
-            </w:r>
-            <w:proofErr w:type="spellEnd"/>
-            <w:r>
-              <w:rPr>
-                <w:rFonts w:ascii="Times New Roman" w:eastAsia="Times New Roman" w:hAnsi="Times New Roman" w:cs="Times New Roman"/>
-                <w:color w:val="000000"/>
-                <w:sz w:val="24"/>
-                <w:szCs w:val="24"/>
-                <w:lang w:eastAsia="fr-FR"/>
-              </w:rPr>
-              <w:t xml:space="preserve"> et une ou deux dates</w:t>
+            <w:r>
+              <w:rPr>
+                <w:rFonts w:ascii="Times New Roman" w:eastAsia="Times New Roman" w:hAnsi="Times New Roman" w:cs="Times New Roman"/>
+                <w:color w:val="000000"/>
+                <w:sz w:val="24"/>
+                <w:szCs w:val="24"/>
+                <w:lang w:eastAsia="fr-FR"/>
+              </w:rPr>
+              <w:t>SensorID, attributID et une ou deux dates</w:t>
             </w:r>
           </w:p>
         </w:tc>
@@ -9838,45 +8729,14 @@
                 <w:lang w:eastAsia="fr-FR"/>
               </w:rPr>
             </w:pPr>
-            <w:proofErr w:type="spellStart"/>
-            <w:r>
-              <w:rPr>
-                <w:rFonts w:ascii="Times New Roman" w:eastAsia="Times New Roman" w:hAnsi="Times New Roman" w:cs="Times New Roman"/>
-                <w:sz w:val="24"/>
-                <w:szCs w:val="24"/>
-                <w:lang w:eastAsia="fr-FR"/>
-              </w:rPr>
-              <w:t>SensorID</w:t>
-            </w:r>
-            <w:proofErr w:type="spellEnd"/>
-            <w:r>
-              <w:rPr>
-                <w:rFonts w:ascii="Times New Roman" w:eastAsia="Times New Roman" w:hAnsi="Times New Roman" w:cs="Times New Roman"/>
-                <w:sz w:val="24"/>
-                <w:szCs w:val="24"/>
-                <w:lang w:eastAsia="fr-FR"/>
-              </w:rPr>
-              <w:t xml:space="preserve"> et </w:t>
-            </w:r>
-            <w:proofErr w:type="spellStart"/>
-            <w:r>
-              <w:rPr>
-                <w:rFonts w:ascii="Times New Roman" w:eastAsia="Times New Roman" w:hAnsi="Times New Roman" w:cs="Times New Roman"/>
-                <w:sz w:val="24"/>
-                <w:szCs w:val="24"/>
-                <w:lang w:eastAsia="fr-FR"/>
-              </w:rPr>
-              <w:t>attributID</w:t>
-            </w:r>
-            <w:proofErr w:type="spellEnd"/>
-            <w:r>
-              <w:rPr>
-                <w:rFonts w:ascii="Times New Roman" w:eastAsia="Times New Roman" w:hAnsi="Times New Roman" w:cs="Times New Roman"/>
-                <w:sz w:val="24"/>
-                <w:szCs w:val="24"/>
-                <w:lang w:eastAsia="fr-FR"/>
-              </w:rPr>
-              <w:t xml:space="preserve"> doivent exister.</w:t>
+            <w:r>
+              <w:rPr>
+                <w:rFonts w:ascii="Times New Roman" w:eastAsia="Times New Roman" w:hAnsi="Times New Roman" w:cs="Times New Roman"/>
+                <w:sz w:val="24"/>
+                <w:szCs w:val="24"/>
+                <w:lang w:eastAsia="fr-FR"/>
+              </w:rPr>
+              <w:t>SensorID et attributID doivent exister.</w:t>
             </w:r>
           </w:p>
         </w:tc>
@@ -10119,20 +8979,8 @@
                 <w:szCs w:val="24"/>
                 <w:lang w:eastAsia="fr-FR"/>
               </w:rPr>
-              <w:t xml:space="preserve">dates </w:t>
-            </w:r>
-            <w:proofErr w:type="spellStart"/>
-            <w:r>
-              <w:rPr>
-                <w:rFonts w:ascii="Times New Roman" w:eastAsia="Times New Roman" w:hAnsi="Times New Roman" w:cs="Times New Roman"/>
-                <w:color w:val="000000"/>
-                <w:sz w:val="24"/>
-                <w:szCs w:val="24"/>
-                <w:lang w:eastAsia="fr-FR"/>
-              </w:rPr>
-              <w:t>invaldies</w:t>
-            </w:r>
-            <w:proofErr w:type="spellEnd"/>
+              <w:t>dates invaldies</w:t>
+            </w:r>
           </w:p>
           <w:p>
             <w:pPr>
@@ -10150,27 +8998,15 @@
                 <w:lang w:eastAsia="fr-FR"/>
               </w:rPr>
             </w:pPr>
-            <w:proofErr w:type="spellStart"/>
-            <w:r>
-              <w:rPr>
-                <w:rFonts w:ascii="Times New Roman" w:eastAsia="Times New Roman" w:hAnsi="Times New Roman" w:cs="Times New Roman"/>
-                <w:color w:val="000000"/>
-                <w:sz w:val="24"/>
-                <w:szCs w:val="24"/>
-                <w:lang w:eastAsia="fr-FR"/>
-              </w:rPr>
-              <w:t>sensorID</w:t>
-            </w:r>
-            <w:proofErr w:type="spellEnd"/>
-            <w:r>
-              <w:rPr>
-                <w:rFonts w:ascii="Times New Roman" w:eastAsia="Times New Roman" w:hAnsi="Times New Roman" w:cs="Times New Roman"/>
-                <w:color w:val="000000"/>
-                <w:sz w:val="24"/>
-                <w:szCs w:val="24"/>
-                <w:lang w:eastAsia="fr-FR"/>
-              </w:rPr>
-              <w:t xml:space="preserve"> inconnu</w:t>
+            <w:r>
+              <w:rPr>
+                <w:rFonts w:ascii="Times New Roman" w:eastAsia="Times New Roman" w:hAnsi="Times New Roman" w:cs="Times New Roman"/>
+                <w:color w:val="000000"/>
+                <w:sz w:val="24"/>
+                <w:szCs w:val="24"/>
+                <w:lang w:eastAsia="fr-FR"/>
+              </w:rPr>
+              <w:t>sensorID inconnu</w:t>
             </w:r>
           </w:p>
           <w:p>
@@ -10189,27 +9025,15 @@
                 <w:lang w:eastAsia="fr-FR"/>
               </w:rPr>
             </w:pPr>
-            <w:proofErr w:type="spellStart"/>
-            <w:r>
-              <w:rPr>
-                <w:rFonts w:ascii="Times New Roman" w:eastAsia="Times New Roman" w:hAnsi="Times New Roman" w:cs="Times New Roman"/>
-                <w:color w:val="000000"/>
-                <w:sz w:val="24"/>
-                <w:szCs w:val="24"/>
-                <w:lang w:eastAsia="fr-FR"/>
-              </w:rPr>
-              <w:t>attributID</w:t>
-            </w:r>
-            <w:proofErr w:type="spellEnd"/>
-            <w:r>
-              <w:rPr>
-                <w:rFonts w:ascii="Times New Roman" w:eastAsia="Times New Roman" w:hAnsi="Times New Roman" w:cs="Times New Roman"/>
-                <w:color w:val="000000"/>
-                <w:sz w:val="24"/>
-                <w:szCs w:val="24"/>
-                <w:lang w:eastAsia="fr-FR"/>
-              </w:rPr>
-              <w:t xml:space="preserve"> inconnu</w:t>
+            <w:r>
+              <w:rPr>
+                <w:rFonts w:ascii="Times New Roman" w:eastAsia="Times New Roman" w:hAnsi="Times New Roman" w:cs="Times New Roman"/>
+                <w:color w:val="000000"/>
+                <w:sz w:val="24"/>
+                <w:szCs w:val="24"/>
+                <w:lang w:eastAsia="fr-FR"/>
+              </w:rPr>
+              <w:t>attributID inconnu</w:t>
             </w:r>
           </w:p>
           <w:p>
@@ -10236,20 +9060,8 @@
                 <w:szCs w:val="24"/>
                 <w:lang w:eastAsia="fr-FR"/>
               </w:rPr>
-              <w:t xml:space="preserve">aucune mesure correspondante </w:t>
-            </w:r>
-            <w:proofErr w:type="spellStart"/>
-            <w:r>
-              <w:rPr>
-                <w:rFonts w:ascii="Times New Roman" w:eastAsia="Times New Roman" w:hAnsi="Times New Roman" w:cs="Times New Roman"/>
-                <w:color w:val="000000"/>
-                <w:sz w:val="24"/>
-                <w:szCs w:val="24"/>
-                <w:lang w:eastAsia="fr-FR"/>
-              </w:rPr>
-              <w:t>correspondante</w:t>
-            </w:r>
-            <w:proofErr w:type="spellEnd"/>
+              <w:t>aucune mesure correspondante correspondante</w:t>
+            </w:r>
           </w:p>
           <w:p>
             <w:pPr>
@@ -10527,7 +9339,6 @@
                 <w:lang w:eastAsia="fr-FR"/>
               </w:rPr>
             </w:pPr>
-            <w:proofErr w:type="spellStart"/>
             <w:r>
               <w:rPr>
                 <w:rFonts w:ascii="Courier New" w:eastAsia="Times New Roman" w:hAnsi="Courier New" w:cs="Courier New"/>
@@ -10535,57 +9346,7 @@
                 <w:szCs w:val="20"/>
                 <w:lang w:eastAsia="fr-FR"/>
               </w:rPr>
-              <w:t>bool</w:t>
-            </w:r>
-            <w:proofErr w:type="spellEnd"/>
-            <w:r>
-              <w:rPr>
-                <w:rFonts w:ascii="Courier New" w:eastAsia="Times New Roman" w:hAnsi="Courier New" w:cs="Courier New"/>
-                <w:sz w:val="20"/>
-                <w:szCs w:val="20"/>
-                <w:lang w:eastAsia="fr-FR"/>
-              </w:rPr>
-              <w:t xml:space="preserve"> </w:t>
-            </w:r>
-            <w:proofErr w:type="spellStart"/>
-            <w:r>
-              <w:rPr>
-                <w:rFonts w:ascii="Courier New" w:eastAsia="Times New Roman" w:hAnsi="Courier New" w:cs="Courier New"/>
-                <w:sz w:val="20"/>
-                <w:szCs w:val="20"/>
-                <w:lang w:eastAsia="fr-FR"/>
-              </w:rPr>
-              <w:t>genererGraph</w:t>
-            </w:r>
-            <w:proofErr w:type="spellEnd"/>
-            <w:r>
-              <w:rPr>
-                <w:rFonts w:ascii="Courier New" w:eastAsia="Times New Roman" w:hAnsi="Courier New" w:cs="Courier New"/>
-                <w:sz w:val="20"/>
-                <w:szCs w:val="20"/>
-                <w:lang w:eastAsia="fr-FR"/>
-              </w:rPr>
-              <w:t>(</w:t>
-            </w:r>
-            <w:proofErr w:type="spellStart"/>
-            <w:r>
-              <w:rPr>
-                <w:rFonts w:ascii="Courier New" w:eastAsia="Times New Roman" w:hAnsi="Courier New" w:cs="Courier New"/>
-                <w:sz w:val="20"/>
-                <w:szCs w:val="20"/>
-                <w:lang w:eastAsia="fr-FR"/>
-              </w:rPr>
-              <w:t>list</w:t>
-            </w:r>
-            <w:proofErr w:type="spellEnd"/>
-            <w:r>
-              <w:rPr>
-                <w:rFonts w:ascii="Courier New" w:eastAsia="Times New Roman" w:hAnsi="Courier New" w:cs="Courier New"/>
-                <w:sz w:val="20"/>
-                <w:szCs w:val="20"/>
-                <w:lang w:eastAsia="fr-FR"/>
-              </w:rPr>
-              <w:t xml:space="preserve"> &lt;Mesure&gt;)</w:t>
+              <w:t>bool genererGraph(list &lt;Mesure&gt;)</w:t>
             </w:r>
           </w:p>
         </w:tc>
@@ -10653,51 +9414,7 @@
                 <w:szCs w:val="24"/>
                 <w:lang w:eastAsia="fr-FR"/>
               </w:rPr>
-              <w:t xml:space="preserve">Cette fonctionnalité permet de générer un graph (graphique en nuage de points </w:t>
-            </w:r>
-            <w:proofErr w:type="spellStart"/>
-            <w:r>
-              <w:rPr>
-                <w:rFonts w:ascii="Times New Roman" w:eastAsia="Times New Roman" w:hAnsi="Times New Roman" w:cs="Times New Roman"/>
-                <w:color w:val="000000"/>
-                <w:sz w:val="24"/>
-                <w:szCs w:val="24"/>
-                <w:lang w:eastAsia="fr-FR"/>
-              </w:rPr>
-              <w:t>excel</w:t>
-            </w:r>
-            <w:proofErr w:type="spellEnd"/>
-            <w:r>
-              <w:rPr>
-                <w:rFonts w:ascii="Times New Roman" w:eastAsia="Times New Roman" w:hAnsi="Times New Roman" w:cs="Times New Roman"/>
-                <w:color w:val="000000"/>
-                <w:sz w:val="24"/>
-                <w:szCs w:val="24"/>
-                <w:lang w:eastAsia="fr-FR"/>
-              </w:rPr>
-              <w:t>) représentant les valeurs d’une liste de mesures. Le graph est généré sous forme d’un fichier .</w:t>
-            </w:r>
-            <w:proofErr w:type="spellStart"/>
-            <w:r>
-              <w:rPr>
-                <w:rFonts w:ascii="Times New Roman" w:eastAsia="Times New Roman" w:hAnsi="Times New Roman" w:cs="Times New Roman"/>
-                <w:color w:val="000000"/>
-                <w:sz w:val="24"/>
-                <w:szCs w:val="24"/>
-                <w:lang w:eastAsia="fr-FR"/>
-              </w:rPr>
-              <w:t>xlsx</w:t>
-            </w:r>
-            <w:proofErr w:type="spellEnd"/>
-            <w:r>
-              <w:rPr>
-                <w:rFonts w:ascii="Times New Roman" w:eastAsia="Times New Roman" w:hAnsi="Times New Roman" w:cs="Times New Roman"/>
-                <w:color w:val="000000"/>
-                <w:sz w:val="24"/>
-                <w:szCs w:val="24"/>
-                <w:lang w:eastAsia="fr-FR"/>
-              </w:rPr>
-              <w:t xml:space="preserve"> dans le dossier où se trouve le fichier main.</w:t>
+              <w:t>Cette fonctionnalité permet de générer un graph (graphique en nuage de points excel) représentant les valeurs d’une liste de mesures. Le graph est généré sous forme d’un fichier .xlsx dans le dossier où se trouve le fichier main.</w:t>
             </w:r>
           </w:p>
         </w:tc>
@@ -10974,7 +9691,6 @@
               </w:rPr>
               <w:t xml:space="preserve">Booléen valant </w:t>
             </w:r>
-            <w:proofErr w:type="spellStart"/>
             <w:r>
               <w:rPr>
                 <w:rFonts w:ascii="Times New Roman" w:eastAsia="Times New Roman" w:hAnsi="Times New Roman" w:cs="Times New Roman"/>
@@ -10987,7 +9703,6 @@
               </w:rPr>
               <w:t>true</w:t>
             </w:r>
-            <w:proofErr w:type="spellEnd"/>
             <w:r>
               <w:rPr>
                 <w:rFonts w:ascii="Times New Roman" w:eastAsia="Times New Roman" w:hAnsi="Times New Roman" w:cs="Times New Roman"/>
@@ -11114,20 +9829,8 @@
                 <w:szCs w:val="24"/>
                 <w:lang w:eastAsia="fr-FR"/>
               </w:rPr>
-              <w:t xml:space="preserve">dates </w:t>
-            </w:r>
-            <w:proofErr w:type="spellStart"/>
-            <w:r>
-              <w:rPr>
-                <w:rFonts w:ascii="Times New Roman" w:eastAsia="Times New Roman" w:hAnsi="Times New Roman" w:cs="Times New Roman"/>
-                <w:color w:val="000000"/>
-                <w:sz w:val="24"/>
-                <w:szCs w:val="24"/>
-                <w:lang w:eastAsia="fr-FR"/>
-              </w:rPr>
-              <w:t>invaldies</w:t>
-            </w:r>
-            <w:proofErr w:type="spellEnd"/>
+              <w:t>dates invaldies</w:t>
+            </w:r>
           </w:p>
           <w:p>
             <w:pPr>
@@ -11145,27 +9848,15 @@
                 <w:lang w:eastAsia="fr-FR"/>
               </w:rPr>
             </w:pPr>
-            <w:proofErr w:type="spellStart"/>
-            <w:r>
-              <w:rPr>
-                <w:rFonts w:ascii="Times New Roman" w:eastAsia="Times New Roman" w:hAnsi="Times New Roman" w:cs="Times New Roman"/>
-                <w:color w:val="000000"/>
-                <w:sz w:val="24"/>
-                <w:szCs w:val="24"/>
-                <w:lang w:eastAsia="fr-FR"/>
-              </w:rPr>
-              <w:t>sensorID</w:t>
-            </w:r>
-            <w:proofErr w:type="spellEnd"/>
-            <w:r>
-              <w:rPr>
-                <w:rFonts w:ascii="Times New Roman" w:eastAsia="Times New Roman" w:hAnsi="Times New Roman" w:cs="Times New Roman"/>
-                <w:color w:val="000000"/>
-                <w:sz w:val="24"/>
-                <w:szCs w:val="24"/>
-                <w:lang w:eastAsia="fr-FR"/>
-              </w:rPr>
-              <w:t xml:space="preserve"> inconnu</w:t>
+            <w:r>
+              <w:rPr>
+                <w:rFonts w:ascii="Times New Roman" w:eastAsia="Times New Roman" w:hAnsi="Times New Roman" w:cs="Times New Roman"/>
+                <w:color w:val="000000"/>
+                <w:sz w:val="24"/>
+                <w:szCs w:val="24"/>
+                <w:lang w:eastAsia="fr-FR"/>
+              </w:rPr>
+              <w:t>sensorID inconnu</w:t>
             </w:r>
           </w:p>
           <w:p>
@@ -11184,27 +9875,15 @@
                 <w:lang w:eastAsia="fr-FR"/>
               </w:rPr>
             </w:pPr>
-            <w:proofErr w:type="spellStart"/>
-            <w:r>
-              <w:rPr>
-                <w:rFonts w:ascii="Times New Roman" w:eastAsia="Times New Roman" w:hAnsi="Times New Roman" w:cs="Times New Roman"/>
-                <w:color w:val="000000"/>
-                <w:sz w:val="24"/>
-                <w:szCs w:val="24"/>
-                <w:lang w:eastAsia="fr-FR"/>
-              </w:rPr>
-              <w:t>attributID</w:t>
-            </w:r>
-            <w:proofErr w:type="spellEnd"/>
-            <w:r>
-              <w:rPr>
-                <w:rFonts w:ascii="Times New Roman" w:eastAsia="Times New Roman" w:hAnsi="Times New Roman" w:cs="Times New Roman"/>
-                <w:color w:val="000000"/>
-                <w:sz w:val="24"/>
-                <w:szCs w:val="24"/>
-                <w:lang w:eastAsia="fr-FR"/>
-              </w:rPr>
-              <w:t xml:space="preserve"> inconnu</w:t>
+            <w:r>
+              <w:rPr>
+                <w:rFonts w:ascii="Times New Roman" w:eastAsia="Times New Roman" w:hAnsi="Times New Roman" w:cs="Times New Roman"/>
+                <w:color w:val="000000"/>
+                <w:sz w:val="24"/>
+                <w:szCs w:val="24"/>
+                <w:lang w:eastAsia="fr-FR"/>
+              </w:rPr>
+              <w:t>attributID inconnu</w:t>
             </w:r>
           </w:p>
           <w:p>
@@ -11231,20 +9910,8 @@
                 <w:szCs w:val="24"/>
                 <w:lang w:eastAsia="fr-FR"/>
               </w:rPr>
-              <w:t xml:space="preserve">aucune mesure correspondante </w:t>
-            </w:r>
-            <w:proofErr w:type="spellStart"/>
-            <w:r>
-              <w:rPr>
-                <w:rFonts w:ascii="Times New Roman" w:eastAsia="Times New Roman" w:hAnsi="Times New Roman" w:cs="Times New Roman"/>
-                <w:color w:val="000000"/>
-                <w:sz w:val="24"/>
-                <w:szCs w:val="24"/>
-                <w:lang w:eastAsia="fr-FR"/>
-              </w:rPr>
-              <w:t>correspondante</w:t>
-            </w:r>
-            <w:proofErr w:type="spellEnd"/>
+              <w:t>aucune mesure correspondante correspondante</w:t>
+            </w:r>
           </w:p>
           <w:p>
             <w:pPr>
@@ -11487,20 +10154,8 @@
           <w:szCs w:val="24"/>
           <w:lang w:eastAsia="fr-FR"/>
         </w:rPr>
-        <w:t xml:space="preserve"> et </w:t>
+        <w:t xml:space="preserve"> et decisions</w:t>
       </w:r>
-      <w:proofErr w:type="spellStart"/>
-      <w:r>
-        <w:rPr>
-          <w:rFonts w:ascii="Times New Roman" w:eastAsia="Times New Roman" w:hAnsi="Times New Roman" w:cs="Times New Roman"/>
-          <w:color w:val="000000"/>
-          <w:sz w:val="24"/>
-          <w:szCs w:val="24"/>
-          <w:lang w:eastAsia="fr-FR"/>
-        </w:rPr>
-        <w:t>decisions</w:t>
-      </w:r>
-      <w:proofErr w:type="spellEnd"/>
     </w:p>
     <w:p>
       <w:pPr>
@@ -11616,7 +10271,6 @@
                 <w:lang w:val="en-GB" w:eastAsia="fr-FR"/>
               </w:rPr>
             </w:pPr>
-            <w:proofErr w:type="spellStart"/>
             <w:r>
               <w:rPr>
                 <w:rFonts w:ascii="Courier New" w:eastAsia="Times New Roman" w:hAnsi="Courier New" w:cs="Courier New"/>
@@ -11625,84 +10279,7 @@
                 <w:szCs w:val="20"/>
                 <w:lang w:val="en-GB" w:eastAsia="fr-FR"/>
               </w:rPr>
-              <w:t>calculerDonneePrevisionelle</w:t>
-            </w:r>
-            <w:proofErr w:type="spellEnd"/>
-            <w:r>
-              <w:rPr>
-                <w:rFonts w:ascii="Courier New" w:eastAsia="Times New Roman" w:hAnsi="Courier New" w:cs="Courier New"/>
-                <w:color w:val="000000" w:themeColor="text1"/>
-                <w:sz w:val="20"/>
-                <w:szCs w:val="20"/>
-                <w:lang w:val="en-GB" w:eastAsia="fr-FR"/>
-              </w:rPr>
-              <w:t xml:space="preserve"> (map&lt;struct tm, map&lt;</w:t>
-            </w:r>
-            <w:proofErr w:type="spellStart"/>
-            <w:r>
-              <w:rPr>
-                <w:rFonts w:ascii="Courier New" w:eastAsia="Times New Roman" w:hAnsi="Courier New" w:cs="Courier New"/>
-                <w:color w:val="000000" w:themeColor="text1"/>
-                <w:sz w:val="20"/>
-                <w:szCs w:val="20"/>
-                <w:lang w:val="en-GB" w:eastAsia="fr-FR"/>
-              </w:rPr>
-              <w:t>string,double</w:t>
-            </w:r>
-            <w:proofErr w:type="spellEnd"/>
-            <w:r>
-              <w:rPr>
-                <w:rFonts w:ascii="Courier New" w:eastAsia="Times New Roman" w:hAnsi="Courier New" w:cs="Courier New"/>
-                <w:color w:val="000000" w:themeColor="text1"/>
-                <w:sz w:val="20"/>
-                <w:szCs w:val="20"/>
-                <w:lang w:val="en-GB" w:eastAsia="fr-FR"/>
-              </w:rPr>
-              <w:t>&gt;&gt;</w:t>
-            </w:r>
-            <w:proofErr w:type="spellStart"/>
-            <w:r>
-              <w:rPr>
-                <w:rFonts w:ascii="Courier New" w:eastAsia="Times New Roman" w:hAnsi="Courier New" w:cs="Courier New"/>
-                <w:color w:val="000000" w:themeColor="text1"/>
-                <w:sz w:val="20"/>
-                <w:szCs w:val="20"/>
-                <w:lang w:val="en-GB" w:eastAsia="fr-FR"/>
-              </w:rPr>
-              <w:t>listeMesurebyDate</w:t>
-            </w:r>
-            <w:proofErr w:type="spellEnd"/>
-            <w:r>
-              <w:rPr>
-                <w:rFonts w:ascii="Courier New" w:eastAsia="Times New Roman" w:hAnsi="Courier New" w:cs="Courier New"/>
-                <w:color w:val="000000" w:themeColor="text1"/>
-                <w:sz w:val="20"/>
-                <w:szCs w:val="20"/>
-                <w:lang w:val="en-GB" w:eastAsia="fr-FR"/>
-              </w:rPr>
-              <w:t xml:space="preserve">, string </w:t>
-            </w:r>
-            <w:proofErr w:type="spellStart"/>
-            <w:r>
-              <w:rPr>
-                <w:rFonts w:ascii="Courier New" w:eastAsia="Times New Roman" w:hAnsi="Courier New" w:cs="Courier New"/>
-                <w:color w:val="000000" w:themeColor="text1"/>
-                <w:sz w:val="20"/>
-                <w:szCs w:val="20"/>
-                <w:lang w:val="en-GB" w:eastAsia="fr-FR"/>
-              </w:rPr>
-              <w:t>lAttribut</w:t>
-            </w:r>
-            <w:proofErr w:type="spellEnd"/>
-            <w:r>
-              <w:rPr>
-                <w:rFonts w:ascii="Courier New" w:eastAsia="Times New Roman" w:hAnsi="Courier New" w:cs="Courier New"/>
-                <w:color w:val="000000" w:themeColor="text1"/>
-                <w:sz w:val="20"/>
-                <w:szCs w:val="20"/>
-                <w:lang w:val="en-GB" w:eastAsia="fr-FR"/>
-              </w:rPr>
-              <w:t>)</w:t>
+              <w:t>calculerDonneePrevisionelle (map&lt;struct tm, map&lt;string,double&gt;&gt;listeMesurebyDate, string lAttribut)</w:t>
             </w:r>
           </w:p>
         </w:tc>
@@ -11894,20 +10471,8 @@
                 <w:szCs w:val="24"/>
                 <w:lang w:eastAsia="fr-FR"/>
               </w:rPr>
-              <w:t xml:space="preserve">, </w:t>
-            </w:r>
-            <w:proofErr w:type="spellStart"/>
-            <w:r>
-              <w:rPr>
-                <w:rFonts w:ascii="Times New Roman" w:eastAsia="Times New Roman" w:hAnsi="Times New Roman" w:cs="Times New Roman"/>
-                <w:color w:val="000000" w:themeColor="text1"/>
-                <w:sz w:val="24"/>
-                <w:szCs w:val="24"/>
-                <w:lang w:eastAsia="fr-FR"/>
-              </w:rPr>
-              <w:t>attributID</w:t>
-            </w:r>
-            <w:proofErr w:type="spellEnd"/>
+              <w:t>, attributID</w:t>
+            </w:r>
           </w:p>
         </w:tc>
       </w:tr>
@@ -11997,29 +10562,7 @@
                 <w:szCs w:val="24"/>
                 <w:lang w:eastAsia="fr-FR"/>
               </w:rPr>
-              <w:t xml:space="preserve"> mesures doivent correspondre à l’</w:t>
-            </w:r>
-            <w:proofErr w:type="spellStart"/>
-            <w:r>
-              <w:rPr>
-                <w:rFonts w:ascii="Times New Roman" w:eastAsia="Times New Roman" w:hAnsi="Times New Roman" w:cs="Times New Roman"/>
-                <w:color w:val="000000" w:themeColor="text1"/>
-                <w:sz w:val="24"/>
-                <w:szCs w:val="24"/>
-                <w:lang w:eastAsia="fr-FR"/>
-              </w:rPr>
-              <w:t>attributID</w:t>
-            </w:r>
-            <w:proofErr w:type="spellEnd"/>
-            <w:r>
-              <w:rPr>
-                <w:rFonts w:ascii="Times New Roman" w:eastAsia="Times New Roman" w:hAnsi="Times New Roman" w:cs="Times New Roman"/>
-                <w:color w:val="000000" w:themeColor="text1"/>
-                <w:sz w:val="24"/>
-                <w:szCs w:val="24"/>
-                <w:lang w:eastAsia="fr-FR"/>
-              </w:rPr>
-              <w:t xml:space="preserve"> du </w:t>
+              <w:t xml:space="preserve"> mesures doivent correspondre à l’attributID du </w:t>
             </w:r>
             <w:r>
               <w:rPr>
@@ -12200,20 +10743,8 @@
                 <w:szCs w:val="24"/>
                 <w:lang w:eastAsia="fr-FR"/>
               </w:rPr>
-              <w:t xml:space="preserve">’un message d’erreur et demande de prendre une </w:t>
-            </w:r>
-            <w:proofErr w:type="spellStart"/>
-            <w:r>
-              <w:rPr>
-                <w:rFonts w:ascii="Times New Roman" w:eastAsia="Times New Roman" w:hAnsi="Times New Roman" w:cs="Times New Roman"/>
-                <w:color w:val="000000" w:themeColor="text1"/>
-                <w:sz w:val="24"/>
-                <w:szCs w:val="24"/>
-                <w:lang w:eastAsia="fr-FR"/>
-              </w:rPr>
-              <w:t>decision</w:t>
-            </w:r>
-            <w:proofErr w:type="spellEnd"/>
+              <w:t>’un message d’erreur et demande de prendre une decision</w:t>
+            </w:r>
             <w:r>
               <w:rPr>
                 <w:rFonts w:ascii="Times New Roman" w:eastAsia="Times New Roman" w:hAnsi="Times New Roman" w:cs="Times New Roman"/>
@@ -12389,7 +10920,6 @@
                 <w:lang w:eastAsia="fr-FR"/>
               </w:rPr>
             </w:pPr>
-            <w:proofErr w:type="spellStart"/>
             <w:r>
               <w:rPr>
                 <w:rFonts w:ascii="Times New Roman" w:eastAsia="Times New Roman" w:hAnsi="Times New Roman" w:cs="Times New Roman"/>
@@ -12398,18 +10928,7 @@
                 <w:szCs w:val="24"/>
                 <w:lang w:eastAsia="fr-FR"/>
               </w:rPr>
-              <w:t>sensorID</w:t>
-            </w:r>
-            <w:proofErr w:type="spellEnd"/>
-            <w:r>
-              <w:rPr>
-                <w:rFonts w:ascii="Times New Roman" w:eastAsia="Times New Roman" w:hAnsi="Times New Roman" w:cs="Times New Roman"/>
-                <w:color w:val="000000" w:themeColor="text1"/>
-                <w:sz w:val="24"/>
-                <w:szCs w:val="24"/>
-                <w:lang w:eastAsia="fr-FR"/>
-              </w:rPr>
-              <w:t xml:space="preserve"> inconnu</w:t>
+              <w:t>sensorID inconnu</w:t>
             </w:r>
           </w:p>
           <w:p>
@@ -12430,7 +10949,6 @@
                 <w:lang w:eastAsia="fr-FR"/>
               </w:rPr>
             </w:pPr>
-            <w:proofErr w:type="spellStart"/>
             <w:r>
               <w:rPr>
                 <w:rFonts w:ascii="Times New Roman" w:eastAsia="Times New Roman" w:hAnsi="Times New Roman" w:cs="Times New Roman"/>
@@ -12439,18 +10957,7 @@
                 <w:szCs w:val="24"/>
                 <w:lang w:eastAsia="fr-FR"/>
               </w:rPr>
-              <w:t>attributID</w:t>
-            </w:r>
-            <w:proofErr w:type="spellEnd"/>
-            <w:r>
-              <w:rPr>
-                <w:rFonts w:ascii="Times New Roman" w:eastAsia="Times New Roman" w:hAnsi="Times New Roman" w:cs="Times New Roman"/>
-                <w:color w:val="000000" w:themeColor="text1"/>
-                <w:sz w:val="24"/>
-                <w:szCs w:val="24"/>
-                <w:lang w:eastAsia="fr-FR"/>
-              </w:rPr>
-              <w:t xml:space="preserve"> inconnu</w:t>
+              <w:t>attributID inconnu</w:t>
             </w:r>
           </w:p>
           <w:p>
@@ -12693,16 +11200,16 @@
               <w:spacing w:after="0" w:line="240" w:lineRule="auto"/>
               <w:rPr>
                 <w:rFonts w:ascii="Times New Roman" w:eastAsia="Times New Roman" w:hAnsi="Times New Roman" w:cs="Times New Roman"/>
-                <w:color w:val="FF0000"/>
-                <w:sz w:val="24"/>
-                <w:szCs w:val="24"/>
-                <w:lang w:eastAsia="fr-FR"/>
-              </w:rPr>
-            </w:pPr>
-            <w:r>
-              <w:rPr>
-                <w:rFonts w:ascii="Times New Roman" w:eastAsia="Times New Roman" w:hAnsi="Times New Roman" w:cs="Times New Roman"/>
-                <w:color w:val="FF0000"/>
+                <w:color w:val="000000" w:themeColor="text1"/>
+                <w:sz w:val="24"/>
+                <w:szCs w:val="24"/>
+                <w:lang w:eastAsia="fr-FR"/>
+              </w:rPr>
+            </w:pPr>
+            <w:r>
+              <w:rPr>
+                <w:rFonts w:ascii="Times New Roman" w:eastAsia="Times New Roman" w:hAnsi="Times New Roman" w:cs="Times New Roman"/>
+                <w:color w:val="000000" w:themeColor="text1"/>
                 <w:sz w:val="24"/>
                 <w:szCs w:val="24"/>
                 <w:lang w:eastAsia="fr-FR"/>
@@ -12728,21 +11235,21 @@
               <w:jc w:val="both"/>
               <w:rPr>
                 <w:rFonts w:ascii="Times New Roman" w:eastAsia="Times New Roman" w:hAnsi="Times New Roman" w:cs="Times New Roman"/>
-                <w:color w:val="FF0000"/>
-                <w:sz w:val="24"/>
-                <w:szCs w:val="24"/>
-                <w:lang w:eastAsia="fr-FR"/>
-              </w:rPr>
-            </w:pPr>
-            <w:r>
-              <w:rPr>
-                <w:rFonts w:ascii="Times New Roman" w:eastAsia="Times New Roman" w:hAnsi="Times New Roman" w:cs="Times New Roman"/>
-                <w:color w:val="FF0000"/>
-                <w:sz w:val="24"/>
-                <w:szCs w:val="24"/>
-                <w:lang w:eastAsia="fr-FR"/>
-              </w:rPr>
-              <w:t>Données au-delà d’un seuil</w:t>
+                <w:color w:val="000000" w:themeColor="text1"/>
+                <w:sz w:val="24"/>
+                <w:szCs w:val="24"/>
+                <w:lang w:eastAsia="fr-FR"/>
+              </w:rPr>
+            </w:pPr>
+            <w:r>
+              <w:rPr>
+                <w:rFonts w:ascii="Times New Roman" w:eastAsia="Times New Roman" w:hAnsi="Times New Roman" w:cs="Times New Roman"/>
+                <w:color w:val="000000" w:themeColor="text1"/>
+                <w:sz w:val="24"/>
+                <w:szCs w:val="24"/>
+                <w:lang w:eastAsia="fr-FR"/>
+              </w:rPr>
+              <w:t>Donnée au-delà d’un seuil</w:t>
             </w:r>
           </w:p>
           <w:p>
@@ -12751,144 +11258,22 @@
               <w:jc w:val="both"/>
               <w:rPr>
                 <w:rFonts w:ascii="Courier New" w:eastAsia="Times New Roman" w:hAnsi="Courier New" w:cs="Courier New"/>
-                <w:color w:val="FF0000"/>
+                <w:color w:val="000000" w:themeColor="text1"/>
                 <w:sz w:val="20"/>
                 <w:szCs w:val="20"/>
                 <w:lang w:eastAsia="fr-FR"/>
               </w:rPr>
             </w:pPr>
-            <w:proofErr w:type="spellStart"/>
             <w:r>
               <w:rPr>
                 <w:rFonts w:ascii="Courier New" w:eastAsia="Times New Roman" w:hAnsi="Courier New" w:cs="Courier New"/>
-                <w:color w:val="FF0000"/>
+                <w:color w:val="000000" w:themeColor="text1"/>
                 <w:sz w:val="20"/>
                 <w:szCs w:val="20"/>
                 <w:lang w:eastAsia="fr-FR"/>
               </w:rPr>
               <w:lastRenderedPageBreak/>
-              <w:t>list</w:t>
-            </w:r>
-            <w:proofErr w:type="spellEnd"/>
-            <w:r>
-              <w:rPr>
-                <w:rFonts w:ascii="Courier New" w:eastAsia="Times New Roman" w:hAnsi="Courier New" w:cs="Courier New"/>
-                <w:color w:val="FF0000"/>
-                <w:sz w:val="20"/>
-                <w:szCs w:val="20"/>
-                <w:lang w:eastAsia="fr-FR"/>
-              </w:rPr>
-              <w:t xml:space="preserve">&lt;Mesure&gt; </w:t>
-            </w:r>
-            <w:proofErr w:type="spellStart"/>
-            <w:r>
-              <w:rPr>
-                <w:rFonts w:ascii="Courier New" w:eastAsia="Times New Roman" w:hAnsi="Courier New" w:cs="Courier New"/>
-                <w:color w:val="FF0000"/>
-                <w:sz w:val="20"/>
-                <w:szCs w:val="20"/>
-                <w:lang w:eastAsia="fr-FR"/>
-              </w:rPr>
-              <w:t>valeurAuDelaSeuil</w:t>
-            </w:r>
-            <w:proofErr w:type="spellEnd"/>
-            <w:r>
-              <w:rPr>
-                <w:rFonts w:ascii="Courier New" w:eastAsia="Times New Roman" w:hAnsi="Courier New" w:cs="Courier New"/>
-                <w:color w:val="FF0000"/>
-                <w:sz w:val="20"/>
-                <w:szCs w:val="20"/>
-                <w:lang w:eastAsia="fr-FR"/>
-              </w:rPr>
-              <w:t xml:space="preserve">(String </w:t>
-            </w:r>
-            <w:proofErr w:type="spellStart"/>
-            <w:r>
-              <w:rPr>
-                <w:rFonts w:ascii="Courier New" w:eastAsia="Times New Roman" w:hAnsi="Courier New" w:cs="Courier New"/>
-                <w:color w:val="FF0000"/>
-                <w:sz w:val="20"/>
-                <w:szCs w:val="20"/>
-                <w:lang w:eastAsia="fr-FR"/>
-              </w:rPr>
-              <w:t>attributeId</w:t>
-            </w:r>
-            <w:proofErr w:type="spellEnd"/>
-            <w:r>
-              <w:rPr>
-                <w:rFonts w:ascii="Courier New" w:eastAsia="Times New Roman" w:hAnsi="Courier New" w:cs="Courier New"/>
-                <w:color w:val="FF0000"/>
-                <w:sz w:val="20"/>
-                <w:szCs w:val="20"/>
-                <w:lang w:eastAsia="fr-FR"/>
-              </w:rPr>
-              <w:t xml:space="preserve">, </w:t>
-            </w:r>
-            <w:proofErr w:type="spellStart"/>
-            <w:r>
-              <w:rPr>
-                <w:rFonts w:ascii="Courier New" w:eastAsia="Times New Roman" w:hAnsi="Courier New" w:cs="Courier New"/>
-                <w:color w:val="FF0000"/>
-                <w:sz w:val="20"/>
-                <w:szCs w:val="20"/>
-                <w:lang w:eastAsia="fr-FR"/>
-              </w:rPr>
-              <w:t>int</w:t>
-            </w:r>
-            <w:proofErr w:type="spellEnd"/>
-            <w:r>
-              <w:rPr>
-                <w:rFonts w:ascii="Courier New" w:eastAsia="Times New Roman" w:hAnsi="Courier New" w:cs="Courier New"/>
-                <w:color w:val="FF0000"/>
-                <w:sz w:val="20"/>
-                <w:szCs w:val="20"/>
-                <w:lang w:eastAsia="fr-FR"/>
-              </w:rPr>
-              <w:t xml:space="preserve"> seuil, </w:t>
-            </w:r>
-            <w:proofErr w:type="spellStart"/>
-            <w:r>
-              <w:rPr>
-                <w:rFonts w:ascii="Courier New" w:eastAsia="Times New Roman" w:hAnsi="Courier New" w:cs="Courier New"/>
-                <w:color w:val="FF0000"/>
-                <w:sz w:val="20"/>
-                <w:szCs w:val="20"/>
-                <w:lang w:eastAsia="fr-FR"/>
-              </w:rPr>
-              <w:t>bool</w:t>
-            </w:r>
-            <w:proofErr w:type="spellEnd"/>
-            <w:r>
-              <w:rPr>
-                <w:rFonts w:ascii="Courier New" w:eastAsia="Times New Roman" w:hAnsi="Courier New" w:cs="Courier New"/>
-                <w:color w:val="FF0000"/>
-                <w:sz w:val="20"/>
-                <w:szCs w:val="20"/>
-                <w:lang w:eastAsia="fr-FR"/>
-              </w:rPr>
-              <w:t xml:space="preserve"> </w:t>
-            </w:r>
-            <w:proofErr w:type="spellStart"/>
-            <w:r>
-              <w:rPr>
-                <w:rFonts w:ascii="Courier New" w:eastAsia="Times New Roman" w:hAnsi="Courier New" w:cs="Courier New"/>
-                <w:color w:val="FF0000"/>
-                <w:sz w:val="20"/>
-                <w:szCs w:val="20"/>
-                <w:lang w:eastAsia="fr-FR"/>
-              </w:rPr>
-              <w:t>superieur</w:t>
-            </w:r>
-            <w:proofErr w:type="spellEnd"/>
-            <w:r>
-              <w:rPr>
-                <w:rFonts w:ascii="Courier New" w:eastAsia="Times New Roman" w:hAnsi="Courier New" w:cs="Courier New"/>
-                <w:color w:val="FF0000"/>
-                <w:sz w:val="20"/>
-                <w:szCs w:val="20"/>
-                <w:lang w:eastAsia="fr-FR"/>
-              </w:rPr>
-              <w:t>)</w:t>
+              <w:t>bool valeurAuDelaSeuil(string attribut, double val)</w:t>
             </w:r>
           </w:p>
         </w:tc>
@@ -12910,16 +11295,16 @@
               <w:spacing w:after="0" w:line="240" w:lineRule="auto"/>
               <w:rPr>
                 <w:rFonts w:ascii="Times New Roman" w:eastAsia="Times New Roman" w:hAnsi="Times New Roman" w:cs="Times New Roman"/>
-                <w:color w:val="FF0000"/>
-                <w:sz w:val="24"/>
-                <w:szCs w:val="24"/>
-                <w:lang w:eastAsia="fr-FR"/>
-              </w:rPr>
-            </w:pPr>
-            <w:r>
-              <w:rPr>
-                <w:rFonts w:ascii="Times New Roman" w:eastAsia="Times New Roman" w:hAnsi="Times New Roman" w:cs="Times New Roman"/>
-                <w:color w:val="FF0000"/>
+                <w:color w:val="000000" w:themeColor="text1"/>
+                <w:sz w:val="24"/>
+                <w:szCs w:val="24"/>
+                <w:lang w:eastAsia="fr-FR"/>
+              </w:rPr>
+            </w:pPr>
+            <w:r>
+              <w:rPr>
+                <w:rFonts w:ascii="Times New Roman" w:eastAsia="Times New Roman" w:hAnsi="Times New Roman" w:cs="Times New Roman"/>
+                <w:color w:val="000000" w:themeColor="text1"/>
                 <w:sz w:val="24"/>
                 <w:szCs w:val="24"/>
                 <w:lang w:eastAsia="fr-FR"/>
@@ -12946,21 +11331,31 @@
               <w:jc w:val="both"/>
               <w:rPr>
                 <w:rFonts w:ascii="Times New Roman" w:eastAsia="Times New Roman" w:hAnsi="Times New Roman" w:cs="Times New Roman"/>
-                <w:color w:val="FF0000"/>
-                <w:sz w:val="24"/>
-                <w:szCs w:val="24"/>
-                <w:lang w:eastAsia="fr-FR"/>
-              </w:rPr>
-            </w:pPr>
-            <w:r>
-              <w:rPr>
-                <w:rFonts w:ascii="Times New Roman" w:eastAsia="Times New Roman" w:hAnsi="Times New Roman" w:cs="Times New Roman"/>
-                <w:color w:val="FF0000"/>
-                <w:sz w:val="24"/>
-                <w:szCs w:val="24"/>
-                <w:lang w:eastAsia="fr-FR"/>
-              </w:rPr>
-              <w:t>Cette fonctionnalité permet d’afficher les mesures au-dessus ou en dessous d’un seuil</w:t>
+                <w:color w:val="000000" w:themeColor="text1"/>
+                <w:sz w:val="24"/>
+                <w:szCs w:val="24"/>
+                <w:lang w:eastAsia="fr-FR"/>
+              </w:rPr>
+            </w:pPr>
+            <w:r>
+              <w:rPr>
+                <w:rFonts w:ascii="Times New Roman" w:eastAsia="Times New Roman" w:hAnsi="Times New Roman" w:cs="Times New Roman"/>
+                <w:color w:val="000000" w:themeColor="text1"/>
+                <w:sz w:val="24"/>
+                <w:szCs w:val="24"/>
+                <w:lang w:eastAsia="fr-FR"/>
+              </w:rPr>
+              <w:t xml:space="preserve">Cette fonctionnalité permet </w:t>
+            </w:r>
+            <w:r>
+              <w:rPr>
+                <w:rFonts w:ascii="Times New Roman" w:eastAsia="Times New Roman" w:hAnsi="Times New Roman" w:cs="Times New Roman"/>
+                <w:color w:val="000000" w:themeColor="text1"/>
+                <w:sz w:val="24"/>
+                <w:szCs w:val="24"/>
+                <w:lang w:eastAsia="fr-FR"/>
+              </w:rPr>
+              <w:t>de déterminer si une valeur est au delà du seuil prédéfini</w:t>
             </w:r>
           </w:p>
         </w:tc>
@@ -12982,16 +11377,16 @@
               <w:spacing w:after="0" w:line="240" w:lineRule="auto"/>
               <w:rPr>
                 <w:rFonts w:ascii="Times New Roman" w:eastAsia="Times New Roman" w:hAnsi="Times New Roman" w:cs="Times New Roman"/>
-                <w:color w:val="FF0000"/>
-                <w:sz w:val="24"/>
-                <w:szCs w:val="24"/>
-                <w:lang w:eastAsia="fr-FR"/>
-              </w:rPr>
-            </w:pPr>
-            <w:r>
-              <w:rPr>
-                <w:rFonts w:ascii="Times New Roman" w:eastAsia="Times New Roman" w:hAnsi="Times New Roman" w:cs="Times New Roman"/>
-                <w:color w:val="FF0000"/>
+                <w:color w:val="000000" w:themeColor="text1"/>
+                <w:sz w:val="24"/>
+                <w:szCs w:val="24"/>
+                <w:lang w:eastAsia="fr-FR"/>
+              </w:rPr>
+            </w:pPr>
+            <w:r>
+              <w:rPr>
+                <w:rFonts w:ascii="Times New Roman" w:eastAsia="Times New Roman" w:hAnsi="Times New Roman" w:cs="Times New Roman"/>
+                <w:color w:val="000000" w:themeColor="text1"/>
                 <w:sz w:val="24"/>
                 <w:szCs w:val="24"/>
                 <w:lang w:eastAsia="fr-FR"/>
@@ -13017,79 +11412,51 @@
               <w:jc w:val="both"/>
               <w:rPr>
                 <w:rFonts w:ascii="Times New Roman" w:eastAsia="Times New Roman" w:hAnsi="Times New Roman" w:cs="Times New Roman"/>
-                <w:color w:val="FF0000"/>
-                <w:sz w:val="24"/>
-                <w:szCs w:val="24"/>
-                <w:lang w:eastAsia="fr-FR"/>
-              </w:rPr>
-            </w:pPr>
-            <w:proofErr w:type="spellStart"/>
-            <w:r>
-              <w:rPr>
-                <w:rFonts w:ascii="Times New Roman" w:eastAsia="Times New Roman" w:hAnsi="Times New Roman" w:cs="Times New Roman"/>
-                <w:color w:val="FF0000"/>
-                <w:sz w:val="24"/>
-                <w:szCs w:val="24"/>
-                <w:lang w:eastAsia="fr-FR"/>
-              </w:rPr>
-              <w:t>AttributID</w:t>
-            </w:r>
-            <w:proofErr w:type="spellEnd"/>
-            <w:r>
-              <w:rPr>
-                <w:rFonts w:ascii="Times New Roman" w:eastAsia="Times New Roman" w:hAnsi="Times New Roman" w:cs="Times New Roman"/>
-                <w:color w:val="FF0000"/>
-                <w:sz w:val="24"/>
-                <w:szCs w:val="24"/>
-                <w:lang w:eastAsia="fr-FR"/>
-              </w:rPr>
-              <w:t xml:space="preserve">, valeur du seuil, booléen valant </w:t>
-            </w:r>
-            <w:proofErr w:type="spellStart"/>
-            <w:r>
-              <w:rPr>
-                <w:rFonts w:ascii="Times New Roman" w:eastAsia="Times New Roman" w:hAnsi="Times New Roman" w:cs="Times New Roman"/>
-                <w:i/>
-                <w:iCs/>
-                <w:color w:val="FF0000"/>
-                <w:sz w:val="24"/>
-                <w:szCs w:val="24"/>
-                <w:lang w:eastAsia="fr-FR"/>
-              </w:rPr>
-              <w:t>true</w:t>
-            </w:r>
-            <w:proofErr w:type="spellEnd"/>
-            <w:r>
-              <w:rPr>
-                <w:rFonts w:ascii="Times New Roman" w:eastAsia="Times New Roman" w:hAnsi="Times New Roman" w:cs="Times New Roman"/>
-                <w:color w:val="FF0000"/>
-                <w:sz w:val="24"/>
-                <w:szCs w:val="24"/>
-                <w:lang w:eastAsia="fr-FR"/>
-              </w:rPr>
-              <w:t xml:space="preserve"> si on veut des valeurs au-dessus du seuil et </w:t>
-            </w:r>
-            <w:r>
-              <w:rPr>
-                <w:rFonts w:ascii="Times New Roman" w:eastAsia="Times New Roman" w:hAnsi="Times New Roman" w:cs="Times New Roman"/>
-                <w:i/>
-                <w:iCs/>
-                <w:color w:val="FF0000"/>
-                <w:sz w:val="24"/>
-                <w:szCs w:val="24"/>
-                <w:lang w:eastAsia="fr-FR"/>
-              </w:rPr>
-              <w:t>false</w:t>
-            </w:r>
-            <w:r>
-              <w:rPr>
-                <w:rFonts w:ascii="Times New Roman" w:eastAsia="Times New Roman" w:hAnsi="Times New Roman" w:cs="Times New Roman"/>
-                <w:color w:val="FF0000"/>
-                <w:sz w:val="24"/>
-                <w:szCs w:val="24"/>
-                <w:lang w:eastAsia="fr-FR"/>
-              </w:rPr>
-              <w:t xml:space="preserve"> sinon.</w:t>
+                <w:color w:val="000000" w:themeColor="text1"/>
+                <w:sz w:val="24"/>
+                <w:szCs w:val="24"/>
+                <w:lang w:eastAsia="fr-FR"/>
+              </w:rPr>
+            </w:pPr>
+            <w:r>
+              <w:rPr>
+                <w:rFonts w:ascii="Times New Roman" w:eastAsia="Times New Roman" w:hAnsi="Times New Roman" w:cs="Times New Roman"/>
+                <w:color w:val="000000" w:themeColor="text1"/>
+                <w:sz w:val="24"/>
+                <w:szCs w:val="24"/>
+                <w:lang w:eastAsia="fr-FR"/>
+              </w:rPr>
+              <w:t>Id de l’attribu</w:t>
+            </w:r>
+            <w:r>
+              <w:rPr>
+                <w:rFonts w:ascii="Times New Roman" w:eastAsia="Times New Roman" w:hAnsi="Times New Roman" w:cs="Times New Roman"/>
+                <w:color w:val="000000" w:themeColor="text1"/>
+                <w:sz w:val="24"/>
+                <w:szCs w:val="24"/>
+                <w:lang w:eastAsia="fr-FR"/>
+              </w:rPr>
+              <w:t>t,</w:t>
+            </w:r>
+            <w:r>
+              <w:rPr>
+                <w:rFonts w:ascii="Times New Roman" w:eastAsia="Times New Roman" w:hAnsi="Times New Roman" w:cs="Times New Roman"/>
+                <w:color w:val="000000" w:themeColor="text1"/>
+                <w:sz w:val="24"/>
+                <w:szCs w:val="24"/>
+                <w:lang w:eastAsia="fr-FR"/>
+              </w:rPr>
+              <w:t xml:space="preserve"> et la valeur.</w:t>
+            </w:r>
+            <w:r>
+              <w:rPr>
+                <w:rFonts w:ascii="Times New Roman" w:eastAsia="Times New Roman" w:hAnsi="Times New Roman" w:cs="Times New Roman"/>
+                <w:color w:val="000000" w:themeColor="text1"/>
+                <w:sz w:val="24"/>
+                <w:szCs w:val="24"/>
+                <w:lang w:eastAsia="fr-FR"/>
+              </w:rPr>
+              <w:t xml:space="preserve"> </w:t>
             </w:r>
           </w:p>
         </w:tc>
@@ -13111,16 +11478,16 @@
               <w:spacing w:after="0" w:line="240" w:lineRule="auto"/>
               <w:rPr>
                 <w:rFonts w:ascii="Times New Roman" w:eastAsia="Times New Roman" w:hAnsi="Times New Roman" w:cs="Times New Roman"/>
-                <w:color w:val="FF0000"/>
-                <w:sz w:val="24"/>
-                <w:szCs w:val="24"/>
-                <w:lang w:eastAsia="fr-FR"/>
-              </w:rPr>
-            </w:pPr>
-            <w:r>
-              <w:rPr>
-                <w:rFonts w:ascii="Times New Roman" w:eastAsia="Times New Roman" w:hAnsi="Times New Roman" w:cs="Times New Roman"/>
-                <w:color w:val="FF0000"/>
+                <w:color w:val="000000" w:themeColor="text1"/>
+                <w:sz w:val="24"/>
+                <w:szCs w:val="24"/>
+                <w:lang w:eastAsia="fr-FR"/>
+              </w:rPr>
+            </w:pPr>
+            <w:r>
+              <w:rPr>
+                <w:rFonts w:ascii="Times New Roman" w:eastAsia="Times New Roman" w:hAnsi="Times New Roman" w:cs="Times New Roman"/>
+                <w:color w:val="000000" w:themeColor="text1"/>
                 <w:sz w:val="24"/>
                 <w:szCs w:val="24"/>
                 <w:lang w:eastAsia="fr-FR"/>
@@ -13146,33 +11513,31 @@
               <w:jc w:val="both"/>
               <w:rPr>
                 <w:rFonts w:ascii="Times New Roman" w:eastAsia="Times New Roman" w:hAnsi="Times New Roman" w:cs="Times New Roman"/>
-                <w:color w:val="FF0000"/>
-                <w:sz w:val="24"/>
-                <w:szCs w:val="24"/>
-                <w:lang w:eastAsia="fr-FR"/>
-              </w:rPr>
-            </w:pPr>
-            <w:proofErr w:type="spellStart"/>
-            <w:r>
-              <w:rPr>
-                <w:rFonts w:ascii="Times New Roman" w:eastAsia="Times New Roman" w:hAnsi="Times New Roman" w:cs="Times New Roman"/>
-                <w:color w:val="FF0000"/>
-                <w:sz w:val="24"/>
-                <w:szCs w:val="24"/>
-                <w:lang w:eastAsia="fr-FR"/>
-              </w:rPr>
-              <w:t>AttributID</w:t>
-            </w:r>
-            <w:proofErr w:type="spellEnd"/>
-            <w:r>
-              <w:rPr>
-                <w:rFonts w:ascii="Times New Roman" w:eastAsia="Times New Roman" w:hAnsi="Times New Roman" w:cs="Times New Roman"/>
-                <w:color w:val="FF0000"/>
-                <w:sz w:val="24"/>
-                <w:szCs w:val="24"/>
-                <w:lang w:eastAsia="fr-FR"/>
-              </w:rPr>
-              <w:t xml:space="preserve"> doit exister. Le seuil doit être un entier.</w:t>
+                <w:color w:val="000000" w:themeColor="text1"/>
+                <w:sz w:val="24"/>
+                <w:szCs w:val="24"/>
+                <w:lang w:eastAsia="fr-FR"/>
+              </w:rPr>
+            </w:pPr>
+            <w:r>
+              <w:rPr>
+                <w:rFonts w:ascii="Times New Roman" w:eastAsia="Times New Roman" w:hAnsi="Times New Roman" w:cs="Times New Roman"/>
+                <w:color w:val="000000" w:themeColor="text1"/>
+                <w:sz w:val="24"/>
+                <w:szCs w:val="24"/>
+                <w:lang w:eastAsia="fr-FR"/>
+              </w:rPr>
+              <w:t xml:space="preserve">AttributID doit exister. Le seuil </w:t>
+            </w:r>
+            <w:r>
+              <w:rPr>
+                <w:rFonts w:ascii="Times New Roman" w:eastAsia="Times New Roman" w:hAnsi="Times New Roman" w:cs="Times New Roman"/>
+                <w:color w:val="000000" w:themeColor="text1"/>
+                <w:sz w:val="24"/>
+                <w:szCs w:val="24"/>
+                <w:lang w:eastAsia="fr-FR"/>
+              </w:rPr>
+              <w:t>est defini par l’indice ATMO.</w:t>
             </w:r>
           </w:p>
         </w:tc>
@@ -13194,16 +11559,16 @@
               <w:spacing w:after="0" w:line="240" w:lineRule="auto"/>
               <w:rPr>
                 <w:rFonts w:ascii="Times New Roman" w:eastAsia="Times New Roman" w:hAnsi="Times New Roman" w:cs="Times New Roman"/>
-                <w:color w:val="FF0000"/>
-                <w:sz w:val="24"/>
-                <w:szCs w:val="24"/>
-                <w:lang w:eastAsia="fr-FR"/>
-              </w:rPr>
-            </w:pPr>
-            <w:r>
-              <w:rPr>
-                <w:rFonts w:ascii="Times New Roman" w:eastAsia="Times New Roman" w:hAnsi="Times New Roman" w:cs="Times New Roman"/>
-                <w:color w:val="FF0000"/>
+                <w:color w:val="000000" w:themeColor="text1"/>
+                <w:sz w:val="24"/>
+                <w:szCs w:val="24"/>
+                <w:lang w:eastAsia="fr-FR"/>
+              </w:rPr>
+            </w:pPr>
+            <w:r>
+              <w:rPr>
+                <w:rFonts w:ascii="Times New Roman" w:eastAsia="Times New Roman" w:hAnsi="Times New Roman" w:cs="Times New Roman"/>
+                <w:color w:val="000000" w:themeColor="text1"/>
                 <w:sz w:val="24"/>
                 <w:szCs w:val="24"/>
                 <w:lang w:eastAsia="fr-FR"/>
@@ -13229,21 +11594,21 @@
               <w:jc w:val="both"/>
               <w:rPr>
                 <w:rFonts w:ascii="Times New Roman" w:eastAsia="Times New Roman" w:hAnsi="Times New Roman" w:cs="Times New Roman"/>
-                <w:color w:val="FF0000"/>
-                <w:sz w:val="24"/>
-                <w:szCs w:val="24"/>
-                <w:lang w:eastAsia="fr-FR"/>
-              </w:rPr>
-            </w:pPr>
-            <w:r>
-              <w:rPr>
-                <w:rFonts w:ascii="Times New Roman" w:eastAsia="Times New Roman" w:hAnsi="Times New Roman" w:cs="Times New Roman"/>
-                <w:color w:val="FF0000"/>
-                <w:sz w:val="24"/>
-                <w:szCs w:val="24"/>
-                <w:lang w:eastAsia="fr-FR"/>
-              </w:rPr>
-              <w:t>Affichage des mesures ayant une valeur au-delà du seuil.</w:t>
+                <w:color w:val="000000" w:themeColor="text1"/>
+                <w:sz w:val="24"/>
+                <w:szCs w:val="24"/>
+                <w:lang w:eastAsia="fr-FR"/>
+              </w:rPr>
+            </w:pPr>
+            <w:r>
+              <w:rPr>
+                <w:rFonts w:ascii="Times New Roman" w:eastAsia="Times New Roman" w:hAnsi="Times New Roman" w:cs="Times New Roman"/>
+                <w:color w:val="000000" w:themeColor="text1"/>
+                <w:sz w:val="24"/>
+                <w:szCs w:val="24"/>
+                <w:lang w:eastAsia="fr-FR"/>
+              </w:rPr>
+              <w:t>Generer un message d’erreur si le bool est « true »</w:t>
             </w:r>
           </w:p>
         </w:tc>
@@ -13268,16 +11633,16 @@
               <w:spacing w:after="0" w:line="240" w:lineRule="auto"/>
               <w:rPr>
                 <w:rFonts w:ascii="Times New Roman" w:eastAsia="Times New Roman" w:hAnsi="Times New Roman" w:cs="Times New Roman"/>
-                <w:color w:val="FF0000"/>
-                <w:sz w:val="24"/>
-                <w:szCs w:val="24"/>
-                <w:lang w:eastAsia="fr-FR"/>
-              </w:rPr>
-            </w:pPr>
-            <w:r>
-              <w:rPr>
-                <w:rFonts w:ascii="Times New Roman" w:eastAsia="Times New Roman" w:hAnsi="Times New Roman" w:cs="Times New Roman"/>
-                <w:color w:val="FF0000"/>
+                <w:color w:val="000000" w:themeColor="text1"/>
+                <w:sz w:val="24"/>
+                <w:szCs w:val="24"/>
+                <w:lang w:eastAsia="fr-FR"/>
+              </w:rPr>
+            </w:pPr>
+            <w:r>
+              <w:rPr>
+                <w:rFonts w:ascii="Times New Roman" w:eastAsia="Times New Roman" w:hAnsi="Times New Roman" w:cs="Times New Roman"/>
+                <w:color w:val="000000" w:themeColor="text1"/>
                 <w:sz w:val="24"/>
                 <w:szCs w:val="24"/>
                 <w:lang w:eastAsia="fr-FR"/>
@@ -13303,21 +11668,21 @@
               <w:jc w:val="both"/>
               <w:rPr>
                 <w:rFonts w:ascii="Times New Roman" w:eastAsia="Times New Roman" w:hAnsi="Times New Roman" w:cs="Times New Roman"/>
-                <w:color w:val="FF0000"/>
-                <w:sz w:val="24"/>
-                <w:szCs w:val="24"/>
-                <w:lang w:eastAsia="fr-FR"/>
-              </w:rPr>
-            </w:pPr>
-            <w:r>
-              <w:rPr>
-                <w:rFonts w:ascii="Times New Roman" w:eastAsia="Times New Roman" w:hAnsi="Times New Roman" w:cs="Times New Roman"/>
-                <w:color w:val="FF0000"/>
-                <w:sz w:val="24"/>
-                <w:szCs w:val="24"/>
-                <w:lang w:eastAsia="fr-FR"/>
-              </w:rPr>
-              <w:t>Liste de mesures</w:t>
+                <w:color w:val="000000" w:themeColor="text1"/>
+                <w:sz w:val="24"/>
+                <w:szCs w:val="24"/>
+                <w:lang w:eastAsia="fr-FR"/>
+              </w:rPr>
+            </w:pPr>
+            <w:r>
+              <w:rPr>
+                <w:rFonts w:ascii="Times New Roman" w:eastAsia="Times New Roman" w:hAnsi="Times New Roman" w:cs="Times New Roman"/>
+                <w:color w:val="000000" w:themeColor="text1"/>
+                <w:sz w:val="24"/>
+                <w:szCs w:val="24"/>
+                <w:lang w:eastAsia="fr-FR"/>
+              </w:rPr>
+              <w:t>Booléen true si valeur est au-delà du seuil sinon false (ou si l’attribut n’est pas reconnu).</w:t>
             </w:r>
           </w:p>
         </w:tc>
@@ -13339,16 +11704,16 @@
               <w:spacing w:after="0" w:line="240" w:lineRule="auto"/>
               <w:rPr>
                 <w:rFonts w:ascii="Times New Roman" w:eastAsia="Times New Roman" w:hAnsi="Times New Roman" w:cs="Times New Roman"/>
-                <w:color w:val="FF0000"/>
-                <w:sz w:val="24"/>
-                <w:szCs w:val="24"/>
-                <w:lang w:eastAsia="fr-FR"/>
-              </w:rPr>
-            </w:pPr>
-            <w:r>
-              <w:rPr>
-                <w:rFonts w:ascii="Times New Roman" w:eastAsia="Times New Roman" w:hAnsi="Times New Roman" w:cs="Times New Roman"/>
-                <w:color w:val="FF0000"/>
+                <w:color w:val="000000" w:themeColor="text1"/>
+                <w:sz w:val="24"/>
+                <w:szCs w:val="24"/>
+                <w:lang w:eastAsia="fr-FR"/>
+              </w:rPr>
+            </w:pPr>
+            <w:r>
+              <w:rPr>
+                <w:rFonts w:ascii="Times New Roman" w:eastAsia="Times New Roman" w:hAnsi="Times New Roman" w:cs="Times New Roman"/>
+                <w:color w:val="000000" w:themeColor="text1"/>
                 <w:sz w:val="24"/>
                 <w:szCs w:val="24"/>
                 <w:lang w:eastAsia="fr-FR"/>
@@ -13375,16 +11740,16 @@
               <w:textAlignment w:val="baseline"/>
               <w:rPr>
                 <w:rFonts w:ascii="Times New Roman" w:eastAsia="Times New Roman" w:hAnsi="Times New Roman" w:cs="Times New Roman"/>
-                <w:color w:val="FF0000"/>
-                <w:sz w:val="24"/>
-                <w:szCs w:val="24"/>
-                <w:lang w:eastAsia="fr-FR"/>
-              </w:rPr>
-            </w:pPr>
-            <w:r>
-              <w:rPr>
-                <w:rFonts w:ascii="Times New Roman" w:eastAsia="Times New Roman" w:hAnsi="Times New Roman" w:cs="Times New Roman"/>
-                <w:color w:val="FF0000"/>
+                <w:color w:val="000000" w:themeColor="text1"/>
+                <w:sz w:val="24"/>
+                <w:szCs w:val="24"/>
+                <w:lang w:eastAsia="fr-FR"/>
+              </w:rPr>
+            </w:pPr>
+            <w:r>
+              <w:rPr>
+                <w:rFonts w:ascii="Times New Roman" w:eastAsia="Times New Roman" w:hAnsi="Times New Roman" w:cs="Times New Roman"/>
+                <w:color w:val="000000" w:themeColor="text1"/>
                 <w:sz w:val="24"/>
                 <w:szCs w:val="24"/>
                 <w:lang w:eastAsia="fr-FR"/>
@@ -13404,33 +11769,21 @@
               <w:textAlignment w:val="baseline"/>
               <w:rPr>
                 <w:rFonts w:ascii="Times New Roman" w:eastAsia="Times New Roman" w:hAnsi="Times New Roman" w:cs="Times New Roman"/>
-                <w:color w:val="FF0000"/>
-                <w:sz w:val="24"/>
-                <w:szCs w:val="24"/>
-                <w:lang w:eastAsia="fr-FR"/>
-              </w:rPr>
-            </w:pPr>
-            <w:proofErr w:type="spellStart"/>
-            <w:r>
-              <w:rPr>
-                <w:rFonts w:ascii="Times New Roman" w:eastAsia="Times New Roman" w:hAnsi="Times New Roman" w:cs="Times New Roman"/>
-                <w:color w:val="FF0000"/>
-                <w:sz w:val="24"/>
-                <w:szCs w:val="24"/>
-                <w:lang w:eastAsia="fr-FR"/>
-              </w:rPr>
-              <w:t>attributID</w:t>
-            </w:r>
-            <w:proofErr w:type="spellEnd"/>
-            <w:r>
-              <w:rPr>
-                <w:rFonts w:ascii="Times New Roman" w:eastAsia="Times New Roman" w:hAnsi="Times New Roman" w:cs="Times New Roman"/>
-                <w:color w:val="FF0000"/>
-                <w:sz w:val="24"/>
-                <w:szCs w:val="24"/>
-                <w:lang w:eastAsia="fr-FR"/>
-              </w:rPr>
-              <w:t xml:space="preserve"> inconnu</w:t>
+                <w:color w:val="000000" w:themeColor="text1"/>
+                <w:sz w:val="24"/>
+                <w:szCs w:val="24"/>
+                <w:lang w:eastAsia="fr-FR"/>
+              </w:rPr>
+            </w:pPr>
+            <w:r>
+              <w:rPr>
+                <w:rFonts w:ascii="Times New Roman" w:eastAsia="Times New Roman" w:hAnsi="Times New Roman" w:cs="Times New Roman"/>
+                <w:color w:val="000000" w:themeColor="text1"/>
+                <w:sz w:val="24"/>
+                <w:szCs w:val="24"/>
+                <w:lang w:eastAsia="fr-FR"/>
+              </w:rPr>
+              <w:t>attributID inconnu</w:t>
             </w:r>
           </w:p>
           <w:p>
@@ -13440,136 +11793,12 @@
               <w:textAlignment w:val="baseline"/>
               <w:rPr>
                 <w:rFonts w:ascii="Times New Roman" w:eastAsia="Times New Roman" w:hAnsi="Times New Roman" w:cs="Times New Roman"/>
-                <w:color w:val="FF0000"/>
-                <w:sz w:val="24"/>
-                <w:szCs w:val="24"/>
-                <w:lang w:eastAsia="fr-FR"/>
-              </w:rPr>
-            </w:pPr>
-            <w:r>
-              <w:rPr>
-                <w:rFonts w:ascii="Times New Roman" w:eastAsia="Times New Roman" w:hAnsi="Times New Roman" w:cs="Times New Roman"/>
-                <w:color w:val="FF0000"/>
-                <w:sz w:val="24"/>
-                <w:szCs w:val="24"/>
-                <w:lang w:eastAsia="fr-FR"/>
-              </w:rPr>
-              <w:t>Autre :</w:t>
-            </w:r>
-          </w:p>
-          <w:p>
-            <w:pPr>
-              <w:pStyle w:val="ListParagraph"/>
-              <w:numPr>
-                <w:ilvl w:val="0"/>
-                <w:numId w:val="29"/>
-              </w:numPr>
-              <w:spacing w:after="0" w:line="240" w:lineRule="auto"/>
-              <w:jc w:val="both"/>
-              <w:textAlignment w:val="baseline"/>
-              <w:rPr>
-                <w:rFonts w:ascii="Times New Roman" w:eastAsia="Times New Roman" w:hAnsi="Times New Roman" w:cs="Times New Roman"/>
-                <w:color w:val="FF0000"/>
-                <w:sz w:val="24"/>
-                <w:szCs w:val="24"/>
-                <w:lang w:eastAsia="fr-FR"/>
-              </w:rPr>
-            </w:pPr>
-            <w:r>
-              <w:rPr>
-                <w:rFonts w:ascii="Times New Roman" w:eastAsia="Times New Roman" w:hAnsi="Times New Roman" w:cs="Times New Roman"/>
-                <w:color w:val="FF0000"/>
-                <w:sz w:val="24"/>
-                <w:szCs w:val="24"/>
-                <w:lang w:eastAsia="fr-FR"/>
-              </w:rPr>
-              <w:t>pour un seuil jamais atteint/dépassé</w:t>
-            </w:r>
-          </w:p>
-          <w:p>
-            <w:pPr>
-              <w:pStyle w:val="ListParagraph"/>
-              <w:numPr>
-                <w:ilvl w:val="0"/>
-                <w:numId w:val="29"/>
-              </w:numPr>
-              <w:spacing w:after="0" w:line="240" w:lineRule="auto"/>
-              <w:jc w:val="both"/>
-              <w:textAlignment w:val="baseline"/>
-              <w:rPr>
-                <w:rFonts w:ascii="Times New Roman" w:eastAsia="Times New Roman" w:hAnsi="Times New Roman" w:cs="Times New Roman"/>
-                <w:color w:val="FF0000"/>
-                <w:sz w:val="24"/>
-                <w:szCs w:val="24"/>
-                <w:lang w:eastAsia="fr-FR"/>
-              </w:rPr>
-            </w:pPr>
-            <w:r>
-              <w:rPr>
-                <w:rFonts w:ascii="Times New Roman" w:eastAsia="Times New Roman" w:hAnsi="Times New Roman" w:cs="Times New Roman"/>
-                <w:color w:val="FF0000"/>
-                <w:sz w:val="24"/>
-                <w:szCs w:val="24"/>
-                <w:lang w:eastAsia="fr-FR"/>
-              </w:rPr>
-              <w:t>pour un seuil dépassé par une seule valeur</w:t>
-            </w:r>
-          </w:p>
-          <w:p>
-            <w:pPr>
-              <w:numPr>
-                <w:ilvl w:val="0"/>
-                <w:numId w:val="11"/>
-              </w:numPr>
-              <w:spacing w:after="0" w:line="240" w:lineRule="auto"/>
-              <w:jc w:val="both"/>
-              <w:textAlignment w:val="baseline"/>
-              <w:rPr>
-                <w:rFonts w:ascii="Times New Roman" w:eastAsia="Times New Roman" w:hAnsi="Times New Roman" w:cs="Times New Roman"/>
-                <w:color w:val="FF0000"/>
-                <w:sz w:val="24"/>
-                <w:szCs w:val="24"/>
-                <w:lang w:eastAsia="fr-FR"/>
-              </w:rPr>
-            </w:pPr>
-            <w:r>
-              <w:rPr>
-                <w:rFonts w:ascii="Times New Roman" w:eastAsia="Times New Roman" w:hAnsi="Times New Roman" w:cs="Times New Roman"/>
-                <w:color w:val="FF0000"/>
-                <w:sz w:val="24"/>
-                <w:szCs w:val="24"/>
-                <w:lang w:eastAsia="fr-FR"/>
-              </w:rPr>
-              <w:t>pour un seuil dépassé par plusieurs valeurs sur un capteur</w:t>
-            </w:r>
-          </w:p>
-          <w:p>
-            <w:pPr>
-              <w:numPr>
-                <w:ilvl w:val="0"/>
-                <w:numId w:val="11"/>
-              </w:numPr>
-              <w:spacing w:after="0" w:line="240" w:lineRule="auto"/>
-              <w:jc w:val="both"/>
-              <w:textAlignment w:val="baseline"/>
-              <w:rPr>
-                <w:rFonts w:ascii="Times New Roman" w:eastAsia="Times New Roman" w:hAnsi="Times New Roman" w:cs="Times New Roman"/>
-                <w:color w:val="FF0000"/>
-                <w:sz w:val="24"/>
-                <w:szCs w:val="24"/>
-                <w:lang w:eastAsia="fr-FR"/>
-              </w:rPr>
-            </w:pPr>
-            <w:r>
-              <w:rPr>
-                <w:rFonts w:ascii="Times New Roman" w:eastAsia="Times New Roman" w:hAnsi="Times New Roman" w:cs="Times New Roman"/>
-                <w:color w:val="FF0000"/>
-                <w:sz w:val="24"/>
-                <w:szCs w:val="24"/>
-                <w:lang w:eastAsia="fr-FR"/>
-              </w:rPr>
-              <w:t>pour un seuil dépassé par plusieurs capteurs</w:t>
-            </w:r>
+                <w:color w:val="000000" w:themeColor="text1"/>
+                <w:sz w:val="24"/>
+                <w:szCs w:val="24"/>
+                <w:lang w:eastAsia="fr-FR"/>
+              </w:rPr>
+            </w:pPr>
           </w:p>
         </w:tc>
       </w:tr>
@@ -13638,16 +11867,16 @@
               <w:spacing w:after="0" w:line="240" w:lineRule="auto"/>
               <w:rPr>
                 <w:rFonts w:ascii="Times New Roman" w:eastAsia="Times New Roman" w:hAnsi="Times New Roman" w:cs="Times New Roman"/>
-                <w:color w:val="FF0000"/>
-                <w:sz w:val="24"/>
-                <w:szCs w:val="24"/>
-                <w:lang w:eastAsia="fr-FR"/>
-              </w:rPr>
-            </w:pPr>
-            <w:r>
-              <w:rPr>
-                <w:rFonts w:ascii="Times New Roman" w:eastAsia="Times New Roman" w:hAnsi="Times New Roman" w:cs="Times New Roman"/>
-                <w:color w:val="FF0000"/>
+                <w:color w:val="000000" w:themeColor="text1"/>
+                <w:sz w:val="24"/>
+                <w:szCs w:val="24"/>
+                <w:lang w:eastAsia="fr-FR"/>
+              </w:rPr>
+            </w:pPr>
+            <w:r>
+              <w:rPr>
+                <w:rFonts w:ascii="Times New Roman" w:eastAsia="Times New Roman" w:hAnsi="Times New Roman" w:cs="Times New Roman"/>
+                <w:color w:val="000000" w:themeColor="text1"/>
                 <w:sz w:val="24"/>
                 <w:szCs w:val="24"/>
                 <w:lang w:eastAsia="fr-FR"/>
@@ -13672,21 +11901,73 @@
               <w:spacing w:after="0" w:line="240" w:lineRule="auto"/>
               <w:rPr>
                 <w:rFonts w:ascii="Times New Roman" w:eastAsia="Times New Roman" w:hAnsi="Times New Roman" w:cs="Times New Roman"/>
-                <w:color w:val="FF0000"/>
-                <w:sz w:val="24"/>
-                <w:szCs w:val="24"/>
-                <w:lang w:eastAsia="fr-FR"/>
-              </w:rPr>
-            </w:pPr>
-            <w:r>
-              <w:rPr>
-                <w:rFonts w:ascii="Times New Roman" w:eastAsia="Times New Roman" w:hAnsi="Times New Roman" w:cs="Times New Roman"/>
-                <w:color w:val="FF0000"/>
+                <w:color w:val="000000" w:themeColor="text1"/>
+                <w:sz w:val="24"/>
+                <w:szCs w:val="24"/>
+                <w:lang w:eastAsia="fr-FR"/>
+              </w:rPr>
+            </w:pPr>
+            <w:r>
+              <w:rPr>
+                <w:rFonts w:ascii="Times New Roman" w:eastAsia="Times New Roman" w:hAnsi="Times New Roman" w:cs="Times New Roman"/>
+                <w:color w:val="000000" w:themeColor="text1"/>
                 <w:sz w:val="24"/>
                 <w:szCs w:val="24"/>
                 <w:lang w:eastAsia="fr-FR"/>
               </w:rPr>
               <w:t>Entrer une décision</w:t>
+            </w:r>
+          </w:p>
+          <w:p>
+            <w:pPr>
+              <w:spacing w:after="0" w:line="240" w:lineRule="auto"/>
+              <w:rPr>
+                <w:rFonts w:ascii="Courier New" w:eastAsia="Times New Roman" w:hAnsi="Courier New" w:cs="Courier New"/>
+                <w:color w:val="000000" w:themeColor="text1"/>
+                <w:sz w:val="20"/>
+                <w:szCs w:val="20"/>
+                <w:lang w:eastAsia="fr-FR"/>
+              </w:rPr>
+            </w:pPr>
+            <w:r>
+              <w:rPr>
+                <w:rFonts w:ascii="Courier New" w:eastAsia="Times New Roman" w:hAnsi="Courier New" w:cs="Courier New"/>
+                <w:color w:val="000000" w:themeColor="text1"/>
+                <w:sz w:val="20"/>
+                <w:szCs w:val="20"/>
+                <w:lang w:eastAsia="fr-FR"/>
+              </w:rPr>
+              <w:t>v</w:t>
+            </w:r>
+            <w:r>
+              <w:rPr>
+                <w:rFonts w:ascii="Courier New" w:eastAsia="Times New Roman" w:hAnsi="Courier New" w:cs="Courier New"/>
+                <w:color w:val="000000" w:themeColor="text1"/>
+                <w:sz w:val="20"/>
+                <w:szCs w:val="20"/>
+                <w:lang w:eastAsia="fr-FR"/>
+              </w:rPr>
+              <w:t>oid</w:t>
+            </w:r>
+            <w:r>
+              <w:rPr>
+                <w:rFonts w:ascii="Courier New" w:eastAsia="Times New Roman" w:hAnsi="Courier New" w:cs="Courier New"/>
+                <w:color w:val="000000" w:themeColor="text1"/>
+                <w:sz w:val="20"/>
+                <w:szCs w:val="20"/>
+                <w:lang w:eastAsia="fr-FR"/>
+              </w:rPr>
+              <w:t xml:space="preserve"> </w:t>
+            </w:r>
+            <w:r>
+              <w:rPr>
+                <w:rFonts w:ascii="Courier New" w:eastAsia="Times New Roman" w:hAnsi="Courier New" w:cs="Courier New"/>
+                <w:color w:val="000000" w:themeColor="text1"/>
+                <w:sz w:val="20"/>
+                <w:szCs w:val="20"/>
+                <w:lang w:eastAsia="fr-FR"/>
+              </w:rPr>
+              <w:t>entrerDecision(Decision laDecision,double valeur)</w:t>
             </w:r>
           </w:p>
         </w:tc>
@@ -13708,16 +11989,16 @@
               <w:spacing w:after="0" w:line="240" w:lineRule="auto"/>
               <w:rPr>
                 <w:rFonts w:ascii="Times New Roman" w:eastAsia="Times New Roman" w:hAnsi="Times New Roman" w:cs="Times New Roman"/>
-                <w:color w:val="FF0000"/>
-                <w:sz w:val="24"/>
-                <w:szCs w:val="24"/>
-                <w:lang w:eastAsia="fr-FR"/>
-              </w:rPr>
-            </w:pPr>
-            <w:r>
-              <w:rPr>
-                <w:rFonts w:ascii="Times New Roman" w:eastAsia="Times New Roman" w:hAnsi="Times New Roman" w:cs="Times New Roman"/>
-                <w:color w:val="FF0000"/>
+                <w:color w:val="000000" w:themeColor="text1"/>
+                <w:sz w:val="24"/>
+                <w:szCs w:val="24"/>
+                <w:lang w:eastAsia="fr-FR"/>
+              </w:rPr>
+            </w:pPr>
+            <w:r>
+              <w:rPr>
+                <w:rFonts w:ascii="Times New Roman" w:eastAsia="Times New Roman" w:hAnsi="Times New Roman" w:cs="Times New Roman"/>
+                <w:color w:val="000000" w:themeColor="text1"/>
                 <w:sz w:val="24"/>
                 <w:szCs w:val="24"/>
                 <w:lang w:eastAsia="fr-FR"/>
@@ -13742,21 +12023,61 @@
               <w:spacing w:after="0" w:line="240" w:lineRule="auto"/>
               <w:rPr>
                 <w:rFonts w:ascii="Times New Roman" w:eastAsia="Times New Roman" w:hAnsi="Times New Roman" w:cs="Times New Roman"/>
-                <w:color w:val="FF0000"/>
-                <w:sz w:val="24"/>
-                <w:szCs w:val="24"/>
-                <w:lang w:eastAsia="fr-FR"/>
-              </w:rPr>
-            </w:pPr>
-            <w:r>
-              <w:rPr>
-                <w:rFonts w:ascii="Times New Roman" w:eastAsia="Times New Roman" w:hAnsi="Times New Roman" w:cs="Times New Roman"/>
-                <w:color w:val="FF0000"/>
-                <w:sz w:val="24"/>
-                <w:szCs w:val="24"/>
-                <w:lang w:eastAsia="fr-FR"/>
-              </w:rPr>
-              <w:t>Cette fonctionnalité permet après une alerte passer à l’utilisateur de rentrer un texte avec la décision qu’il a pris.</w:t>
+                <w:color w:val="000000" w:themeColor="text1"/>
+                <w:sz w:val="24"/>
+                <w:szCs w:val="24"/>
+                <w:lang w:eastAsia="fr-FR"/>
+              </w:rPr>
+            </w:pPr>
+            <w:r>
+              <w:rPr>
+                <w:rFonts w:ascii="Times New Roman" w:eastAsia="Times New Roman" w:hAnsi="Times New Roman" w:cs="Times New Roman"/>
+                <w:color w:val="000000" w:themeColor="text1"/>
+                <w:sz w:val="24"/>
+                <w:szCs w:val="24"/>
+                <w:lang w:eastAsia="fr-FR"/>
+              </w:rPr>
+              <w:t>Cette fonctionnalité permet après une alerte passer à l’utilisateur de rentrer la décision qu’il a pris</w:t>
+            </w:r>
+            <w:r>
+              <w:rPr>
+                <w:rFonts w:ascii="Times New Roman" w:eastAsia="Times New Roman" w:hAnsi="Times New Roman" w:cs="Times New Roman"/>
+                <w:color w:val="000000" w:themeColor="text1"/>
+                <w:sz w:val="24"/>
+                <w:szCs w:val="24"/>
+                <w:lang w:eastAsia="fr-FR"/>
+              </w:rPr>
+              <w:t xml:space="preserve"> </w:t>
+            </w:r>
+            <w:r>
+              <w:rPr>
+                <w:rFonts w:ascii="Times New Roman" w:eastAsia="Times New Roman" w:hAnsi="Times New Roman" w:cs="Times New Roman"/>
+                <w:color w:val="000000" w:themeColor="text1"/>
+                <w:sz w:val="24"/>
+                <w:szCs w:val="24"/>
+                <w:lang w:eastAsia="fr-FR"/>
+              </w:rPr>
+              <w:t>grâce</w:t>
+            </w:r>
+            <w:r>
+              <w:rPr>
+                <w:rFonts w:ascii="Times New Roman" w:eastAsia="Times New Roman" w:hAnsi="Times New Roman" w:cs="Times New Roman"/>
+                <w:color w:val="000000" w:themeColor="text1"/>
+                <w:sz w:val="24"/>
+                <w:szCs w:val="24"/>
+                <w:lang w:eastAsia="fr-FR"/>
+              </w:rPr>
+              <w:t xml:space="preserve"> a des « oui / non »</w:t>
+            </w:r>
+            <w:r>
+              <w:rPr>
+                <w:rFonts w:ascii="Times New Roman" w:eastAsia="Times New Roman" w:hAnsi="Times New Roman" w:cs="Times New Roman"/>
+                <w:color w:val="000000" w:themeColor="text1"/>
+                <w:sz w:val="24"/>
+                <w:szCs w:val="24"/>
+                <w:lang w:eastAsia="fr-FR"/>
+              </w:rPr>
+              <w:t>.</w:t>
             </w:r>
           </w:p>
         </w:tc>
@@ -13778,16 +12099,16 @@
               <w:spacing w:after="0" w:line="240" w:lineRule="auto"/>
               <w:rPr>
                 <w:rFonts w:ascii="Times New Roman" w:eastAsia="Times New Roman" w:hAnsi="Times New Roman" w:cs="Times New Roman"/>
-                <w:color w:val="FF0000"/>
-                <w:sz w:val="24"/>
-                <w:szCs w:val="24"/>
-                <w:lang w:eastAsia="fr-FR"/>
-              </w:rPr>
-            </w:pPr>
-            <w:r>
-              <w:rPr>
-                <w:rFonts w:ascii="Times New Roman" w:eastAsia="Times New Roman" w:hAnsi="Times New Roman" w:cs="Times New Roman"/>
-                <w:color w:val="FF0000"/>
+                <w:color w:val="000000" w:themeColor="text1"/>
+                <w:sz w:val="24"/>
+                <w:szCs w:val="24"/>
+                <w:lang w:eastAsia="fr-FR"/>
+              </w:rPr>
+            </w:pPr>
+            <w:r>
+              <w:rPr>
+                <w:rFonts w:ascii="Times New Roman" w:eastAsia="Times New Roman" w:hAnsi="Times New Roman" w:cs="Times New Roman"/>
+                <w:color w:val="000000" w:themeColor="text1"/>
                 <w:sz w:val="24"/>
                 <w:szCs w:val="24"/>
                 <w:lang w:eastAsia="fr-FR"/>
@@ -13812,16 +12133,16 @@
               <w:spacing w:after="0" w:line="240" w:lineRule="auto"/>
               <w:rPr>
                 <w:rFonts w:ascii="Times New Roman" w:eastAsia="Times New Roman" w:hAnsi="Times New Roman" w:cs="Times New Roman"/>
-                <w:color w:val="FF0000"/>
-                <w:sz w:val="24"/>
-                <w:szCs w:val="24"/>
-                <w:lang w:eastAsia="fr-FR"/>
-              </w:rPr>
-            </w:pPr>
-            <w:r>
-              <w:rPr>
-                <w:rFonts w:ascii="Times New Roman" w:eastAsia="Times New Roman" w:hAnsi="Times New Roman" w:cs="Times New Roman"/>
-                <w:color w:val="FF0000"/>
+                <w:color w:val="000000" w:themeColor="text1"/>
+                <w:sz w:val="24"/>
+                <w:szCs w:val="24"/>
+                <w:lang w:eastAsia="fr-FR"/>
+              </w:rPr>
+            </w:pPr>
+            <w:r>
+              <w:rPr>
+                <w:rFonts w:ascii="Times New Roman" w:eastAsia="Times New Roman" w:hAnsi="Times New Roman" w:cs="Times New Roman"/>
+                <w:color w:val="000000" w:themeColor="text1"/>
                 <w:sz w:val="24"/>
                 <w:szCs w:val="24"/>
                 <w:lang w:eastAsia="fr-FR"/>
@@ -13848,16 +12169,16 @@
               <w:spacing w:after="0" w:line="240" w:lineRule="auto"/>
               <w:rPr>
                 <w:rFonts w:ascii="Times New Roman" w:eastAsia="Times New Roman" w:hAnsi="Times New Roman" w:cs="Times New Roman"/>
-                <w:color w:val="FF0000"/>
-                <w:sz w:val="24"/>
-                <w:szCs w:val="24"/>
-                <w:lang w:eastAsia="fr-FR"/>
-              </w:rPr>
-            </w:pPr>
-            <w:r>
-              <w:rPr>
-                <w:rFonts w:ascii="Times New Roman" w:eastAsia="Times New Roman" w:hAnsi="Times New Roman" w:cs="Times New Roman"/>
-                <w:color w:val="FF0000"/>
+                <w:color w:val="000000" w:themeColor="text1"/>
+                <w:sz w:val="24"/>
+                <w:szCs w:val="24"/>
+                <w:lang w:eastAsia="fr-FR"/>
+              </w:rPr>
+            </w:pPr>
+            <w:r>
+              <w:rPr>
+                <w:rFonts w:ascii="Times New Roman" w:eastAsia="Times New Roman" w:hAnsi="Times New Roman" w:cs="Times New Roman"/>
+                <w:color w:val="000000" w:themeColor="text1"/>
                 <w:sz w:val="24"/>
                 <w:szCs w:val="24"/>
                 <w:lang w:eastAsia="fr-FR"/>
@@ -13882,16 +12203,16 @@
               <w:spacing w:after="0" w:line="240" w:lineRule="auto"/>
               <w:rPr>
                 <w:rFonts w:ascii="Times New Roman" w:eastAsia="Times New Roman" w:hAnsi="Times New Roman" w:cs="Times New Roman"/>
-                <w:color w:val="FF0000"/>
-                <w:sz w:val="24"/>
-                <w:szCs w:val="24"/>
-                <w:lang w:eastAsia="fr-FR"/>
-              </w:rPr>
-            </w:pPr>
-            <w:r>
-              <w:rPr>
-                <w:rFonts w:ascii="Times New Roman" w:eastAsia="Times New Roman" w:hAnsi="Times New Roman" w:cs="Times New Roman"/>
-                <w:color w:val="FF0000"/>
+                <w:color w:val="000000" w:themeColor="text1"/>
+                <w:sz w:val="24"/>
+                <w:szCs w:val="24"/>
+                <w:lang w:eastAsia="fr-FR"/>
+              </w:rPr>
+            </w:pPr>
+            <w:r>
+              <w:rPr>
+                <w:rFonts w:ascii="Times New Roman" w:eastAsia="Times New Roman" w:hAnsi="Times New Roman" w:cs="Times New Roman"/>
+                <w:color w:val="000000" w:themeColor="text1"/>
                 <w:sz w:val="24"/>
                 <w:szCs w:val="24"/>
                 <w:lang w:eastAsia="fr-FR"/>
@@ -13918,16 +12239,16 @@
               <w:spacing w:after="0" w:line="240" w:lineRule="auto"/>
               <w:rPr>
                 <w:rFonts w:ascii="Times New Roman" w:eastAsia="Times New Roman" w:hAnsi="Times New Roman" w:cs="Times New Roman"/>
-                <w:color w:val="FF0000"/>
-                <w:sz w:val="24"/>
-                <w:szCs w:val="24"/>
-                <w:lang w:eastAsia="fr-FR"/>
-              </w:rPr>
-            </w:pPr>
-            <w:r>
-              <w:rPr>
-                <w:rFonts w:ascii="Times New Roman" w:eastAsia="Times New Roman" w:hAnsi="Times New Roman" w:cs="Times New Roman"/>
-                <w:color w:val="FF0000"/>
+                <w:color w:val="000000" w:themeColor="text1"/>
+                <w:sz w:val="24"/>
+                <w:szCs w:val="24"/>
+                <w:lang w:eastAsia="fr-FR"/>
+              </w:rPr>
+            </w:pPr>
+            <w:r>
+              <w:rPr>
+                <w:rFonts w:ascii="Times New Roman" w:eastAsia="Times New Roman" w:hAnsi="Times New Roman" w:cs="Times New Roman"/>
+                <w:color w:val="000000" w:themeColor="text1"/>
                 <w:sz w:val="24"/>
                 <w:szCs w:val="24"/>
                 <w:lang w:eastAsia="fr-FR"/>
@@ -13952,16 +12273,16 @@
               <w:spacing w:after="0" w:line="240" w:lineRule="auto"/>
               <w:rPr>
                 <w:rFonts w:ascii="Times New Roman" w:eastAsia="Times New Roman" w:hAnsi="Times New Roman" w:cs="Times New Roman"/>
-                <w:color w:val="FF0000"/>
-                <w:sz w:val="24"/>
-                <w:szCs w:val="24"/>
-                <w:lang w:eastAsia="fr-FR"/>
-              </w:rPr>
-            </w:pPr>
-            <w:r>
-              <w:rPr>
-                <w:rFonts w:ascii="Times New Roman" w:eastAsia="Times New Roman" w:hAnsi="Times New Roman" w:cs="Times New Roman"/>
-                <w:color w:val="FF0000"/>
+                <w:color w:val="000000" w:themeColor="text1"/>
+                <w:sz w:val="24"/>
+                <w:szCs w:val="24"/>
+                <w:lang w:eastAsia="fr-FR"/>
+              </w:rPr>
+            </w:pPr>
+            <w:r>
+              <w:rPr>
+                <w:rFonts w:ascii="Times New Roman" w:eastAsia="Times New Roman" w:hAnsi="Times New Roman" w:cs="Times New Roman"/>
+                <w:color w:val="000000" w:themeColor="text1"/>
                 <w:sz w:val="24"/>
                 <w:szCs w:val="24"/>
                 <w:lang w:eastAsia="fr-FR"/>
@@ -13991,16 +12312,16 @@
               <w:spacing w:after="0" w:line="240" w:lineRule="auto"/>
               <w:rPr>
                 <w:rFonts w:ascii="Times New Roman" w:eastAsia="Times New Roman" w:hAnsi="Times New Roman" w:cs="Times New Roman"/>
-                <w:color w:val="FF0000"/>
-                <w:sz w:val="24"/>
-                <w:szCs w:val="24"/>
-                <w:lang w:eastAsia="fr-FR"/>
-              </w:rPr>
-            </w:pPr>
-            <w:r>
-              <w:rPr>
-                <w:rFonts w:ascii="Times New Roman" w:eastAsia="Times New Roman" w:hAnsi="Times New Roman" w:cs="Times New Roman"/>
-                <w:color w:val="FF0000"/>
+                <w:color w:val="000000" w:themeColor="text1"/>
+                <w:sz w:val="24"/>
+                <w:szCs w:val="24"/>
+                <w:lang w:eastAsia="fr-FR"/>
+              </w:rPr>
+            </w:pPr>
+            <w:r>
+              <w:rPr>
+                <w:rFonts w:ascii="Times New Roman" w:eastAsia="Times New Roman" w:hAnsi="Times New Roman" w:cs="Times New Roman"/>
+                <w:color w:val="000000" w:themeColor="text1"/>
                 <w:sz w:val="24"/>
                 <w:szCs w:val="24"/>
                 <w:lang w:eastAsia="fr-FR"/>
@@ -14025,16 +12346,16 @@
               <w:spacing w:after="0" w:line="240" w:lineRule="auto"/>
               <w:rPr>
                 <w:rFonts w:ascii="Times New Roman" w:eastAsia="Times New Roman" w:hAnsi="Times New Roman" w:cs="Times New Roman"/>
-                <w:color w:val="FF0000"/>
-                <w:sz w:val="24"/>
-                <w:szCs w:val="24"/>
-                <w:lang w:eastAsia="fr-FR"/>
-              </w:rPr>
-            </w:pPr>
-            <w:r>
-              <w:rPr>
-                <w:rFonts w:ascii="Times New Roman" w:eastAsia="Times New Roman" w:hAnsi="Times New Roman" w:cs="Times New Roman"/>
-                <w:color w:val="FF0000"/>
+                <w:color w:val="000000" w:themeColor="text1"/>
+                <w:sz w:val="24"/>
+                <w:szCs w:val="24"/>
+                <w:lang w:eastAsia="fr-FR"/>
+              </w:rPr>
+            </w:pPr>
+            <w:r>
+              <w:rPr>
+                <w:rFonts w:ascii="Times New Roman" w:eastAsia="Times New Roman" w:hAnsi="Times New Roman" w:cs="Times New Roman"/>
+                <w:color w:val="000000" w:themeColor="text1"/>
                 <w:sz w:val="24"/>
                 <w:szCs w:val="24"/>
                 <w:lang w:eastAsia="fr-FR"/>
@@ -14061,16 +12382,16 @@
               <w:spacing w:after="0" w:line="240" w:lineRule="auto"/>
               <w:rPr>
                 <w:rFonts w:ascii="Times New Roman" w:eastAsia="Times New Roman" w:hAnsi="Times New Roman" w:cs="Times New Roman"/>
-                <w:color w:val="FF0000"/>
-                <w:sz w:val="24"/>
-                <w:szCs w:val="24"/>
-                <w:lang w:eastAsia="fr-FR"/>
-              </w:rPr>
-            </w:pPr>
-            <w:r>
-              <w:rPr>
-                <w:rFonts w:ascii="Times New Roman" w:eastAsia="Times New Roman" w:hAnsi="Times New Roman" w:cs="Times New Roman"/>
-                <w:color w:val="FF0000"/>
+                <w:color w:val="000000" w:themeColor="text1"/>
+                <w:sz w:val="24"/>
+                <w:szCs w:val="24"/>
+                <w:lang w:eastAsia="fr-FR"/>
+              </w:rPr>
+            </w:pPr>
+            <w:r>
+              <w:rPr>
+                <w:rFonts w:ascii="Times New Roman" w:eastAsia="Times New Roman" w:hAnsi="Times New Roman" w:cs="Times New Roman"/>
+                <w:color w:val="000000" w:themeColor="text1"/>
                 <w:sz w:val="24"/>
                 <w:szCs w:val="24"/>
                 <w:lang w:eastAsia="fr-FR"/>
@@ -14100,48 +12421,21 @@
               <w:textAlignment w:val="baseline"/>
               <w:rPr>
                 <w:rFonts w:ascii="Times New Roman" w:eastAsia="Times New Roman" w:hAnsi="Times New Roman" w:cs="Times New Roman"/>
-                <w:color w:val="FF0000"/>
-                <w:sz w:val="24"/>
-                <w:szCs w:val="24"/>
-                <w:lang w:eastAsia="fr-FR"/>
-              </w:rPr>
-            </w:pPr>
-            <w:r>
-              <w:rPr>
-                <w:rFonts w:ascii="Times New Roman" w:eastAsia="Times New Roman" w:hAnsi="Times New Roman" w:cs="Times New Roman"/>
-                <w:color w:val="FF0000"/>
+                <w:color w:val="000000" w:themeColor="text1"/>
+                <w:sz w:val="24"/>
+                <w:szCs w:val="24"/>
+                <w:lang w:eastAsia="fr-FR"/>
+              </w:rPr>
+            </w:pPr>
+            <w:r>
+              <w:rPr>
+                <w:rFonts w:ascii="Times New Roman" w:eastAsia="Times New Roman" w:hAnsi="Times New Roman" w:cs="Times New Roman"/>
+                <w:color w:val="000000" w:themeColor="text1"/>
                 <w:sz w:val="24"/>
                 <w:szCs w:val="24"/>
                 <w:lang w:eastAsia="fr-FR"/>
               </w:rPr>
               <w:t>Tester si on rentre 2 fois la même décision.</w:t>
-            </w:r>
-          </w:p>
-          <w:p>
-            <w:pPr>
-              <w:numPr>
-                <w:ilvl w:val="0"/>
-                <w:numId w:val="12"/>
-              </w:numPr>
-              <w:spacing w:after="0" w:line="240" w:lineRule="auto"/>
-              <w:textAlignment w:val="baseline"/>
-              <w:rPr>
-                <w:rFonts w:ascii="Times New Roman" w:eastAsia="Times New Roman" w:hAnsi="Times New Roman" w:cs="Times New Roman"/>
-                <w:color w:val="FF0000"/>
-                <w:sz w:val="24"/>
-                <w:szCs w:val="24"/>
-                <w:lang w:eastAsia="fr-FR"/>
-              </w:rPr>
-            </w:pPr>
-            <w:r>
-              <w:rPr>
-                <w:rFonts w:ascii="Times New Roman" w:eastAsia="Times New Roman" w:hAnsi="Times New Roman" w:cs="Times New Roman"/>
-                <w:color w:val="FF0000"/>
-                <w:sz w:val="24"/>
-                <w:szCs w:val="24"/>
-                <w:lang w:eastAsia="fr-FR"/>
-              </w:rPr>
-              <w:t>Tester si on rentre une décision qui n'est pas de type texte.</w:t>
             </w:r>
           </w:p>
         </w:tc>
@@ -14199,16 +12493,16 @@
               <w:spacing w:after="0" w:line="240" w:lineRule="auto"/>
               <w:rPr>
                 <w:rFonts w:ascii="Times New Roman" w:eastAsia="Times New Roman" w:hAnsi="Times New Roman" w:cs="Times New Roman"/>
-                <w:color w:val="FF0000"/>
-                <w:sz w:val="24"/>
-                <w:szCs w:val="24"/>
-                <w:lang w:eastAsia="fr-FR"/>
-              </w:rPr>
-            </w:pPr>
-            <w:r>
-              <w:rPr>
-                <w:rFonts w:ascii="Times New Roman" w:eastAsia="Times New Roman" w:hAnsi="Times New Roman" w:cs="Times New Roman"/>
-                <w:color w:val="FF0000"/>
+                <w:color w:val="000000" w:themeColor="text1"/>
+                <w:sz w:val="24"/>
+                <w:szCs w:val="24"/>
+                <w:lang w:eastAsia="fr-FR"/>
+              </w:rPr>
+            </w:pPr>
+            <w:r>
+              <w:rPr>
+                <w:rFonts w:ascii="Times New Roman" w:eastAsia="Times New Roman" w:hAnsi="Times New Roman" w:cs="Times New Roman"/>
+                <w:color w:val="000000" w:themeColor="text1"/>
                 <w:sz w:val="24"/>
                 <w:szCs w:val="24"/>
                 <w:lang w:eastAsia="fr-FR"/>
@@ -14233,33 +12527,43 @@
               <w:spacing w:after="0" w:line="240" w:lineRule="auto"/>
               <w:rPr>
                 <w:rFonts w:ascii="Times New Roman" w:eastAsia="Times New Roman" w:hAnsi="Times New Roman" w:cs="Times New Roman"/>
-                <w:color w:val="FF0000"/>
-                <w:sz w:val="24"/>
-                <w:szCs w:val="24"/>
-                <w:lang w:eastAsia="fr-FR"/>
-              </w:rPr>
-            </w:pPr>
-            <w:proofErr w:type="spellStart"/>
-            <w:r>
-              <w:rPr>
-                <w:rFonts w:ascii="Times New Roman" w:eastAsia="Times New Roman" w:hAnsi="Times New Roman" w:cs="Times New Roman"/>
-                <w:color w:val="FF0000"/>
-                <w:sz w:val="24"/>
-                <w:szCs w:val="24"/>
-                <w:lang w:eastAsia="fr-FR"/>
-              </w:rPr>
-              <w:t>Evaluer</w:t>
-            </w:r>
-            <w:proofErr w:type="spellEnd"/>
-            <w:r>
-              <w:rPr>
-                <w:rFonts w:ascii="Times New Roman" w:eastAsia="Times New Roman" w:hAnsi="Times New Roman" w:cs="Times New Roman"/>
-                <w:color w:val="FF0000"/>
-                <w:sz w:val="24"/>
-                <w:szCs w:val="24"/>
-                <w:lang w:eastAsia="fr-FR"/>
-              </w:rPr>
-              <w:t xml:space="preserve"> décision</w:t>
+                <w:color w:val="000000" w:themeColor="text1"/>
+                <w:sz w:val="24"/>
+                <w:szCs w:val="24"/>
+                <w:lang w:eastAsia="fr-FR"/>
+              </w:rPr>
+            </w:pPr>
+            <w:r>
+              <w:rPr>
+                <w:rFonts w:ascii="Times New Roman" w:eastAsia="Times New Roman" w:hAnsi="Times New Roman" w:cs="Times New Roman"/>
+                <w:color w:val="000000" w:themeColor="text1"/>
+                <w:sz w:val="24"/>
+                <w:szCs w:val="24"/>
+                <w:lang w:eastAsia="fr-FR"/>
+              </w:rPr>
+              <w:t>Evaluer décision</w:t>
+            </w:r>
+          </w:p>
+          <w:p>
+            <w:pPr>
+              <w:spacing w:after="0" w:line="240" w:lineRule="auto"/>
+              <w:rPr>
+                <w:rFonts w:ascii="Courier New" w:eastAsia="Times New Roman" w:hAnsi="Courier New" w:cs="Courier New"/>
+                <w:color w:val="000000" w:themeColor="text1"/>
+                <w:sz w:val="20"/>
+                <w:szCs w:val="20"/>
+                <w:lang w:eastAsia="fr-FR"/>
+              </w:rPr>
+            </w:pPr>
+            <w:r>
+              <w:rPr>
+                <w:rFonts w:ascii="Courier New" w:eastAsia="Times New Roman" w:hAnsi="Courier New" w:cs="Courier New"/>
+                <w:color w:val="000000" w:themeColor="text1"/>
+                <w:sz w:val="20"/>
+                <w:szCs w:val="20"/>
+                <w:lang w:eastAsia="fr-FR"/>
+              </w:rPr>
+              <w:t>void evaluerDecision(string sensorId, double valeurActuel)</w:t>
             </w:r>
           </w:p>
         </w:tc>
@@ -14281,16 +12585,16 @@
               <w:spacing w:after="0" w:line="240" w:lineRule="auto"/>
               <w:rPr>
                 <w:rFonts w:ascii="Times New Roman" w:eastAsia="Times New Roman" w:hAnsi="Times New Roman" w:cs="Times New Roman"/>
-                <w:color w:val="FF0000"/>
-                <w:sz w:val="24"/>
-                <w:szCs w:val="24"/>
-                <w:lang w:eastAsia="fr-FR"/>
-              </w:rPr>
-            </w:pPr>
-            <w:r>
-              <w:rPr>
-                <w:rFonts w:ascii="Times New Roman" w:eastAsia="Times New Roman" w:hAnsi="Times New Roman" w:cs="Times New Roman"/>
-                <w:color w:val="FF0000"/>
+                <w:color w:val="000000" w:themeColor="text1"/>
+                <w:sz w:val="24"/>
+                <w:szCs w:val="24"/>
+                <w:lang w:eastAsia="fr-FR"/>
+              </w:rPr>
+            </w:pPr>
+            <w:r>
+              <w:rPr>
+                <w:rFonts w:ascii="Times New Roman" w:eastAsia="Times New Roman" w:hAnsi="Times New Roman" w:cs="Times New Roman"/>
+                <w:color w:val="000000" w:themeColor="text1"/>
                 <w:sz w:val="24"/>
                 <w:szCs w:val="24"/>
                 <w:lang w:eastAsia="fr-FR"/>
@@ -14315,21 +12619,31 @@
               <w:spacing w:after="0" w:line="240" w:lineRule="auto"/>
               <w:rPr>
                 <w:rFonts w:ascii="Times New Roman" w:eastAsia="Times New Roman" w:hAnsi="Times New Roman" w:cs="Times New Roman"/>
-                <w:color w:val="FF0000"/>
-                <w:sz w:val="24"/>
-                <w:szCs w:val="24"/>
-                <w:lang w:eastAsia="fr-FR"/>
-              </w:rPr>
-            </w:pPr>
-            <w:r>
-              <w:rPr>
-                <w:rFonts w:ascii="Times New Roman" w:eastAsia="Times New Roman" w:hAnsi="Times New Roman" w:cs="Times New Roman"/>
-                <w:color w:val="FF0000"/>
-                <w:sz w:val="24"/>
-                <w:szCs w:val="24"/>
-                <w:lang w:eastAsia="fr-FR"/>
-              </w:rPr>
-              <w:t>Cette fonctionnalité permet de vérifier si une décision qui a été prise était bien ou non et ainsi d’attribuer une note à la décision. Cette fonction est appelée de manière automatique (on doit déterminer combien de temps après)</w:t>
+                <w:color w:val="000000" w:themeColor="text1"/>
+                <w:sz w:val="24"/>
+                <w:szCs w:val="24"/>
+                <w:lang w:eastAsia="fr-FR"/>
+              </w:rPr>
+            </w:pPr>
+            <w:r>
+              <w:rPr>
+                <w:rFonts w:ascii="Times New Roman" w:eastAsia="Times New Roman" w:hAnsi="Times New Roman" w:cs="Times New Roman"/>
+                <w:color w:val="000000" w:themeColor="text1"/>
+                <w:sz w:val="24"/>
+                <w:szCs w:val="24"/>
+                <w:lang w:eastAsia="fr-FR"/>
+              </w:rPr>
+              <w:t xml:space="preserve">Cette fonctionnalité permet de vérifier si une décision qui a été prise était bien ou non et ainsi d’attribuer une note à la décision. Cette fonction est appelée de manière automatique </w:t>
+            </w:r>
+            <w:r>
+              <w:rPr>
+                <w:rFonts w:ascii="Times New Roman" w:eastAsia="Times New Roman" w:hAnsi="Times New Roman" w:cs="Times New Roman"/>
+                <w:color w:val="000000" w:themeColor="text1"/>
+                <w:sz w:val="24"/>
+                <w:szCs w:val="24"/>
+                <w:lang w:eastAsia="fr-FR"/>
+              </w:rPr>
+              <w:t>.</w:t>
             </w:r>
           </w:p>
         </w:tc>
@@ -14351,21 +12665,20 @@
               <w:spacing w:after="0" w:line="240" w:lineRule="auto"/>
               <w:rPr>
                 <w:rFonts w:ascii="Times New Roman" w:eastAsia="Times New Roman" w:hAnsi="Times New Roman" w:cs="Times New Roman"/>
-                <w:color w:val="FF0000"/>
-                <w:sz w:val="24"/>
-                <w:szCs w:val="24"/>
-                <w:lang w:eastAsia="fr-FR"/>
-              </w:rPr>
-            </w:pPr>
-            <w:r>
-              <w:rPr>
-                <w:rFonts w:ascii="Times New Roman" w:eastAsia="Times New Roman" w:hAnsi="Times New Roman" w:cs="Times New Roman"/>
-                <w:color w:val="FF0000"/>
-                <w:sz w:val="24"/>
-                <w:szCs w:val="24"/>
-                <w:lang w:eastAsia="fr-FR"/>
-              </w:rPr>
-              <w:lastRenderedPageBreak/>
+                <w:color w:val="000000" w:themeColor="text1"/>
+                <w:sz w:val="24"/>
+                <w:szCs w:val="24"/>
+                <w:lang w:eastAsia="fr-FR"/>
+              </w:rPr>
+            </w:pPr>
+            <w:r>
+              <w:rPr>
+                <w:rFonts w:ascii="Times New Roman" w:eastAsia="Times New Roman" w:hAnsi="Times New Roman" w:cs="Times New Roman"/>
+                <w:color w:val="000000" w:themeColor="text1"/>
+                <w:sz w:val="24"/>
+                <w:szCs w:val="24"/>
+                <w:lang w:eastAsia="fr-FR"/>
+              </w:rPr>
               <w:t>Données nécessaires</w:t>
             </w:r>
           </w:p>
@@ -14386,16 +12699,16 @@
               <w:spacing w:after="0" w:line="240" w:lineRule="auto"/>
               <w:rPr>
                 <w:rFonts w:ascii="Times New Roman" w:eastAsia="Times New Roman" w:hAnsi="Times New Roman" w:cs="Times New Roman"/>
-                <w:color w:val="FF0000"/>
-                <w:sz w:val="24"/>
-                <w:szCs w:val="24"/>
-                <w:lang w:eastAsia="fr-FR"/>
-              </w:rPr>
-            </w:pPr>
-            <w:r>
-              <w:rPr>
-                <w:rFonts w:ascii="Times New Roman" w:eastAsia="Times New Roman" w:hAnsi="Times New Roman" w:cs="Times New Roman"/>
-                <w:color w:val="FF0000"/>
+                <w:color w:val="000000" w:themeColor="text1"/>
+                <w:sz w:val="24"/>
+                <w:szCs w:val="24"/>
+                <w:lang w:eastAsia="fr-FR"/>
+              </w:rPr>
+            </w:pPr>
+            <w:r>
+              <w:rPr>
+                <w:rFonts w:ascii="Times New Roman" w:eastAsia="Times New Roman" w:hAnsi="Times New Roman" w:cs="Times New Roman"/>
+                <w:color w:val="000000" w:themeColor="text1"/>
                 <w:sz w:val="24"/>
                 <w:szCs w:val="24"/>
                 <w:lang w:eastAsia="fr-FR"/>
@@ -14422,16 +12735,16 @@
               <w:spacing w:after="0" w:line="240" w:lineRule="auto"/>
               <w:rPr>
                 <w:rFonts w:ascii="Times New Roman" w:eastAsia="Times New Roman" w:hAnsi="Times New Roman" w:cs="Times New Roman"/>
-                <w:color w:val="FF0000"/>
-                <w:sz w:val="24"/>
-                <w:szCs w:val="24"/>
-                <w:lang w:eastAsia="fr-FR"/>
-              </w:rPr>
-            </w:pPr>
-            <w:r>
-              <w:rPr>
-                <w:rFonts w:ascii="Times New Roman" w:eastAsia="Times New Roman" w:hAnsi="Times New Roman" w:cs="Times New Roman"/>
-                <w:color w:val="FF0000"/>
+                <w:color w:val="000000" w:themeColor="text1"/>
+                <w:sz w:val="24"/>
+                <w:szCs w:val="24"/>
+                <w:lang w:eastAsia="fr-FR"/>
+              </w:rPr>
+            </w:pPr>
+            <w:r>
+              <w:rPr>
+                <w:rFonts w:ascii="Times New Roman" w:eastAsia="Times New Roman" w:hAnsi="Times New Roman" w:cs="Times New Roman"/>
+                <w:color w:val="000000" w:themeColor="text1"/>
                 <w:sz w:val="24"/>
                 <w:szCs w:val="24"/>
                 <w:lang w:eastAsia="fr-FR"/>
@@ -14456,43 +12769,21 @@
               <w:spacing w:after="0" w:line="240" w:lineRule="auto"/>
               <w:rPr>
                 <w:rFonts w:ascii="Times New Roman" w:eastAsia="Times New Roman" w:hAnsi="Times New Roman" w:cs="Times New Roman"/>
-                <w:color w:val="FF0000"/>
-                <w:sz w:val="24"/>
-                <w:szCs w:val="24"/>
-                <w:lang w:eastAsia="fr-FR"/>
-              </w:rPr>
-            </w:pPr>
-            <w:r>
-              <w:rPr>
-                <w:rFonts w:ascii="Times New Roman" w:eastAsia="Times New Roman" w:hAnsi="Times New Roman" w:cs="Times New Roman"/>
-                <w:color w:val="FF0000"/>
-                <w:sz w:val="24"/>
-                <w:szCs w:val="24"/>
-                <w:lang w:eastAsia="fr-FR"/>
-              </w:rPr>
-              <w:t>Il faut que le capteur qui envoie les données soit toujours viable après l’</w:t>
-            </w:r>
-            <w:proofErr w:type="spellStart"/>
-            <w:r>
-              <w:rPr>
-                <w:rFonts w:ascii="Times New Roman" w:eastAsia="Times New Roman" w:hAnsi="Times New Roman" w:cs="Times New Roman"/>
-                <w:color w:val="FF0000"/>
-                <w:sz w:val="24"/>
-                <w:szCs w:val="24"/>
-                <w:lang w:eastAsia="fr-FR"/>
-              </w:rPr>
-              <w:t>envoie</w:t>
-            </w:r>
-            <w:proofErr w:type="spellEnd"/>
-            <w:r>
-              <w:rPr>
-                <w:rFonts w:ascii="Times New Roman" w:eastAsia="Times New Roman" w:hAnsi="Times New Roman" w:cs="Times New Roman"/>
-                <w:color w:val="FF0000"/>
-                <w:sz w:val="24"/>
-                <w:szCs w:val="24"/>
-                <w:lang w:eastAsia="fr-FR"/>
-              </w:rPr>
-              <w:t xml:space="preserve"> de la décision</w:t>
+                <w:color w:val="000000" w:themeColor="text1"/>
+                <w:sz w:val="24"/>
+                <w:szCs w:val="24"/>
+                <w:lang w:eastAsia="fr-FR"/>
+              </w:rPr>
+            </w:pPr>
+            <w:r>
+              <w:rPr>
+                <w:rFonts w:ascii="Times New Roman" w:eastAsia="Times New Roman" w:hAnsi="Times New Roman" w:cs="Times New Roman"/>
+                <w:color w:val="000000" w:themeColor="text1"/>
+                <w:sz w:val="24"/>
+                <w:szCs w:val="24"/>
+                <w:lang w:eastAsia="fr-FR"/>
+              </w:rPr>
+              <w:t>Il faut que le capteur qui envoie les données soit toujours viable</w:t>
             </w:r>
           </w:p>
         </w:tc>
@@ -14514,20 +12805,21 @@
               <w:spacing w:after="0" w:line="240" w:lineRule="auto"/>
               <w:rPr>
                 <w:rFonts w:ascii="Times New Roman" w:eastAsia="Times New Roman" w:hAnsi="Times New Roman" w:cs="Times New Roman"/>
-                <w:color w:val="FF0000"/>
-                <w:sz w:val="24"/>
-                <w:szCs w:val="24"/>
-                <w:lang w:eastAsia="fr-FR"/>
-              </w:rPr>
-            </w:pPr>
-            <w:r>
-              <w:rPr>
-                <w:rFonts w:ascii="Times New Roman" w:eastAsia="Times New Roman" w:hAnsi="Times New Roman" w:cs="Times New Roman"/>
-                <w:color w:val="FF0000"/>
-                <w:sz w:val="24"/>
-                <w:szCs w:val="24"/>
-                <w:lang w:eastAsia="fr-FR"/>
-              </w:rPr>
+                <w:color w:val="000000" w:themeColor="text1"/>
+                <w:sz w:val="24"/>
+                <w:szCs w:val="24"/>
+                <w:lang w:eastAsia="fr-FR"/>
+              </w:rPr>
+            </w:pPr>
+            <w:r>
+              <w:rPr>
+                <w:rFonts w:ascii="Times New Roman" w:eastAsia="Times New Roman" w:hAnsi="Times New Roman" w:cs="Times New Roman"/>
+                <w:color w:val="000000" w:themeColor="text1"/>
+                <w:sz w:val="24"/>
+                <w:szCs w:val="24"/>
+                <w:lang w:eastAsia="fr-FR"/>
+              </w:rPr>
+              <w:lastRenderedPageBreak/>
               <w:t>Post conditions</w:t>
             </w:r>
           </w:p>
@@ -14548,16 +12840,16 @@
               <w:spacing w:after="0" w:line="240" w:lineRule="auto"/>
               <w:rPr>
                 <w:rFonts w:ascii="Times New Roman" w:eastAsia="Times New Roman" w:hAnsi="Times New Roman" w:cs="Times New Roman"/>
-                <w:color w:val="FF0000"/>
-                <w:sz w:val="24"/>
-                <w:szCs w:val="24"/>
-                <w:lang w:eastAsia="fr-FR"/>
-              </w:rPr>
-            </w:pPr>
-            <w:r>
-              <w:rPr>
-                <w:rFonts w:ascii="Times New Roman" w:eastAsia="Times New Roman" w:hAnsi="Times New Roman" w:cs="Times New Roman"/>
-                <w:color w:val="FF0000"/>
+                <w:color w:val="000000" w:themeColor="text1"/>
+                <w:sz w:val="24"/>
+                <w:szCs w:val="24"/>
+                <w:lang w:eastAsia="fr-FR"/>
+              </w:rPr>
+            </w:pPr>
+            <w:r>
+              <w:rPr>
+                <w:rFonts w:ascii="Times New Roman" w:eastAsia="Times New Roman" w:hAnsi="Times New Roman" w:cs="Times New Roman"/>
+                <w:color w:val="000000" w:themeColor="text1"/>
                 <w:sz w:val="24"/>
                 <w:szCs w:val="24"/>
                 <w:lang w:eastAsia="fr-FR"/>
@@ -14587,16 +12879,16 @@
               <w:spacing w:after="0" w:line="240" w:lineRule="auto"/>
               <w:rPr>
                 <w:rFonts w:ascii="Times New Roman" w:eastAsia="Times New Roman" w:hAnsi="Times New Roman" w:cs="Times New Roman"/>
-                <w:color w:val="FF0000"/>
-                <w:sz w:val="24"/>
-                <w:szCs w:val="24"/>
-                <w:lang w:eastAsia="fr-FR"/>
-              </w:rPr>
-            </w:pPr>
-            <w:r>
-              <w:rPr>
-                <w:rFonts w:ascii="Times New Roman" w:eastAsia="Times New Roman" w:hAnsi="Times New Roman" w:cs="Times New Roman"/>
-                <w:color w:val="FF0000"/>
+                <w:color w:val="000000" w:themeColor="text1"/>
+                <w:sz w:val="24"/>
+                <w:szCs w:val="24"/>
+                <w:lang w:eastAsia="fr-FR"/>
+              </w:rPr>
+            </w:pPr>
+            <w:r>
+              <w:rPr>
+                <w:rFonts w:ascii="Times New Roman" w:eastAsia="Times New Roman" w:hAnsi="Times New Roman" w:cs="Times New Roman"/>
+                <w:color w:val="000000" w:themeColor="text1"/>
                 <w:sz w:val="24"/>
                 <w:szCs w:val="24"/>
                 <w:lang w:eastAsia="fr-FR"/>
@@ -14621,21 +12913,21 @@
               <w:spacing w:after="0" w:line="240" w:lineRule="auto"/>
               <w:rPr>
                 <w:rFonts w:ascii="Times New Roman" w:eastAsia="Times New Roman" w:hAnsi="Times New Roman" w:cs="Times New Roman"/>
-                <w:color w:val="FF0000"/>
-                <w:sz w:val="24"/>
-                <w:szCs w:val="24"/>
-                <w:lang w:eastAsia="fr-FR"/>
-              </w:rPr>
-            </w:pPr>
-            <w:r>
-              <w:rPr>
-                <w:rFonts w:ascii="Times New Roman" w:eastAsia="Times New Roman" w:hAnsi="Times New Roman" w:cs="Times New Roman"/>
-                <w:color w:val="FF0000"/>
-                <w:sz w:val="24"/>
-                <w:szCs w:val="24"/>
-                <w:lang w:eastAsia="fr-FR"/>
-              </w:rPr>
-              <w:t>Note sur la décision</w:t>
+                <w:color w:val="000000" w:themeColor="text1"/>
+                <w:sz w:val="24"/>
+                <w:szCs w:val="24"/>
+                <w:lang w:eastAsia="fr-FR"/>
+              </w:rPr>
+            </w:pPr>
+            <w:r>
+              <w:rPr>
+                <w:rFonts w:ascii="Times New Roman" w:eastAsia="Times New Roman" w:hAnsi="Times New Roman" w:cs="Times New Roman"/>
+                <w:color w:val="000000" w:themeColor="text1"/>
+                <w:sz w:val="24"/>
+                <w:szCs w:val="24"/>
+                <w:lang w:eastAsia="fr-FR"/>
+              </w:rPr>
+              <w:t>RAS</w:t>
             </w:r>
           </w:p>
         </w:tc>
@@ -14657,16 +12949,16 @@
               <w:spacing w:after="0" w:line="240" w:lineRule="auto"/>
               <w:rPr>
                 <w:rFonts w:ascii="Times New Roman" w:eastAsia="Times New Roman" w:hAnsi="Times New Roman" w:cs="Times New Roman"/>
-                <w:color w:val="FF0000"/>
-                <w:sz w:val="24"/>
-                <w:szCs w:val="24"/>
-                <w:lang w:eastAsia="fr-FR"/>
-              </w:rPr>
-            </w:pPr>
-            <w:r>
-              <w:rPr>
-                <w:rFonts w:ascii="Times New Roman" w:eastAsia="Times New Roman" w:hAnsi="Times New Roman" w:cs="Times New Roman"/>
-                <w:color w:val="FF0000"/>
+                <w:color w:val="000000" w:themeColor="text1"/>
+                <w:sz w:val="24"/>
+                <w:szCs w:val="24"/>
+                <w:lang w:eastAsia="fr-FR"/>
+              </w:rPr>
+            </w:pPr>
+            <w:r>
+              <w:rPr>
+                <w:rFonts w:ascii="Times New Roman" w:eastAsia="Times New Roman" w:hAnsi="Times New Roman" w:cs="Times New Roman"/>
+                <w:color w:val="000000" w:themeColor="text1"/>
                 <w:sz w:val="24"/>
                 <w:szCs w:val="24"/>
                 <w:lang w:eastAsia="fr-FR"/>
@@ -14696,16 +12988,16 @@
               <w:textAlignment w:val="baseline"/>
               <w:rPr>
                 <w:rFonts w:ascii="Times New Roman" w:eastAsia="Times New Roman" w:hAnsi="Times New Roman" w:cs="Times New Roman"/>
-                <w:color w:val="FF0000"/>
-                <w:sz w:val="24"/>
-                <w:szCs w:val="24"/>
-                <w:lang w:eastAsia="fr-FR"/>
-              </w:rPr>
-            </w:pPr>
-            <w:r>
-              <w:rPr>
-                <w:rFonts w:ascii="Times New Roman" w:eastAsia="Times New Roman" w:hAnsi="Times New Roman" w:cs="Times New Roman"/>
-                <w:color w:val="FF0000"/>
+                <w:color w:val="000000" w:themeColor="text1"/>
+                <w:sz w:val="24"/>
+                <w:szCs w:val="24"/>
+                <w:lang w:eastAsia="fr-FR"/>
+              </w:rPr>
+            </w:pPr>
+            <w:r>
+              <w:rPr>
+                <w:rFonts w:ascii="Times New Roman" w:eastAsia="Times New Roman" w:hAnsi="Times New Roman" w:cs="Times New Roman"/>
+                <w:color w:val="000000" w:themeColor="text1"/>
                 <w:sz w:val="24"/>
                 <w:szCs w:val="24"/>
                 <w:lang w:eastAsia="fr-FR"/>
@@ -14723,16 +13015,16 @@
               <w:textAlignment w:val="baseline"/>
               <w:rPr>
                 <w:rFonts w:ascii="Times New Roman" w:eastAsia="Times New Roman" w:hAnsi="Times New Roman" w:cs="Times New Roman"/>
-                <w:color w:val="FF0000"/>
-                <w:sz w:val="24"/>
-                <w:szCs w:val="24"/>
-                <w:lang w:eastAsia="fr-FR"/>
-              </w:rPr>
-            </w:pPr>
-            <w:r>
-              <w:rPr>
-                <w:rFonts w:ascii="Times New Roman" w:eastAsia="Times New Roman" w:hAnsi="Times New Roman" w:cs="Times New Roman"/>
-                <w:color w:val="FF0000"/>
+                <w:color w:val="000000" w:themeColor="text1"/>
+                <w:sz w:val="24"/>
+                <w:szCs w:val="24"/>
+                <w:lang w:eastAsia="fr-FR"/>
+              </w:rPr>
+            </w:pPr>
+            <w:r>
+              <w:rPr>
+                <w:rFonts w:ascii="Times New Roman" w:eastAsia="Times New Roman" w:hAnsi="Times New Roman" w:cs="Times New Roman"/>
+                <w:color w:val="000000" w:themeColor="text1"/>
                 <w:sz w:val="24"/>
                 <w:szCs w:val="24"/>
                 <w:lang w:eastAsia="fr-FR"/>
@@ -14750,16 +13042,16 @@
               <w:textAlignment w:val="baseline"/>
               <w:rPr>
                 <w:rFonts w:ascii="Times New Roman" w:eastAsia="Times New Roman" w:hAnsi="Times New Roman" w:cs="Times New Roman"/>
-                <w:color w:val="FF0000"/>
-                <w:sz w:val="24"/>
-                <w:szCs w:val="24"/>
-                <w:lang w:eastAsia="fr-FR"/>
-              </w:rPr>
-            </w:pPr>
-            <w:r>
-              <w:rPr>
-                <w:rFonts w:ascii="Times New Roman" w:eastAsia="Times New Roman" w:hAnsi="Times New Roman" w:cs="Times New Roman"/>
-                <w:color w:val="FF0000"/>
+                <w:color w:val="000000" w:themeColor="text1"/>
+                <w:sz w:val="24"/>
+                <w:szCs w:val="24"/>
+                <w:lang w:eastAsia="fr-FR"/>
+              </w:rPr>
+            </w:pPr>
+            <w:r>
+              <w:rPr>
+                <w:rFonts w:ascii="Times New Roman" w:eastAsia="Times New Roman" w:hAnsi="Times New Roman" w:cs="Times New Roman"/>
+                <w:color w:val="000000" w:themeColor="text1"/>
                 <w:sz w:val="24"/>
                 <w:szCs w:val="24"/>
                 <w:lang w:eastAsia="fr-FR"/>
@@ -14822,16 +13114,16 @@
               <w:spacing w:after="0" w:line="240" w:lineRule="auto"/>
               <w:rPr>
                 <w:rFonts w:ascii="Times New Roman" w:eastAsia="Times New Roman" w:hAnsi="Times New Roman" w:cs="Times New Roman"/>
-                <w:color w:val="FF0000"/>
-                <w:sz w:val="24"/>
-                <w:szCs w:val="24"/>
-                <w:lang w:eastAsia="fr-FR"/>
-              </w:rPr>
-            </w:pPr>
-            <w:r>
-              <w:rPr>
-                <w:rFonts w:ascii="Times New Roman" w:eastAsia="Times New Roman" w:hAnsi="Times New Roman" w:cs="Times New Roman"/>
-                <w:color w:val="FF0000"/>
+                <w:color w:val="000000" w:themeColor="text1"/>
+                <w:sz w:val="24"/>
+                <w:szCs w:val="24"/>
+                <w:lang w:eastAsia="fr-FR"/>
+              </w:rPr>
+            </w:pPr>
+            <w:r>
+              <w:rPr>
+                <w:rFonts w:ascii="Times New Roman" w:eastAsia="Times New Roman" w:hAnsi="Times New Roman" w:cs="Times New Roman"/>
+                <w:color w:val="000000" w:themeColor="text1"/>
                 <w:sz w:val="24"/>
                 <w:szCs w:val="24"/>
                 <w:lang w:eastAsia="fr-FR"/>
@@ -14856,21 +13148,43 @@
               <w:spacing w:after="0" w:line="240" w:lineRule="auto"/>
               <w:rPr>
                 <w:rFonts w:ascii="Times New Roman" w:eastAsia="Times New Roman" w:hAnsi="Times New Roman" w:cs="Times New Roman"/>
-                <w:color w:val="FF0000"/>
-                <w:sz w:val="24"/>
-                <w:szCs w:val="24"/>
-                <w:lang w:eastAsia="fr-FR"/>
-              </w:rPr>
-            </w:pPr>
-            <w:r>
-              <w:rPr>
-                <w:rFonts w:ascii="Times New Roman" w:eastAsia="Times New Roman" w:hAnsi="Times New Roman" w:cs="Times New Roman"/>
-                <w:color w:val="FF0000"/>
+                <w:color w:val="000000" w:themeColor="text1"/>
+                <w:sz w:val="24"/>
+                <w:szCs w:val="24"/>
+                <w:lang w:eastAsia="fr-FR"/>
+              </w:rPr>
+            </w:pPr>
+            <w:r>
+              <w:rPr>
+                <w:rFonts w:ascii="Times New Roman" w:eastAsia="Times New Roman" w:hAnsi="Times New Roman" w:cs="Times New Roman"/>
+                <w:color w:val="000000" w:themeColor="text1"/>
                 <w:sz w:val="24"/>
                 <w:szCs w:val="24"/>
                 <w:lang w:eastAsia="fr-FR"/>
               </w:rPr>
               <w:t>Proposer décision</w:t>
+            </w:r>
+          </w:p>
+          <w:p>
+            <w:pPr>
+              <w:spacing w:after="0" w:line="240" w:lineRule="auto"/>
+              <w:rPr>
+                <w:rFonts w:ascii="Courier New" w:eastAsia="Times New Roman" w:hAnsi="Courier New" w:cs="Courier New"/>
+                <w:color w:val="000000" w:themeColor="text1"/>
+                <w:sz w:val="20"/>
+                <w:szCs w:val="20"/>
+                <w:lang w:eastAsia="fr-FR"/>
+              </w:rPr>
+            </w:pPr>
+            <w:r>
+              <w:rPr>
+                <w:rFonts w:ascii="Courier New" w:eastAsia="Times New Roman" w:hAnsi="Courier New" w:cs="Courier New"/>
+                <w:color w:val="000000" w:themeColor="text1"/>
+                <w:sz w:val="20"/>
+                <w:szCs w:val="20"/>
+                <w:lang w:eastAsia="fr-FR"/>
+              </w:rPr>
+              <w:t>Decision proposerDecision()</w:t>
             </w:r>
           </w:p>
         </w:tc>
@@ -14892,16 +13206,16 @@
               <w:spacing w:after="0" w:line="240" w:lineRule="auto"/>
               <w:rPr>
                 <w:rFonts w:ascii="Times New Roman" w:eastAsia="Times New Roman" w:hAnsi="Times New Roman" w:cs="Times New Roman"/>
-                <w:color w:val="FF0000"/>
-                <w:sz w:val="24"/>
-                <w:szCs w:val="24"/>
-                <w:lang w:eastAsia="fr-FR"/>
-              </w:rPr>
-            </w:pPr>
-            <w:r>
-              <w:rPr>
-                <w:rFonts w:ascii="Times New Roman" w:eastAsia="Times New Roman" w:hAnsi="Times New Roman" w:cs="Times New Roman"/>
-                <w:color w:val="FF0000"/>
+                <w:color w:val="000000" w:themeColor="text1"/>
+                <w:sz w:val="24"/>
+                <w:szCs w:val="24"/>
+                <w:lang w:eastAsia="fr-FR"/>
+              </w:rPr>
+            </w:pPr>
+            <w:r>
+              <w:rPr>
+                <w:rFonts w:ascii="Times New Roman" w:eastAsia="Times New Roman" w:hAnsi="Times New Roman" w:cs="Times New Roman"/>
+                <w:color w:val="000000" w:themeColor="text1"/>
                 <w:sz w:val="24"/>
                 <w:szCs w:val="24"/>
                 <w:lang w:eastAsia="fr-FR"/>
@@ -14926,16 +13240,16 @@
               <w:spacing w:after="0" w:line="240" w:lineRule="auto"/>
               <w:rPr>
                 <w:rFonts w:ascii="Times New Roman" w:eastAsia="Times New Roman" w:hAnsi="Times New Roman" w:cs="Times New Roman"/>
-                <w:color w:val="FF0000"/>
-                <w:sz w:val="24"/>
-                <w:szCs w:val="24"/>
-                <w:lang w:eastAsia="fr-FR"/>
-              </w:rPr>
-            </w:pPr>
-            <w:r>
-              <w:rPr>
-                <w:rFonts w:ascii="Times New Roman" w:eastAsia="Times New Roman" w:hAnsi="Times New Roman" w:cs="Times New Roman"/>
-                <w:color w:val="FF0000"/>
+                <w:color w:val="000000" w:themeColor="text1"/>
+                <w:sz w:val="24"/>
+                <w:szCs w:val="24"/>
+                <w:lang w:eastAsia="fr-FR"/>
+              </w:rPr>
+            </w:pPr>
+            <w:r>
+              <w:rPr>
+                <w:rFonts w:ascii="Times New Roman" w:eastAsia="Times New Roman" w:hAnsi="Times New Roman" w:cs="Times New Roman"/>
+                <w:color w:val="000000" w:themeColor="text1"/>
                 <w:sz w:val="24"/>
                 <w:szCs w:val="24"/>
                 <w:lang w:eastAsia="fr-FR"/>
@@ -14962,16 +13276,16 @@
               <w:spacing w:after="0" w:line="240" w:lineRule="auto"/>
               <w:rPr>
                 <w:rFonts w:ascii="Times New Roman" w:eastAsia="Times New Roman" w:hAnsi="Times New Roman" w:cs="Times New Roman"/>
-                <w:color w:val="FF0000"/>
-                <w:sz w:val="24"/>
-                <w:szCs w:val="24"/>
-                <w:lang w:eastAsia="fr-FR"/>
-              </w:rPr>
-            </w:pPr>
-            <w:r>
-              <w:rPr>
-                <w:rFonts w:ascii="Times New Roman" w:eastAsia="Times New Roman" w:hAnsi="Times New Roman" w:cs="Times New Roman"/>
-                <w:color w:val="FF0000"/>
+                <w:color w:val="000000" w:themeColor="text1"/>
+                <w:sz w:val="24"/>
+                <w:szCs w:val="24"/>
+                <w:lang w:eastAsia="fr-FR"/>
+              </w:rPr>
+            </w:pPr>
+            <w:r>
+              <w:rPr>
+                <w:rFonts w:ascii="Times New Roman" w:eastAsia="Times New Roman" w:hAnsi="Times New Roman" w:cs="Times New Roman"/>
+                <w:color w:val="000000" w:themeColor="text1"/>
                 <w:sz w:val="24"/>
                 <w:szCs w:val="24"/>
                 <w:lang w:eastAsia="fr-FR"/>
@@ -14996,16 +13310,16 @@
               <w:spacing w:after="0" w:line="240" w:lineRule="auto"/>
               <w:rPr>
                 <w:rFonts w:ascii="Times New Roman" w:eastAsia="Times New Roman" w:hAnsi="Times New Roman" w:cs="Times New Roman"/>
-                <w:color w:val="FF0000"/>
-                <w:sz w:val="24"/>
-                <w:szCs w:val="24"/>
-                <w:lang w:eastAsia="fr-FR"/>
-              </w:rPr>
-            </w:pPr>
-            <w:r>
-              <w:rPr>
-                <w:rFonts w:ascii="Times New Roman" w:eastAsia="Times New Roman" w:hAnsi="Times New Roman" w:cs="Times New Roman"/>
-                <w:color w:val="FF0000"/>
+                <w:color w:val="000000" w:themeColor="text1"/>
+                <w:sz w:val="24"/>
+                <w:szCs w:val="24"/>
+                <w:lang w:eastAsia="fr-FR"/>
+              </w:rPr>
+            </w:pPr>
+            <w:r>
+              <w:rPr>
+                <w:rFonts w:ascii="Times New Roman" w:eastAsia="Times New Roman" w:hAnsi="Times New Roman" w:cs="Times New Roman"/>
+                <w:color w:val="000000" w:themeColor="text1"/>
                 <w:sz w:val="24"/>
                 <w:szCs w:val="24"/>
                 <w:lang w:eastAsia="fr-FR"/>
@@ -15032,16 +13346,16 @@
               <w:spacing w:after="0" w:line="240" w:lineRule="auto"/>
               <w:rPr>
                 <w:rFonts w:ascii="Times New Roman" w:eastAsia="Times New Roman" w:hAnsi="Times New Roman" w:cs="Times New Roman"/>
-                <w:color w:val="FF0000"/>
-                <w:sz w:val="24"/>
-                <w:szCs w:val="24"/>
-                <w:lang w:eastAsia="fr-FR"/>
-              </w:rPr>
-            </w:pPr>
-            <w:r>
-              <w:rPr>
-                <w:rFonts w:ascii="Times New Roman" w:eastAsia="Times New Roman" w:hAnsi="Times New Roman" w:cs="Times New Roman"/>
-                <w:color w:val="FF0000"/>
+                <w:color w:val="000000" w:themeColor="text1"/>
+                <w:sz w:val="24"/>
+                <w:szCs w:val="24"/>
+                <w:lang w:eastAsia="fr-FR"/>
+              </w:rPr>
+            </w:pPr>
+            <w:r>
+              <w:rPr>
+                <w:rFonts w:ascii="Times New Roman" w:eastAsia="Times New Roman" w:hAnsi="Times New Roman" w:cs="Times New Roman"/>
+                <w:color w:val="000000" w:themeColor="text1"/>
                 <w:sz w:val="24"/>
                 <w:szCs w:val="24"/>
                 <w:lang w:eastAsia="fr-FR"/>
@@ -15066,21 +13380,73 @@
               <w:spacing w:after="0" w:line="240" w:lineRule="auto"/>
               <w:rPr>
                 <w:rFonts w:ascii="Times New Roman" w:eastAsia="Times New Roman" w:hAnsi="Times New Roman" w:cs="Times New Roman"/>
-                <w:color w:val="FF0000"/>
-                <w:sz w:val="24"/>
-                <w:szCs w:val="24"/>
-                <w:lang w:eastAsia="fr-FR"/>
-              </w:rPr>
-            </w:pPr>
-            <w:r>
-              <w:rPr>
-                <w:rFonts w:ascii="Times New Roman" w:eastAsia="Times New Roman" w:hAnsi="Times New Roman" w:cs="Times New Roman"/>
-                <w:color w:val="FF0000"/>
-                <w:sz w:val="24"/>
-                <w:szCs w:val="24"/>
-                <w:lang w:eastAsia="fr-FR"/>
-              </w:rPr>
-              <w:t>Il faut que l’utilisateur ai reçu une alerte.</w:t>
+                <w:color w:val="000000" w:themeColor="text1"/>
+                <w:sz w:val="24"/>
+                <w:szCs w:val="24"/>
+                <w:lang w:eastAsia="fr-FR"/>
+              </w:rPr>
+            </w:pPr>
+            <w:r>
+              <w:rPr>
+                <w:rFonts w:ascii="Times New Roman" w:eastAsia="Times New Roman" w:hAnsi="Times New Roman" w:cs="Times New Roman"/>
+                <w:color w:val="000000" w:themeColor="text1"/>
+                <w:sz w:val="24"/>
+                <w:szCs w:val="24"/>
+                <w:lang w:eastAsia="fr-FR"/>
+              </w:rPr>
+              <w:t>Il faut que l’utilisateur ai reçu une alerte</w:t>
+            </w:r>
+            <w:r>
+              <w:rPr>
+                <w:rFonts w:ascii="Times New Roman" w:eastAsia="Times New Roman" w:hAnsi="Times New Roman" w:cs="Times New Roman"/>
+                <w:color w:val="000000" w:themeColor="text1"/>
+                <w:sz w:val="24"/>
+                <w:szCs w:val="24"/>
+                <w:lang w:eastAsia="fr-FR"/>
+              </w:rPr>
+              <w:t xml:space="preserve">, qu’il y ait </w:t>
+            </w:r>
+            <w:r>
+              <w:rPr>
+                <w:rFonts w:ascii="Times New Roman" w:eastAsia="Times New Roman" w:hAnsi="Times New Roman" w:cs="Times New Roman"/>
+                <w:color w:val="000000" w:themeColor="text1"/>
+                <w:sz w:val="24"/>
+                <w:szCs w:val="24"/>
+                <w:lang w:eastAsia="fr-FR"/>
+              </w:rPr>
+              <w:t>déjà</w:t>
+            </w:r>
+            <w:r>
+              <w:rPr>
+                <w:rFonts w:ascii="Times New Roman" w:eastAsia="Times New Roman" w:hAnsi="Times New Roman" w:cs="Times New Roman"/>
+                <w:color w:val="000000" w:themeColor="text1"/>
+                <w:sz w:val="24"/>
+                <w:szCs w:val="24"/>
+                <w:lang w:eastAsia="fr-FR"/>
+              </w:rPr>
+              <w:t xml:space="preserve"> au moins une </w:t>
+            </w:r>
+            <w:r>
+              <w:rPr>
+                <w:rFonts w:ascii="Times New Roman" w:eastAsia="Times New Roman" w:hAnsi="Times New Roman" w:cs="Times New Roman"/>
+                <w:color w:val="000000" w:themeColor="text1"/>
+                <w:sz w:val="24"/>
+                <w:szCs w:val="24"/>
+                <w:lang w:eastAsia="fr-FR"/>
+              </w:rPr>
+              <w:t>décision</w:t>
+            </w:r>
+            <w:bookmarkStart w:id="0" w:name="_GoBack"/>
+            <w:bookmarkEnd w:id="0"/>
+            <w:r>
+              <w:rPr>
+                <w:rFonts w:ascii="Times New Roman" w:eastAsia="Times New Roman" w:hAnsi="Times New Roman" w:cs="Times New Roman"/>
+                <w:color w:val="000000" w:themeColor="text1"/>
+                <w:sz w:val="24"/>
+                <w:szCs w:val="24"/>
+                <w:lang w:eastAsia="fr-FR"/>
+              </w:rPr>
+              <w:t xml:space="preserve"> prise et qu’elle soit mieux noté que 2.</w:t>
             </w:r>
           </w:p>
         </w:tc>
@@ -15102,16 +13468,16 @@
               <w:spacing w:after="0" w:line="240" w:lineRule="auto"/>
               <w:rPr>
                 <w:rFonts w:ascii="Times New Roman" w:eastAsia="Times New Roman" w:hAnsi="Times New Roman" w:cs="Times New Roman"/>
-                <w:color w:val="FF0000"/>
-                <w:sz w:val="24"/>
-                <w:szCs w:val="24"/>
-                <w:lang w:eastAsia="fr-FR"/>
-              </w:rPr>
-            </w:pPr>
-            <w:r>
-              <w:rPr>
-                <w:rFonts w:ascii="Times New Roman" w:eastAsia="Times New Roman" w:hAnsi="Times New Roman" w:cs="Times New Roman"/>
-                <w:color w:val="FF0000"/>
+                <w:color w:val="000000" w:themeColor="text1"/>
+                <w:sz w:val="24"/>
+                <w:szCs w:val="24"/>
+                <w:lang w:eastAsia="fr-FR"/>
+              </w:rPr>
+            </w:pPr>
+            <w:r>
+              <w:rPr>
+                <w:rFonts w:ascii="Times New Roman" w:eastAsia="Times New Roman" w:hAnsi="Times New Roman" w:cs="Times New Roman"/>
+                <w:color w:val="000000" w:themeColor="text1"/>
                 <w:sz w:val="24"/>
                 <w:szCs w:val="24"/>
                 <w:lang w:eastAsia="fr-FR"/>
@@ -15136,16 +13502,16 @@
               <w:spacing w:after="0" w:line="240" w:lineRule="auto"/>
               <w:rPr>
                 <w:rFonts w:ascii="Times New Roman" w:eastAsia="Times New Roman" w:hAnsi="Times New Roman" w:cs="Times New Roman"/>
-                <w:color w:val="FF0000"/>
-                <w:sz w:val="24"/>
-                <w:szCs w:val="24"/>
-                <w:lang w:eastAsia="fr-FR"/>
-              </w:rPr>
-            </w:pPr>
-            <w:r>
-              <w:rPr>
-                <w:rFonts w:ascii="Times New Roman" w:eastAsia="Times New Roman" w:hAnsi="Times New Roman" w:cs="Times New Roman"/>
-                <w:color w:val="FF0000"/>
+                <w:color w:val="000000" w:themeColor="text1"/>
+                <w:sz w:val="24"/>
+                <w:szCs w:val="24"/>
+                <w:lang w:eastAsia="fr-FR"/>
+              </w:rPr>
+            </w:pPr>
+            <w:r>
+              <w:rPr>
+                <w:rFonts w:ascii="Times New Roman" w:eastAsia="Times New Roman" w:hAnsi="Times New Roman" w:cs="Times New Roman"/>
+                <w:color w:val="000000" w:themeColor="text1"/>
                 <w:sz w:val="24"/>
                 <w:szCs w:val="24"/>
                 <w:lang w:eastAsia="fr-FR"/>
@@ -15175,16 +13541,16 @@
               <w:spacing w:after="0" w:line="240" w:lineRule="auto"/>
               <w:rPr>
                 <w:rFonts w:ascii="Times New Roman" w:eastAsia="Times New Roman" w:hAnsi="Times New Roman" w:cs="Times New Roman"/>
-                <w:color w:val="FF0000"/>
-                <w:sz w:val="24"/>
-                <w:szCs w:val="24"/>
-                <w:lang w:eastAsia="fr-FR"/>
-              </w:rPr>
-            </w:pPr>
-            <w:r>
-              <w:rPr>
-                <w:rFonts w:ascii="Times New Roman" w:eastAsia="Times New Roman" w:hAnsi="Times New Roman" w:cs="Times New Roman"/>
-                <w:color w:val="FF0000"/>
+                <w:color w:val="000000" w:themeColor="text1"/>
+                <w:sz w:val="24"/>
+                <w:szCs w:val="24"/>
+                <w:lang w:eastAsia="fr-FR"/>
+              </w:rPr>
+            </w:pPr>
+            <w:r>
+              <w:rPr>
+                <w:rFonts w:ascii="Times New Roman" w:eastAsia="Times New Roman" w:hAnsi="Times New Roman" w:cs="Times New Roman"/>
+                <w:color w:val="000000" w:themeColor="text1"/>
                 <w:sz w:val="24"/>
                 <w:szCs w:val="24"/>
                 <w:lang w:eastAsia="fr-FR"/>
@@ -15209,16 +13575,16 @@
               <w:spacing w:after="0" w:line="240" w:lineRule="auto"/>
               <w:rPr>
                 <w:rFonts w:ascii="Times New Roman" w:eastAsia="Times New Roman" w:hAnsi="Times New Roman" w:cs="Times New Roman"/>
-                <w:color w:val="FF0000"/>
-                <w:sz w:val="24"/>
-                <w:szCs w:val="24"/>
-                <w:lang w:eastAsia="fr-FR"/>
-              </w:rPr>
-            </w:pPr>
-            <w:r>
-              <w:rPr>
-                <w:rFonts w:ascii="Times New Roman" w:eastAsia="Times New Roman" w:hAnsi="Times New Roman" w:cs="Times New Roman"/>
-                <w:color w:val="FF0000"/>
+                <w:color w:val="000000" w:themeColor="text1"/>
+                <w:sz w:val="24"/>
+                <w:szCs w:val="24"/>
+                <w:lang w:eastAsia="fr-FR"/>
+              </w:rPr>
+            </w:pPr>
+            <w:r>
+              <w:rPr>
+                <w:rFonts w:ascii="Times New Roman" w:eastAsia="Times New Roman" w:hAnsi="Times New Roman" w:cs="Times New Roman"/>
+                <w:color w:val="000000" w:themeColor="text1"/>
                 <w:sz w:val="24"/>
                 <w:szCs w:val="24"/>
                 <w:lang w:eastAsia="fr-FR"/>
@@ -15245,16 +13611,16 @@
               <w:spacing w:after="0" w:line="240" w:lineRule="auto"/>
               <w:rPr>
                 <w:rFonts w:ascii="Times New Roman" w:eastAsia="Times New Roman" w:hAnsi="Times New Roman" w:cs="Times New Roman"/>
-                <w:color w:val="FF0000"/>
-                <w:sz w:val="24"/>
-                <w:szCs w:val="24"/>
-                <w:lang w:eastAsia="fr-FR"/>
-              </w:rPr>
-            </w:pPr>
-            <w:r>
-              <w:rPr>
-                <w:rFonts w:ascii="Times New Roman" w:eastAsia="Times New Roman" w:hAnsi="Times New Roman" w:cs="Times New Roman"/>
-                <w:color w:val="FF0000"/>
+                <w:color w:val="000000" w:themeColor="text1"/>
+                <w:sz w:val="24"/>
+                <w:szCs w:val="24"/>
+                <w:lang w:eastAsia="fr-FR"/>
+              </w:rPr>
+            </w:pPr>
+            <w:r>
+              <w:rPr>
+                <w:rFonts w:ascii="Times New Roman" w:eastAsia="Times New Roman" w:hAnsi="Times New Roman" w:cs="Times New Roman"/>
+                <w:color w:val="000000" w:themeColor="text1"/>
                 <w:sz w:val="24"/>
                 <w:szCs w:val="24"/>
                 <w:lang w:eastAsia="fr-FR"/>
@@ -15284,16 +13650,16 @@
               <w:textAlignment w:val="baseline"/>
               <w:rPr>
                 <w:rFonts w:ascii="Times New Roman" w:eastAsia="Times New Roman" w:hAnsi="Times New Roman" w:cs="Times New Roman"/>
-                <w:color w:val="FF0000"/>
-                <w:sz w:val="24"/>
-                <w:szCs w:val="24"/>
-                <w:lang w:eastAsia="fr-FR"/>
-              </w:rPr>
-            </w:pPr>
-            <w:r>
-              <w:rPr>
-                <w:rFonts w:ascii="Times New Roman" w:eastAsia="Times New Roman" w:hAnsi="Times New Roman" w:cs="Times New Roman"/>
-                <w:color w:val="FF0000"/>
+                <w:color w:val="000000" w:themeColor="text1"/>
+                <w:sz w:val="24"/>
+                <w:szCs w:val="24"/>
+                <w:lang w:eastAsia="fr-FR"/>
+              </w:rPr>
+            </w:pPr>
+            <w:r>
+              <w:rPr>
+                <w:rFonts w:ascii="Times New Roman" w:eastAsia="Times New Roman" w:hAnsi="Times New Roman" w:cs="Times New Roman"/>
+                <w:color w:val="000000" w:themeColor="text1"/>
                 <w:sz w:val="24"/>
                 <w:szCs w:val="24"/>
                 <w:lang w:eastAsia="fr-FR"/>
@@ -15311,16 +13677,16 @@
               <w:textAlignment w:val="baseline"/>
               <w:rPr>
                 <w:rFonts w:ascii="Times New Roman" w:eastAsia="Times New Roman" w:hAnsi="Times New Roman" w:cs="Times New Roman"/>
-                <w:color w:val="FF0000"/>
-                <w:sz w:val="24"/>
-                <w:szCs w:val="24"/>
-                <w:lang w:eastAsia="fr-FR"/>
-              </w:rPr>
-            </w:pPr>
-            <w:r>
-              <w:rPr>
-                <w:rFonts w:ascii="Times New Roman" w:eastAsia="Times New Roman" w:hAnsi="Times New Roman" w:cs="Times New Roman"/>
-                <w:color w:val="FF0000"/>
+                <w:color w:val="000000" w:themeColor="text1"/>
+                <w:sz w:val="24"/>
+                <w:szCs w:val="24"/>
+                <w:lang w:eastAsia="fr-FR"/>
+              </w:rPr>
+            </w:pPr>
+            <w:r>
+              <w:rPr>
+                <w:rFonts w:ascii="Times New Roman" w:eastAsia="Times New Roman" w:hAnsi="Times New Roman" w:cs="Times New Roman"/>
+                <w:color w:val="000000" w:themeColor="text1"/>
                 <w:sz w:val="24"/>
                 <w:szCs w:val="24"/>
                 <w:lang w:eastAsia="fr-FR"/>
@@ -15432,29 +13798,7 @@
           <w:szCs w:val="24"/>
           <w:lang w:eastAsia="fr-FR"/>
         </w:rPr>
-        <w:t xml:space="preserve">Fiabilité : utilisation des indices </w:t>
-      </w:r>
-      <w:proofErr w:type="spellStart"/>
-      <w:r>
-        <w:rPr>
-          <w:rFonts w:ascii="Times New Roman" w:eastAsia="Times New Roman" w:hAnsi="Times New Roman" w:cs="Times New Roman"/>
-          <w:color w:val="000000"/>
-          <w:sz w:val="24"/>
-          <w:szCs w:val="24"/>
-          <w:lang w:eastAsia="fr-FR"/>
-        </w:rPr>
-        <w:t>Atmo</w:t>
-      </w:r>
-      <w:proofErr w:type="spellEnd"/>
-      <w:r>
-        <w:rPr>
-          <w:rFonts w:ascii="Times New Roman" w:eastAsia="Times New Roman" w:hAnsi="Times New Roman" w:cs="Times New Roman"/>
-          <w:color w:val="000000"/>
-          <w:sz w:val="24"/>
-          <w:szCs w:val="24"/>
-          <w:lang w:eastAsia="fr-FR"/>
-        </w:rPr>
-        <w:t xml:space="preserve"> pour évaluer les données reçues</w:t>
+        <w:t>Fiabilité : utilisation des indices Atmo pour évaluer les données reçues</w:t>
       </w:r>
     </w:p>
     <w:p>
@@ -15628,8 +13972,6 @@
         </w:rPr>
         <w:t>Diagramme de Use Case :</w:t>
       </w:r>
-      <w:bookmarkStart w:id="0" w:name="_GoBack"/>
-      <w:bookmarkEnd w:id="0"/>
     </w:p>
     <w:p>
       <w:pPr>
@@ -15657,6 +13999,7 @@
         <w:rPr>
           <w:noProof/>
         </w:rPr>
+        <w:lastRenderedPageBreak/>
         <w:drawing>
           <wp:inline distT="0" distB="0" distL="0" distR="0">
             <wp:extent cx="4892040" cy="4716780"/>
@@ -15778,22 +14121,8 @@
           <w:szCs w:val="36"/>
           <w:lang w:eastAsia="fr-FR"/>
         </w:rPr>
-        <w:t xml:space="preserve">Manuel Utilisateur application </w:t>
+        <w:t>Manuel Utilisateur application Capt’air</w:t>
       </w:r>
-      <w:proofErr w:type="spellStart"/>
-      <w:r>
-        <w:rPr>
-          <w:rFonts w:ascii="Times New Roman" w:eastAsia="Times New Roman" w:hAnsi="Times New Roman" w:cs="Times New Roman"/>
-          <w:b/>
-          <w:bCs/>
-          <w:color w:val="000000"/>
-          <w:sz w:val="36"/>
-          <w:szCs w:val="36"/>
-          <w:lang w:eastAsia="fr-FR"/>
-        </w:rPr>
-        <w:t>Capt’air</w:t>
-      </w:r>
-      <w:proofErr w:type="spellEnd"/>
     </w:p>
     <w:p>
       <w:pPr>
@@ -15950,29 +14279,7 @@
           <w:szCs w:val="24"/>
           <w:lang w:eastAsia="fr-FR"/>
         </w:rPr>
-        <w:t xml:space="preserve">               L’application </w:t>
-      </w:r>
-      <w:proofErr w:type="spellStart"/>
-      <w:r>
-        <w:rPr>
-          <w:rFonts w:ascii="Times New Roman" w:eastAsia="Times New Roman" w:hAnsi="Times New Roman" w:cs="Times New Roman"/>
-          <w:color w:val="000000"/>
-          <w:sz w:val="24"/>
-          <w:szCs w:val="24"/>
-          <w:lang w:eastAsia="fr-FR"/>
-        </w:rPr>
-        <w:t>Capt’air</w:t>
-      </w:r>
-      <w:proofErr w:type="spellEnd"/>
-      <w:r>
-        <w:rPr>
-          <w:rFonts w:ascii="Times New Roman" w:eastAsia="Times New Roman" w:hAnsi="Times New Roman" w:cs="Times New Roman"/>
-          <w:color w:val="000000"/>
-          <w:sz w:val="24"/>
-          <w:szCs w:val="24"/>
-          <w:lang w:eastAsia="fr-FR"/>
-        </w:rPr>
-        <w:t xml:space="preserve"> permet de contrôler le bon fonctionnement et d’utiliser les données de capteurs surveillant la qualité de l’air installés sur un territoire. </w:t>
+        <w:t xml:space="preserve">               L’application Capt’air permet de contrôler le bon fonctionnement et d’utiliser les données de capteurs surveillant la qualité de l’air installés sur un territoire. </w:t>
       </w:r>
       <w:r>
         <w:rPr>
@@ -16075,7 +14382,6 @@
           <w:szCs w:val="24"/>
           <w:lang w:eastAsia="fr-FR"/>
         </w:rPr>
-        <w:lastRenderedPageBreak/>
         <w:t>A chaque fois l’utilisateur indique la fonctionnalité qu’il veut utiliser en rentrant le numéro correspondant et renseigne les différents éléments demandés également par une entrée clavier sur le terminal.</w:t>
       </w:r>
     </w:p>
@@ -16098,6 +14404,7 @@
           <w:szCs w:val="24"/>
           <w:lang w:eastAsia="fr-FR"/>
         </w:rPr>
+        <w:lastRenderedPageBreak/>
         <w:t xml:space="preserve">Après l’exécution de la fonction, le menu textuel est de nouveau affiché. </w:t>
       </w:r>
     </w:p>
@@ -16266,29 +14573,7 @@
           <w:szCs w:val="24"/>
           <w:lang w:eastAsia="fr-FR"/>
         </w:rPr>
-        <w:t>« Ajouter », qui permet d’ajouter un capteur au circuit afin de le rendre fonctionnel et de pouvoir récupérer ses données. Après avoir sélectionné cette fonction, les caractéristiques (</w:t>
-      </w:r>
-      <w:proofErr w:type="spellStart"/>
-      <w:r>
-        <w:rPr>
-          <w:rFonts w:ascii="Times New Roman" w:eastAsia="Times New Roman" w:hAnsi="Times New Roman" w:cs="Times New Roman"/>
-          <w:color w:val="000000"/>
-          <w:sz w:val="24"/>
-          <w:szCs w:val="24"/>
-          <w:lang w:eastAsia="fr-FR"/>
-        </w:rPr>
-        <w:t>SensorID</w:t>
-      </w:r>
-      <w:proofErr w:type="spellEnd"/>
-      <w:r>
-        <w:rPr>
-          <w:rFonts w:ascii="Times New Roman" w:eastAsia="Times New Roman" w:hAnsi="Times New Roman" w:cs="Times New Roman"/>
-          <w:color w:val="000000"/>
-          <w:sz w:val="24"/>
-          <w:szCs w:val="24"/>
-          <w:lang w:eastAsia="fr-FR"/>
-        </w:rPr>
-        <w:t>, latitude, longitude et description) du capteur sont demandées afin de pouvoir l’ajouter au circuit. Puis un message de confirmation ou d’erreur indique si l’ajout a été effectué avec succès.</w:t>
+        <w:t>« Ajouter », qui permet d’ajouter un capteur au circuit afin de le rendre fonctionnel et de pouvoir récupérer ses données. Après avoir sélectionné cette fonction, les caractéristiques (SensorID, latitude, longitude et description) du capteur sont demandées afin de pouvoir l’ajouter au circuit. Puis un message de confirmation ou d’erreur indique si l’ajout a été effectué avec succès.</w:t>
       </w:r>
     </w:p>
     <w:p>
@@ -16316,29 +14601,7 @@
           <w:szCs w:val="24"/>
           <w:lang w:eastAsia="fr-FR"/>
         </w:rPr>
-        <w:t xml:space="preserve">« Supprimer » permet de supprimer un capteur du circuit. Après avoir sélectionné cette fonction, il suffit de renseigner le </w:t>
-      </w:r>
-      <w:proofErr w:type="spellStart"/>
-      <w:r>
-        <w:rPr>
-          <w:rFonts w:ascii="Times New Roman" w:eastAsia="Times New Roman" w:hAnsi="Times New Roman" w:cs="Times New Roman"/>
-          <w:color w:val="000000"/>
-          <w:sz w:val="24"/>
-          <w:szCs w:val="24"/>
-          <w:lang w:eastAsia="fr-FR"/>
-        </w:rPr>
-        <w:t>SensorID</w:t>
-      </w:r>
-      <w:proofErr w:type="spellEnd"/>
-      <w:r>
-        <w:rPr>
-          <w:rFonts w:ascii="Times New Roman" w:eastAsia="Times New Roman" w:hAnsi="Times New Roman" w:cs="Times New Roman"/>
-          <w:color w:val="000000"/>
-          <w:sz w:val="24"/>
-          <w:szCs w:val="24"/>
-          <w:lang w:eastAsia="fr-FR"/>
-        </w:rPr>
-        <w:t xml:space="preserve"> du capteur à supprimer puis de confirmer sa suppression pour le retirer du circuit. Puis un message de confirmation ou d’erreur indique si l’ajout a été effectué avec succès.</w:t>
+        <w:t>« Supprimer » permet de supprimer un capteur du circuit. Après avoir sélectionné cette fonction, il suffit de renseigner le SensorID du capteur à supprimer puis de confirmer sa suppression pour le retirer du circuit. Puis un message de confirmation ou d’erreur indique si l’ajout a été effectué avec succès.</w:t>
       </w:r>
     </w:p>
     <w:p>
@@ -16366,29 +14629,7 @@
           <w:szCs w:val="24"/>
           <w:lang w:eastAsia="fr-FR"/>
         </w:rPr>
-        <w:t xml:space="preserve">« Surveiller » permet de vérifier la fiabilité d’un capteur. Après avoir sélectionné cette fonction, il faut renseigner le </w:t>
-      </w:r>
-      <w:proofErr w:type="spellStart"/>
-      <w:r>
-        <w:rPr>
-          <w:rFonts w:ascii="Times New Roman" w:eastAsia="Times New Roman" w:hAnsi="Times New Roman" w:cs="Times New Roman"/>
-          <w:color w:val="000000"/>
-          <w:sz w:val="24"/>
-          <w:szCs w:val="24"/>
-          <w:lang w:eastAsia="fr-FR"/>
-        </w:rPr>
-        <w:t>SensorID</w:t>
-      </w:r>
-      <w:proofErr w:type="spellEnd"/>
-      <w:r>
-        <w:rPr>
-          <w:rFonts w:ascii="Times New Roman" w:eastAsia="Times New Roman" w:hAnsi="Times New Roman" w:cs="Times New Roman"/>
-          <w:color w:val="000000"/>
-          <w:sz w:val="24"/>
-          <w:szCs w:val="24"/>
-          <w:lang w:eastAsia="fr-FR"/>
-        </w:rPr>
-        <w:t xml:space="preserve"> du capteur dont on veut vérifier le fonctionnement pour que celui-ci soit testé. La viabilité des données du capteur, du capteur lui-même et sa dernière date d’actualisation (qui doit être inférieures à 2 jours avant la date d’exécution de cette demande) sont vérifiés. Un message indique si le capteur est toujours fonctionnel et sinon pourquoi (absence de données, ou pas d’actualisation récente etc.).</w:t>
+        <w:t>« Surveiller » permet de vérifier la fiabilité d’un capteur. Après avoir sélectionné cette fonction, il faut renseigner le SensorID du capteur dont on veut vérifier le fonctionnement pour que celui-ci soit testé. La viabilité des données du capteur, du capteur lui-même et sa dernière date d’actualisation (qui doit être inférieures à 2 jours avant la date d’exécution de cette demande) sont vérifiés. Un message indique si le capteur est toujours fonctionnel et sinon pourquoi (absence de données, ou pas d’actualisation récente etc.).</w:t>
       </w:r>
     </w:p>
     <w:p>
@@ -16416,29 +14657,7 @@
           <w:szCs w:val="24"/>
           <w:lang w:eastAsia="fr-FR"/>
         </w:rPr>
-        <w:t xml:space="preserve">« Rechercher capteur » : on renseigne des coordonnées c’est à dire une valeur de latitude et une valeur de longitude. Le </w:t>
-      </w:r>
-      <w:proofErr w:type="spellStart"/>
-      <w:r>
-        <w:rPr>
-          <w:rFonts w:ascii="Times New Roman" w:eastAsia="Times New Roman" w:hAnsi="Times New Roman" w:cs="Times New Roman"/>
-          <w:color w:val="000000"/>
-          <w:sz w:val="24"/>
-          <w:szCs w:val="24"/>
-          <w:lang w:eastAsia="fr-FR"/>
-        </w:rPr>
-        <w:t>SensorID</w:t>
-      </w:r>
-      <w:proofErr w:type="spellEnd"/>
-      <w:r>
-        <w:rPr>
-          <w:rFonts w:ascii="Times New Roman" w:eastAsia="Times New Roman" w:hAnsi="Times New Roman" w:cs="Times New Roman"/>
-          <w:color w:val="000000"/>
-          <w:sz w:val="24"/>
-          <w:szCs w:val="24"/>
-          <w:lang w:eastAsia="fr-FR"/>
-        </w:rPr>
-        <w:t xml:space="preserve"> du capteur le plus proche de ces coordonnées est affiché.</w:t>
+        <w:t>« Rechercher capteur » : on renseigne des coordonnées c’est à dire une valeur de latitude et une valeur de longitude. Le SensorID du capteur le plus proche de ces coordonnées est affiché.</w:t>
       </w:r>
     </w:p>
     <w:p>
@@ -16466,29 +14685,7 @@
           <w:szCs w:val="24"/>
           <w:lang w:eastAsia="fr-FR"/>
         </w:rPr>
-        <w:t xml:space="preserve">« Capteurs similaires » : on renseigne un </w:t>
-      </w:r>
-      <w:proofErr w:type="spellStart"/>
-      <w:r>
-        <w:rPr>
-          <w:rFonts w:ascii="Times New Roman" w:eastAsia="Times New Roman" w:hAnsi="Times New Roman" w:cs="Times New Roman"/>
-          <w:color w:val="000000"/>
-          <w:sz w:val="24"/>
-          <w:szCs w:val="24"/>
-          <w:lang w:eastAsia="fr-FR"/>
-        </w:rPr>
-        <w:t>SensorID</w:t>
-      </w:r>
-      <w:proofErr w:type="spellEnd"/>
-      <w:r>
-        <w:rPr>
-          <w:rFonts w:ascii="Times New Roman" w:eastAsia="Times New Roman" w:hAnsi="Times New Roman" w:cs="Times New Roman"/>
-          <w:color w:val="000000"/>
-          <w:sz w:val="24"/>
-          <w:szCs w:val="24"/>
-          <w:lang w:eastAsia="fr-FR"/>
-        </w:rPr>
-        <w:t xml:space="preserve"> et un intervalle de confiance. Les capteurs (ID, coordonnées et description) ayant un comportement similaire au capteur renseigné à l’intervalle près sont affichés.</w:t>
+        <w:t>« Capteurs similaires » : on renseigne un SensorID et un intervalle de confiance. Les capteurs (ID, coordonnées et description) ayant un comportement similaire au capteur renseigné à l’intervalle près sont affichés.</w:t>
       </w:r>
     </w:p>
     <w:p>
@@ -16584,29 +14781,7 @@
           <w:szCs w:val="24"/>
           <w:lang w:eastAsia="fr-FR"/>
         </w:rPr>
-        <w:t>« Consulter liste des attributs » affiche l’ensemble des attributs renseignés (</w:t>
-      </w:r>
-      <w:proofErr w:type="spellStart"/>
-      <w:r>
-        <w:rPr>
-          <w:rFonts w:ascii="Times New Roman" w:eastAsia="Times New Roman" w:hAnsi="Times New Roman" w:cs="Times New Roman"/>
-          <w:color w:val="000000"/>
-          <w:sz w:val="24"/>
-          <w:szCs w:val="24"/>
-          <w:lang w:eastAsia="fr-FR"/>
-        </w:rPr>
-        <w:t>attributeID</w:t>
-      </w:r>
-      <w:proofErr w:type="spellEnd"/>
-      <w:r>
-        <w:rPr>
-          <w:rFonts w:ascii="Times New Roman" w:eastAsia="Times New Roman" w:hAnsi="Times New Roman" w:cs="Times New Roman"/>
-          <w:color w:val="000000"/>
-          <w:sz w:val="24"/>
-          <w:szCs w:val="24"/>
-          <w:lang w:eastAsia="fr-FR"/>
-        </w:rPr>
-        <w:t>, unité, description).</w:t>
+        <w:t>« Consulter liste des attributs » affiche l’ensemble des attributs renseignés (attributeID, unité, description).</w:t>
       </w:r>
     </w:p>
     <w:p>
@@ -16634,51 +14809,7 @@
           <w:szCs w:val="24"/>
           <w:lang w:eastAsia="fr-FR"/>
         </w:rPr>
-        <w:t xml:space="preserve">« Consulter les données » affiche l’ensemble des données (date, </w:t>
-      </w:r>
-      <w:proofErr w:type="spellStart"/>
-      <w:r>
-        <w:rPr>
-          <w:rFonts w:ascii="Times New Roman" w:eastAsia="Times New Roman" w:hAnsi="Times New Roman" w:cs="Times New Roman"/>
-          <w:color w:val="000000"/>
-          <w:sz w:val="24"/>
-          <w:szCs w:val="24"/>
-          <w:lang w:eastAsia="fr-FR"/>
-        </w:rPr>
-        <w:t>SensorID</w:t>
-      </w:r>
-      <w:proofErr w:type="spellEnd"/>
-      <w:r>
-        <w:rPr>
-          <w:rFonts w:ascii="Times New Roman" w:eastAsia="Times New Roman" w:hAnsi="Times New Roman" w:cs="Times New Roman"/>
-          <w:color w:val="000000"/>
-          <w:sz w:val="24"/>
-          <w:szCs w:val="24"/>
-          <w:lang w:eastAsia="fr-FR"/>
-        </w:rPr>
-        <w:t xml:space="preserve">, </w:t>
-      </w:r>
-      <w:proofErr w:type="spellStart"/>
-      <w:r>
-        <w:rPr>
-          <w:rFonts w:ascii="Times New Roman" w:eastAsia="Times New Roman" w:hAnsi="Times New Roman" w:cs="Times New Roman"/>
-          <w:color w:val="000000"/>
-          <w:sz w:val="24"/>
-          <w:szCs w:val="24"/>
-          <w:lang w:eastAsia="fr-FR"/>
-        </w:rPr>
-        <w:t>AttributeID</w:t>
-      </w:r>
-      <w:proofErr w:type="spellEnd"/>
-      <w:r>
-        <w:rPr>
-          <w:rFonts w:ascii="Times New Roman" w:eastAsia="Times New Roman" w:hAnsi="Times New Roman" w:cs="Times New Roman"/>
-          <w:color w:val="000000"/>
-          <w:sz w:val="24"/>
-          <w:szCs w:val="24"/>
-          <w:lang w:eastAsia="fr-FR"/>
-        </w:rPr>
-        <w:t>, valeur) présentes dans le fichier des data.</w:t>
+        <w:t>« Consulter les données » affiche l’ensemble des données (date, SensorID, AttributeID, valeur) présentes dans le fichier des data.</w:t>
       </w:r>
     </w:p>
     <w:p>
@@ -16706,51 +14837,7 @@
           <w:szCs w:val="24"/>
           <w:lang w:eastAsia="fr-FR"/>
         </w:rPr>
-        <w:t xml:space="preserve">« Recueillir données similaires » : après avoir sélectionné cette fonction, il faut renseigner un </w:t>
-      </w:r>
-      <w:proofErr w:type="spellStart"/>
-      <w:r>
-        <w:rPr>
-          <w:rFonts w:ascii="Times New Roman" w:eastAsia="Times New Roman" w:hAnsi="Times New Roman" w:cs="Times New Roman"/>
-          <w:color w:val="000000"/>
-          <w:sz w:val="24"/>
-          <w:szCs w:val="24"/>
-          <w:lang w:eastAsia="fr-FR"/>
-        </w:rPr>
-        <w:t>SensorID</w:t>
-      </w:r>
-      <w:proofErr w:type="spellEnd"/>
-      <w:r>
-        <w:rPr>
-          <w:rFonts w:ascii="Times New Roman" w:eastAsia="Times New Roman" w:hAnsi="Times New Roman" w:cs="Times New Roman"/>
-          <w:color w:val="000000"/>
-          <w:sz w:val="24"/>
-          <w:szCs w:val="24"/>
-          <w:lang w:eastAsia="fr-FR"/>
-        </w:rPr>
-        <w:t xml:space="preserve"> et un </w:t>
-      </w:r>
-      <w:proofErr w:type="spellStart"/>
-      <w:r>
-        <w:rPr>
-          <w:rFonts w:ascii="Times New Roman" w:eastAsia="Times New Roman" w:hAnsi="Times New Roman" w:cs="Times New Roman"/>
-          <w:color w:val="000000"/>
-          <w:sz w:val="24"/>
-          <w:szCs w:val="24"/>
-          <w:lang w:eastAsia="fr-FR"/>
-        </w:rPr>
-        <w:t>AttributID</w:t>
-      </w:r>
-      <w:proofErr w:type="spellEnd"/>
-      <w:r>
-        <w:rPr>
-          <w:rFonts w:ascii="Times New Roman" w:eastAsia="Times New Roman" w:hAnsi="Times New Roman" w:cs="Times New Roman"/>
-          <w:color w:val="000000"/>
-          <w:sz w:val="24"/>
-          <w:szCs w:val="24"/>
-          <w:lang w:eastAsia="fr-FR"/>
-        </w:rPr>
-        <w:t xml:space="preserve"> et une date (ce qui permet d’avoir une mesure précise) ainsi qu’un intervalle de confiance. Les mesures similaires à la valeur de l’attribut du capteur à la date précisée pour l’intervalle de différence renseigné seront affichées.</w:t>
+        <w:t>« Recueillir données similaires » : après avoir sélectionné cette fonction, il faut renseigner un SensorID et un AttributID et une date (ce qui permet d’avoir une mesure précise) ainsi qu’un intervalle de confiance. Les mesures similaires à la valeur de l’attribut du capteur à la date précisée pour l’intervalle de différence renseigné seront affichées.</w:t>
       </w:r>
     </w:p>
     <w:p>
@@ -16777,7 +14864,6 @@
           <w:szCs w:val="24"/>
           <w:lang w:eastAsia="fr-FR"/>
         </w:rPr>
-        <w:lastRenderedPageBreak/>
         <w:t>« Consulter des données » : après avoir sélectionné cette fonction, différents cas sont possibles, on peut choisir de renseigner ou non les paramètres suivants :</w:t>
       </w:r>
     </w:p>
@@ -16798,7 +14884,6 @@
           <w:lang w:eastAsia="fr-FR"/>
         </w:rPr>
       </w:pPr>
-      <w:proofErr w:type="spellStart"/>
       <w:r>
         <w:rPr>
           <w:rFonts w:ascii="Times New Roman" w:eastAsia="Times New Roman" w:hAnsi="Times New Roman" w:cs="Times New Roman"/>
@@ -16807,18 +14892,7 @@
           <w:szCs w:val="24"/>
           <w:lang w:eastAsia="fr-FR"/>
         </w:rPr>
-        <w:t>sensorID</w:t>
-      </w:r>
-      <w:proofErr w:type="spellEnd"/>
-      <w:r>
-        <w:rPr>
-          <w:rFonts w:ascii="Times New Roman" w:eastAsia="Times New Roman" w:hAnsi="Times New Roman" w:cs="Times New Roman"/>
-          <w:color w:val="000000"/>
-          <w:sz w:val="24"/>
-          <w:szCs w:val="24"/>
-          <w:lang w:eastAsia="fr-FR"/>
-        </w:rPr>
-        <w:t xml:space="preserve"> d’un capteur (seules les mesures du capteur seront prises en compte)</w:t>
+        <w:t>sensorID d’un capteur (seules les mesures du capteur seront prises en compte)</w:t>
       </w:r>
     </w:p>
     <w:p>
@@ -16844,6 +14918,7 @@
           <w:szCs w:val="24"/>
           <w:lang w:eastAsia="fr-FR"/>
         </w:rPr>
+        <w:lastRenderedPageBreak/>
         <w:t xml:space="preserve">intervalles de coordonnées, latitude et longitude de départ et latitude et longitude de fin </w:t>
       </w:r>
       <w:r>
@@ -16936,7 +15011,6 @@
           <w:lang w:eastAsia="fr-FR"/>
         </w:rPr>
       </w:pPr>
-      <w:proofErr w:type="spellStart"/>
       <w:r>
         <w:rPr>
           <w:rFonts w:ascii="Times New Roman" w:eastAsia="Times New Roman" w:hAnsi="Times New Roman" w:cs="Times New Roman"/>
@@ -16944,17 +15018,7 @@
           <w:szCs w:val="24"/>
           <w:lang w:eastAsia="fr-FR"/>
         </w:rPr>
-        <w:t>attributID</w:t>
-      </w:r>
-      <w:proofErr w:type="spellEnd"/>
-      <w:r>
-        <w:rPr>
-          <w:rFonts w:ascii="Times New Roman" w:eastAsia="Times New Roman" w:hAnsi="Times New Roman" w:cs="Times New Roman"/>
-          <w:sz w:val="24"/>
-          <w:szCs w:val="24"/>
-          <w:lang w:eastAsia="fr-FR"/>
-        </w:rPr>
-        <w:t xml:space="preserve"> d’un Attribut (seules mesures de l’attribut seront prises en compte)</w:t>
+        <w:t>attributID d’un Attribut (seules mesures de l’attribut seront prises en compte)</w:t>
       </w:r>
     </w:p>
     <w:p>
@@ -17007,51 +15071,7 @@
           <w:szCs w:val="24"/>
           <w:lang w:eastAsia="fr-FR"/>
         </w:rPr>
-        <w:t xml:space="preserve">« Calculer moyenne de valeurs » : après avoir sélectionné cette fonction, il faut renseigner un </w:t>
-      </w:r>
-      <w:proofErr w:type="spellStart"/>
-      <w:r>
-        <w:rPr>
-          <w:rFonts w:ascii="Times New Roman" w:eastAsia="Times New Roman" w:hAnsi="Times New Roman" w:cs="Times New Roman"/>
-          <w:color w:val="000000"/>
-          <w:sz w:val="24"/>
-          <w:szCs w:val="24"/>
-          <w:lang w:eastAsia="fr-FR"/>
-        </w:rPr>
-        <w:t>sensorID</w:t>
-      </w:r>
-      <w:proofErr w:type="spellEnd"/>
-      <w:r>
-        <w:rPr>
-          <w:rFonts w:ascii="Times New Roman" w:eastAsia="Times New Roman" w:hAnsi="Times New Roman" w:cs="Times New Roman"/>
-          <w:color w:val="000000"/>
-          <w:sz w:val="24"/>
-          <w:szCs w:val="24"/>
-          <w:lang w:eastAsia="fr-FR"/>
-        </w:rPr>
-        <w:t xml:space="preserve">, un </w:t>
-      </w:r>
-      <w:proofErr w:type="spellStart"/>
-      <w:r>
-        <w:rPr>
-          <w:rFonts w:ascii="Times New Roman" w:eastAsia="Times New Roman" w:hAnsi="Times New Roman" w:cs="Times New Roman"/>
-          <w:color w:val="000000"/>
-          <w:sz w:val="24"/>
-          <w:szCs w:val="24"/>
-          <w:lang w:eastAsia="fr-FR"/>
-        </w:rPr>
-        <w:t>attributID</w:t>
-      </w:r>
-      <w:proofErr w:type="spellEnd"/>
-      <w:r>
-        <w:rPr>
-          <w:rFonts w:ascii="Times New Roman" w:eastAsia="Times New Roman" w:hAnsi="Times New Roman" w:cs="Times New Roman"/>
-          <w:color w:val="000000"/>
-          <w:sz w:val="24"/>
-          <w:szCs w:val="24"/>
-          <w:lang w:eastAsia="fr-FR"/>
-        </w:rPr>
-        <w:t xml:space="preserve"> ainsi qu’une ou deux dates (dont la première est antérieure à la deuxième s’il y en 2). La moyenne des valeurs de l’attribut dans l’intervalle de dates et pour le capteur donné est calculée puis affichée.</w:t>
+        <w:t>« Calculer moyenne de valeurs » : après avoir sélectionné cette fonction, il faut renseigner un sensorID, un attributID ainsi qu’une ou deux dates (dont la première est antérieure à la deuxième s’il y en 2). La moyenne des valeurs de l’attribut dans l’intervalle de dates et pour le capteur donné est calculée puis affichée.</w:t>
       </w:r>
     </w:p>
     <w:p>
@@ -17079,51 +15099,7 @@
           <w:szCs w:val="24"/>
           <w:lang w:eastAsia="fr-FR"/>
         </w:rPr>
-        <w:t xml:space="preserve">« Calculer les données prévisionnelles » : après avoir sélectionné cette fonction,  il faut renseigner un </w:t>
-      </w:r>
-      <w:proofErr w:type="spellStart"/>
-      <w:r>
-        <w:rPr>
-          <w:rFonts w:ascii="Times New Roman" w:eastAsia="Times New Roman" w:hAnsi="Times New Roman" w:cs="Times New Roman"/>
-          <w:color w:val="000000"/>
-          <w:sz w:val="24"/>
-          <w:szCs w:val="24"/>
-          <w:lang w:eastAsia="fr-FR"/>
-        </w:rPr>
-        <w:t>sensorID</w:t>
-      </w:r>
-      <w:proofErr w:type="spellEnd"/>
-      <w:r>
-        <w:rPr>
-          <w:rFonts w:ascii="Times New Roman" w:eastAsia="Times New Roman" w:hAnsi="Times New Roman" w:cs="Times New Roman"/>
-          <w:color w:val="000000"/>
-          <w:sz w:val="24"/>
-          <w:szCs w:val="24"/>
-          <w:lang w:eastAsia="fr-FR"/>
-        </w:rPr>
-        <w:t xml:space="preserve"> et un </w:t>
-      </w:r>
-      <w:proofErr w:type="spellStart"/>
-      <w:r>
-        <w:rPr>
-          <w:rFonts w:ascii="Times New Roman" w:eastAsia="Times New Roman" w:hAnsi="Times New Roman" w:cs="Times New Roman"/>
-          <w:color w:val="000000"/>
-          <w:sz w:val="24"/>
-          <w:szCs w:val="24"/>
-          <w:lang w:eastAsia="fr-FR"/>
-        </w:rPr>
-        <w:t>attributID</w:t>
-      </w:r>
-      <w:proofErr w:type="spellEnd"/>
-      <w:r>
-        <w:rPr>
-          <w:rFonts w:ascii="Times New Roman" w:eastAsia="Times New Roman" w:hAnsi="Times New Roman" w:cs="Times New Roman"/>
-          <w:color w:val="000000"/>
-          <w:sz w:val="24"/>
-          <w:szCs w:val="24"/>
-          <w:lang w:eastAsia="fr-FR"/>
-        </w:rPr>
-        <w:t>. Des données prévisionnelles pour cet attribut et ce capteur sont calculées sur les 7 prochains jours et affichés.</w:t>
+        <w:t>« Calculer les données prévisionnelles » : après avoir sélectionné cette fonction,  il faut renseigner un sensorID et un attributID. Des données prévisionnelles pour cet attribut et ce capteur sont calculées sur les 7 prochains jours et affichés.</w:t>
       </w:r>
     </w:p>
     <w:p>
@@ -17151,29 +15127,7 @@
           <w:szCs w:val="24"/>
           <w:lang w:eastAsia="fr-FR"/>
         </w:rPr>
-        <w:t xml:space="preserve">« Données au-delà d’un seuil » : après avoir sélectionné cette fonction, il faut renseigner un </w:t>
-      </w:r>
-      <w:proofErr w:type="spellStart"/>
-      <w:r>
-        <w:rPr>
-          <w:rFonts w:ascii="Times New Roman" w:eastAsia="Times New Roman" w:hAnsi="Times New Roman" w:cs="Times New Roman"/>
-          <w:color w:val="000000"/>
-          <w:sz w:val="24"/>
-          <w:szCs w:val="24"/>
-          <w:lang w:eastAsia="fr-FR"/>
-        </w:rPr>
-        <w:t>attributID</w:t>
-      </w:r>
-      <w:proofErr w:type="spellEnd"/>
-      <w:r>
-        <w:rPr>
-          <w:rFonts w:ascii="Times New Roman" w:eastAsia="Times New Roman" w:hAnsi="Times New Roman" w:cs="Times New Roman"/>
-          <w:color w:val="000000"/>
-          <w:sz w:val="24"/>
-          <w:szCs w:val="24"/>
-          <w:lang w:eastAsia="fr-FR"/>
-        </w:rPr>
-        <w:t>, une valeur de seuil et sélectionner si l’on souhaite des valeurs au-dessus ou en-dessous ce seuil. Les données correspondantes, au-delà du seuil pour l’attribut donné, sont affichées.</w:t>
+        <w:t>« Données au-delà d’un seuil » : après avoir sélectionné cette fonction, il faut renseigner un attributID, une valeur de seuil et sélectionner si l’on souhaite des valeurs au-dessus ou en-dessous ce seuil. Les données correspondantes, au-delà du seuil pour l’attribut donné, sont affichées.</w:t>
       </w:r>
     </w:p>
     <w:p>
@@ -17201,29 +15155,7 @@
           <w:szCs w:val="24"/>
           <w:lang w:eastAsia="fr-FR"/>
         </w:rPr>
-        <w:t>« Générer un graph » : après avoir sélectionné cette fonction, on effectue le même processus que pour la fonctionnalité « Consulter des données ». Cette fois, ce n’est pas la liste des mesures correspondantes qui est affichée mais un fichier .</w:t>
-      </w:r>
-      <w:proofErr w:type="spellStart"/>
-      <w:r>
-        <w:rPr>
-          <w:rFonts w:ascii="Times New Roman" w:eastAsia="Times New Roman" w:hAnsi="Times New Roman" w:cs="Times New Roman"/>
-          <w:color w:val="000000"/>
-          <w:sz w:val="24"/>
-          <w:szCs w:val="24"/>
-          <w:lang w:eastAsia="fr-FR"/>
-        </w:rPr>
-        <w:t>xlsx</w:t>
-      </w:r>
-      <w:proofErr w:type="spellEnd"/>
-      <w:r>
-        <w:rPr>
-          <w:rFonts w:ascii="Times New Roman" w:eastAsia="Times New Roman" w:hAnsi="Times New Roman" w:cs="Times New Roman"/>
-          <w:color w:val="000000"/>
-          <w:sz w:val="24"/>
-          <w:szCs w:val="24"/>
-          <w:lang w:eastAsia="fr-FR"/>
-        </w:rPr>
-        <w:t xml:space="preserve"> contenant un graphique représentant en nuage de points leurs valeurs est généré.</w:t>
+        <w:t>« Générer un graph » : après avoir sélectionné cette fonction, on effectue le même processus que pour la fonctionnalité « Consulter des données ». Cette fois, ce n’est pas la liste des mesures correspondantes qui est affichée mais un fichier .xlsx contenant un graphique représentant en nuage de points leurs valeurs est généré.</w:t>
       </w:r>
     </w:p>
     <w:p>
@@ -17680,22 +15612,8 @@
           <w:u w:val="single"/>
           <w:lang w:eastAsia="fr-FR"/>
         </w:rPr>
-        <w:t xml:space="preserve">Diagramme de classes de l’application </w:t>
+        <w:t>Diagramme de classes de l’application Capt’Air</w:t>
       </w:r>
-      <w:proofErr w:type="spellStart"/>
-      <w:r>
-        <w:rPr>
-          <w:rFonts w:asciiTheme="majorHAnsi" w:eastAsia="Times New Roman" w:hAnsiTheme="majorHAnsi" w:cstheme="majorHAnsi"/>
-          <w:b/>
-          <w:color w:val="000000"/>
-          <w:sz w:val="24"/>
-          <w:szCs w:val="28"/>
-          <w:u w:val="single"/>
-          <w:lang w:eastAsia="fr-FR"/>
-        </w:rPr>
-        <w:t>Capt’Air</w:t>
-      </w:r>
-      <w:proofErr w:type="spellEnd"/>
     </w:p>
     <w:p>
       <w:pPr>
@@ -19018,21 +16936,12 @@
           <w:szCs w:val="24"/>
         </w:rPr>
       </w:pPr>
-      <w:proofErr w:type="spellStart"/>
       <w:r>
         <w:rPr>
           <w:sz w:val="24"/>
           <w:szCs w:val="24"/>
         </w:rPr>
-        <w:t>Packetage</w:t>
-      </w:r>
-      <w:proofErr w:type="spellEnd"/>
-      <w:r>
-        <w:rPr>
-          <w:sz w:val="24"/>
-          <w:szCs w:val="24"/>
-        </w:rPr>
-        <w:t xml:space="preserve"> </w:t>
+        <w:t xml:space="preserve">Packetage </w:t>
       </w:r>
       <w:r>
         <w:rPr>
@@ -19063,21 +16972,12 @@
           <w:szCs w:val="24"/>
         </w:rPr>
       </w:pPr>
-      <w:proofErr w:type="spellStart"/>
       <w:r>
         <w:rPr>
           <w:sz w:val="24"/>
           <w:szCs w:val="24"/>
         </w:rPr>
-        <w:t>Packetage</w:t>
-      </w:r>
-      <w:proofErr w:type="spellEnd"/>
-      <w:r>
-        <w:rPr>
-          <w:sz w:val="24"/>
-          <w:szCs w:val="24"/>
-        </w:rPr>
-        <w:t xml:space="preserve"> </w:t>
+        <w:t xml:space="preserve">Packetage </w:t>
       </w:r>
       <w:r>
         <w:rPr>
@@ -19108,21 +17008,12 @@
           <w:szCs w:val="24"/>
         </w:rPr>
       </w:pPr>
-      <w:proofErr w:type="spellStart"/>
       <w:r>
         <w:rPr>
           <w:sz w:val="24"/>
           <w:szCs w:val="24"/>
         </w:rPr>
-        <w:t>Packetage</w:t>
-      </w:r>
-      <w:proofErr w:type="spellEnd"/>
-      <w:r>
-        <w:rPr>
-          <w:sz w:val="24"/>
-          <w:szCs w:val="24"/>
-        </w:rPr>
-        <w:t xml:space="preserve"> </w:t>
+        <w:t xml:space="preserve">Packetage </w:t>
       </w:r>
       <w:r>
         <w:rPr>
@@ -19205,7 +17096,6 @@
           <w:lang w:eastAsia="fr-FR"/>
         </w:rPr>
       </w:pPr>
-      <w:proofErr w:type="spellStart"/>
       <w:r>
         <w:rPr>
           <w:rFonts w:ascii="Arial" w:eastAsia="Times New Roman" w:hAnsi="Arial" w:cs="Arial"/>
@@ -19214,40 +17104,7 @@
           <w:color w:val="000000"/>
           <w:lang w:eastAsia="fr-FR"/>
         </w:rPr>
-        <w:t>moyenneValAttributs</w:t>
-      </w:r>
-      <w:proofErr w:type="spellEnd"/>
-      <w:r>
-        <w:rPr>
-          <w:rFonts w:ascii="Arial" w:eastAsia="Times New Roman" w:hAnsi="Arial" w:cs="Arial"/>
-          <w:b/>
-          <w:bCs/>
-          <w:color w:val="000000"/>
-          <w:lang w:eastAsia="fr-FR"/>
-        </w:rPr>
-        <w:t>(</w:t>
-      </w:r>
-      <w:proofErr w:type="spellStart"/>
-      <w:r>
-        <w:rPr>
-          <w:rFonts w:ascii="Arial" w:eastAsia="Times New Roman" w:hAnsi="Arial" w:cs="Arial"/>
-          <w:b/>
-          <w:bCs/>
-          <w:color w:val="000000"/>
-          <w:lang w:eastAsia="fr-FR"/>
-        </w:rPr>
-        <w:t>String,String,Date,Date</w:t>
-      </w:r>
-      <w:proofErr w:type="spellEnd"/>
-      <w:r>
-        <w:rPr>
-          <w:rFonts w:ascii="Arial" w:eastAsia="Times New Roman" w:hAnsi="Arial" w:cs="Arial"/>
-          <w:b/>
-          <w:bCs/>
-          <w:color w:val="000000"/>
-          <w:lang w:eastAsia="fr-FR"/>
-        </w:rPr>
-        <w:t>)</w:t>
+        <w:t>moyenneValAttributs(String,String,Date,Date)</w:t>
       </w:r>
     </w:p>
     <w:p>
@@ -19326,25 +17183,7 @@
           <w:color w:val="000000"/>
           <w:lang w:eastAsia="fr-FR"/>
         </w:rPr>
-        <w:t xml:space="preserve">Si ( </w:t>
-      </w:r>
-      <w:proofErr w:type="spellStart"/>
-      <w:r>
-        <w:rPr>
-          <w:rFonts w:ascii="Arial" w:eastAsia="Times New Roman" w:hAnsi="Arial" w:cs="Arial"/>
-          <w:color w:val="000000"/>
-          <w:lang w:eastAsia="fr-FR"/>
-        </w:rPr>
-        <w:t>attributID</w:t>
-      </w:r>
-      <w:proofErr w:type="spellEnd"/>
-      <w:r>
-        <w:rPr>
-          <w:rFonts w:ascii="Arial" w:eastAsia="Times New Roman" w:hAnsi="Arial" w:cs="Arial"/>
-          <w:color w:val="000000"/>
-          <w:lang w:eastAsia="fr-FR"/>
-        </w:rPr>
-        <w:t xml:space="preserve"> n’est pas un des 4 conformes)</w:t>
+        <w:t>Si ( attributID n’est pas un des 4 conformes)</w:t>
       </w:r>
     </w:p>
     <w:p>
@@ -19402,36 +17241,8 @@
           <w:color w:val="000000"/>
           <w:lang w:eastAsia="fr-FR"/>
         </w:rPr>
-        <w:t xml:space="preserve">    Parcourir la </w:t>
+        <w:t>    Parcourir la map globale pour tous les capteurs, puis pour l’attribut sélectionné, faire la moyenne de toutes les valeurs dont la clé est cet AttributeID</w:t>
       </w:r>
-      <w:proofErr w:type="spellStart"/>
-      <w:r>
-        <w:rPr>
-          <w:rFonts w:ascii="Arial" w:eastAsia="Times New Roman" w:hAnsi="Arial" w:cs="Arial"/>
-          <w:color w:val="000000"/>
-          <w:lang w:eastAsia="fr-FR"/>
-        </w:rPr>
-        <w:t>map</w:t>
-      </w:r>
-      <w:proofErr w:type="spellEnd"/>
-      <w:r>
-        <w:rPr>
-          <w:rFonts w:ascii="Arial" w:eastAsia="Times New Roman" w:hAnsi="Arial" w:cs="Arial"/>
-          <w:color w:val="000000"/>
-          <w:lang w:eastAsia="fr-FR"/>
-        </w:rPr>
-        <w:t xml:space="preserve"> globale pour tous les capteurs, puis pour l’attribut sélectionné, faire la moyenne de toutes les valeurs dont la clé est cet </w:t>
-      </w:r>
-      <w:proofErr w:type="spellStart"/>
-      <w:r>
-        <w:rPr>
-          <w:rFonts w:ascii="Arial" w:eastAsia="Times New Roman" w:hAnsi="Arial" w:cs="Arial"/>
-          <w:color w:val="000000"/>
-          <w:lang w:eastAsia="fr-FR"/>
-        </w:rPr>
-        <w:t>AttributeID</w:t>
-      </w:r>
-      <w:proofErr w:type="spellEnd"/>
     </w:p>
     <w:p>
       <w:pPr>
@@ -19454,7 +17265,6 @@
           <w:lang w:val="en-GB" w:eastAsia="fr-FR"/>
         </w:rPr>
       </w:pPr>
-      <w:proofErr w:type="spellStart"/>
       <w:r>
         <w:rPr>
           <w:rFonts w:ascii="Arial" w:eastAsia="Times New Roman" w:hAnsi="Arial" w:cs="Arial"/>
@@ -19463,531 +17273,240 @@
           <w:color w:val="000000"/>
           <w:lang w:val="en-GB" w:eastAsia="fr-FR"/>
         </w:rPr>
-        <w:t>calculerDonneePrevisionelle</w:t>
+        <w:t>calculerDonneePrevisionelle (map&lt;struct tm, map&lt;string,double&gt;&gt;listeMesurebyDate, string lAttribut)</w:t>
       </w:r>
-      <w:proofErr w:type="spellEnd"/>
+    </w:p>
+    <w:p>
+      <w:pPr>
+        <w:spacing w:after="0" w:line="240" w:lineRule="auto"/>
+        <w:rPr>
+          <w:rFonts w:ascii="Times New Roman" w:eastAsia="Times New Roman" w:hAnsi="Times New Roman" w:cs="Times New Roman"/>
+          <w:sz w:val="24"/>
+          <w:szCs w:val="24"/>
+          <w:lang w:eastAsia="fr-FR"/>
+        </w:rPr>
+      </w:pPr>
+      <w:r>
+        <w:rPr>
+          <w:rFonts w:ascii="Arial" w:eastAsia="Times New Roman" w:hAnsi="Arial" w:cs="Arial"/>
+          <w:color w:val="000000"/>
+          <w:lang w:eastAsia="fr-FR"/>
+        </w:rPr>
+        <w:t>Entrée : la structure de donnée triée par date pour le capteur donnée et l’id de l’attribut</w:t>
+      </w:r>
+    </w:p>
+    <w:p>
+      <w:pPr>
+        <w:spacing w:after="0" w:line="240" w:lineRule="auto"/>
+        <w:rPr>
+          <w:rFonts w:ascii="Times New Roman" w:eastAsia="Times New Roman" w:hAnsi="Times New Roman" w:cs="Times New Roman"/>
+          <w:sz w:val="24"/>
+          <w:szCs w:val="24"/>
+          <w:lang w:eastAsia="fr-FR"/>
+        </w:rPr>
+      </w:pPr>
+      <w:r>
+        <w:rPr>
+          <w:rFonts w:ascii="Arial" w:eastAsia="Times New Roman" w:hAnsi="Arial" w:cs="Arial"/>
+          <w:color w:val="000000"/>
+          <w:lang w:eastAsia="fr-FR"/>
+        </w:rPr>
+        <w:t xml:space="preserve">Sortie : un Booléen indiquant si la donnée du capteur pour l’attribut donnée dépassera ou non le seuil prédéfini. </w:t>
+      </w:r>
+    </w:p>
+    <w:p>
+      <w:pPr>
+        <w:spacing w:after="0" w:line="240" w:lineRule="auto"/>
+        <w:rPr>
+          <w:rFonts w:ascii="Times New Roman" w:eastAsia="Times New Roman" w:hAnsi="Times New Roman" w:cs="Times New Roman"/>
+          <w:sz w:val="24"/>
+          <w:szCs w:val="24"/>
+          <w:lang w:eastAsia="fr-FR"/>
+        </w:rPr>
+      </w:pPr>
+    </w:p>
+    <w:p>
+      <w:pPr>
+        <w:spacing w:after="0" w:line="240" w:lineRule="auto"/>
+        <w:rPr>
+          <w:rFonts w:ascii="Arial" w:eastAsia="Times New Roman" w:hAnsi="Arial" w:cs="Arial"/>
+          <w:color w:val="000000"/>
+          <w:lang w:eastAsia="fr-FR"/>
+        </w:rPr>
+      </w:pPr>
+      <w:r>
+        <w:rPr>
+          <w:rFonts w:ascii="Arial" w:eastAsia="Times New Roman" w:hAnsi="Arial" w:cs="Arial"/>
+          <w:color w:val="000000"/>
+          <w:lang w:eastAsia="fr-FR"/>
+        </w:rPr>
+        <w:t xml:space="preserve">Récupérer les 5 dernières valeurs avec un reverse_iterator, puis ensuite récupérer les différences successives entres ces valeurs. </w:t>
+      </w:r>
+      <w:r>
+        <w:rPr>
+          <w:rFonts w:ascii="Arial" w:eastAsia="Times New Roman" w:hAnsi="Arial" w:cs="Arial"/>
+          <w:color w:val="000000"/>
+          <w:lang w:eastAsia="fr-FR"/>
+        </w:rPr>
+        <w:t>Grace aux valeurs recuperer, nous supposons qu’elles suivent une loi de fonctionne affine :ax+b = y. Nous trouvons le coefficient directeur et l ‘ordonne à l’origine afin de prédire y au temps t+5 ;</w:t>
+      </w:r>
+    </w:p>
+    <w:p>
+      <w:pPr>
+        <w:spacing w:after="0" w:line="240" w:lineRule="auto"/>
+        <w:rPr>
+          <w:rFonts w:ascii="Times New Roman" w:eastAsia="Times New Roman" w:hAnsi="Times New Roman" w:cs="Times New Roman"/>
+          <w:sz w:val="24"/>
+          <w:szCs w:val="24"/>
+          <w:lang w:eastAsia="fr-FR"/>
+        </w:rPr>
+      </w:pPr>
+      <w:r>
+        <w:rPr>
+          <w:rFonts w:ascii="Arial" w:eastAsia="Times New Roman" w:hAnsi="Arial" w:cs="Arial"/>
+          <w:i/>
+          <w:iCs/>
+          <w:color w:val="000000"/>
+          <w:lang w:eastAsia="fr-FR"/>
+        </w:rPr>
+        <w:t xml:space="preserve">Proposition de </w:t>
+      </w:r>
+      <w:r>
+        <w:rPr>
+          <w:rFonts w:ascii="Arial" w:eastAsia="Times New Roman" w:hAnsi="Arial" w:cs="Arial"/>
+          <w:i/>
+          <w:iCs/>
+          <w:color w:val="000000"/>
+          <w:lang w:eastAsia="fr-FR"/>
+        </w:rPr>
+        <w:t>l’algorithme</w:t>
+      </w:r>
+      <w:r>
+        <w:rPr>
+          <w:rFonts w:ascii="Arial" w:eastAsia="Times New Roman" w:hAnsi="Arial" w:cs="Arial"/>
+          <w:i/>
+          <w:iCs/>
+          <w:color w:val="000000"/>
+          <w:lang w:eastAsia="fr-FR"/>
+        </w:rPr>
+        <w:t xml:space="preserve"> : </w:t>
+      </w:r>
+    </w:p>
+    <w:p>
+      <w:pPr>
+        <w:spacing w:after="0" w:line="240" w:lineRule="auto"/>
+        <w:ind w:firstLine="708"/>
+        <w:rPr>
+          <w:rFonts w:eastAsia="Times New Roman" w:cstheme="minorHAnsi"/>
+          <w:color w:val="000000"/>
+          <w:lang w:eastAsia="fr-FR"/>
+        </w:rPr>
+      </w:pPr>
+      <w:r>
+        <w:rPr>
+          <w:rFonts w:eastAsia="Times New Roman" w:cstheme="minorHAnsi"/>
+          <w:color w:val="000000"/>
+          <w:lang w:eastAsia="fr-FR"/>
+        </w:rPr>
+        <w:t>double coef = (values[0]-values[4])/5;</w:t>
+      </w:r>
+    </w:p>
+    <w:p>
+      <w:pPr>
+        <w:spacing w:after="0" w:line="240" w:lineRule="auto"/>
+        <w:rPr>
+          <w:rFonts w:eastAsia="Times New Roman" w:cstheme="minorHAnsi"/>
+          <w:color w:val="000000"/>
+          <w:lang w:eastAsia="fr-FR"/>
+        </w:rPr>
+      </w:pPr>
+      <w:r>
+        <w:rPr>
+          <w:rFonts w:eastAsia="Times New Roman" w:cstheme="minorHAnsi"/>
+          <w:color w:val="000000"/>
+          <w:lang w:eastAsia="fr-FR"/>
+        </w:rPr>
+        <w:tab/>
+        <w:t>double ordo_ori = values[0]-(coef*5);</w:t>
+      </w:r>
+    </w:p>
+    <w:p>
+      <w:pPr>
+        <w:spacing w:after="0" w:line="240" w:lineRule="auto"/>
+        <w:rPr>
+          <w:rFonts w:eastAsia="Times New Roman" w:cstheme="minorHAnsi"/>
+          <w:color w:val="000000"/>
+          <w:lang w:eastAsia="fr-FR"/>
+        </w:rPr>
+      </w:pPr>
+      <w:r>
+        <w:rPr>
+          <w:rFonts w:eastAsia="Times New Roman" w:cstheme="minorHAnsi"/>
+          <w:color w:val="000000"/>
+          <w:lang w:eastAsia="fr-FR"/>
+        </w:rPr>
+        <w:tab/>
+        <w:t>double valeur_futur= coef*10+ordo_ori;</w:t>
+      </w:r>
+      <w:r>
+        <w:rPr>
+          <w:rFonts w:eastAsia="Times New Roman" w:cstheme="minorHAnsi"/>
+          <w:color w:val="000000"/>
+          <w:lang w:eastAsia="fr-FR"/>
+        </w:rPr>
+        <w:t> </w:t>
+      </w:r>
+    </w:p>
+    <w:p>
+      <w:pPr>
+        <w:pStyle w:val="Index"/>
+        <w:rPr>
+          <w:rFonts w:cstheme="minorHAnsi"/>
+        </w:rPr>
+      </w:pPr>
+      <w:r>
+        <w:rPr>
+          <w:rFonts w:ascii="Arial" w:hAnsi="Arial" w:cs="Arial"/>
+        </w:rPr>
+        <w:t xml:space="preserve">Ensuite nous faisons appel à la fonction </w:t>
+      </w:r>
+      <w:r>
+        <w:rPr>
+          <w:rFonts w:cstheme="minorHAnsi"/>
+        </w:rPr>
+        <w:t>valeurAuDelaSeuil(lAttribut, valeur_futur);</w:t>
+      </w:r>
+    </w:p>
+    <w:p>
+      <w:pPr>
+        <w:spacing w:after="0" w:line="240" w:lineRule="auto"/>
+        <w:rPr>
+          <w:rFonts w:ascii="Times New Roman" w:eastAsia="Times New Roman" w:hAnsi="Times New Roman" w:cs="Times New Roman"/>
+          <w:sz w:val="24"/>
+          <w:szCs w:val="24"/>
+          <w:lang w:eastAsia="fr-FR"/>
+        </w:rPr>
+      </w:pPr>
+    </w:p>
+    <w:p>
+      <w:pPr>
+        <w:spacing w:after="0" w:line="240" w:lineRule="auto"/>
+        <w:rPr>
+          <w:rFonts w:ascii="Times New Roman" w:eastAsia="Times New Roman" w:hAnsi="Times New Roman" w:cs="Times New Roman"/>
+          <w:sz w:val="24"/>
+          <w:szCs w:val="24"/>
+          <w:lang w:eastAsia="fr-FR"/>
+        </w:rPr>
+      </w:pPr>
       <w:r>
         <w:rPr>
           <w:rFonts w:ascii="Arial" w:eastAsia="Times New Roman" w:hAnsi="Arial" w:cs="Arial"/>
           <w:b/>
           <w:bCs/>
           <w:color w:val="000000"/>
-          <w:lang w:val="en-GB" w:eastAsia="fr-FR"/>
-        </w:rPr>
-        <w:t xml:space="preserve"> (map&lt;struct tm, map&lt;</w:t>
-      </w:r>
-      <w:proofErr w:type="spellStart"/>
-      <w:r>
-        <w:rPr>
-          <w:rFonts w:ascii="Arial" w:eastAsia="Times New Roman" w:hAnsi="Arial" w:cs="Arial"/>
-          <w:b/>
-          <w:bCs/>
-          <w:color w:val="000000"/>
-          <w:lang w:val="en-GB" w:eastAsia="fr-FR"/>
-        </w:rPr>
-        <w:t>string,double</w:t>
-      </w:r>
-      <w:proofErr w:type="spellEnd"/>
-      <w:r>
-        <w:rPr>
-          <w:rFonts w:ascii="Arial" w:eastAsia="Times New Roman" w:hAnsi="Arial" w:cs="Arial"/>
-          <w:b/>
-          <w:bCs/>
-          <w:color w:val="000000"/>
-          <w:lang w:val="en-GB" w:eastAsia="fr-FR"/>
-        </w:rPr>
-        <w:t>&gt;&gt;</w:t>
-      </w:r>
-      <w:proofErr w:type="spellStart"/>
-      <w:r>
-        <w:rPr>
-          <w:rFonts w:ascii="Arial" w:eastAsia="Times New Roman" w:hAnsi="Arial" w:cs="Arial"/>
-          <w:b/>
-          <w:bCs/>
-          <w:color w:val="000000"/>
-          <w:lang w:val="en-GB" w:eastAsia="fr-FR"/>
-        </w:rPr>
-        <w:t>listeMesurebyDate</w:t>
-      </w:r>
-      <w:proofErr w:type="spellEnd"/>
-      <w:r>
-        <w:rPr>
-          <w:rFonts w:ascii="Arial" w:eastAsia="Times New Roman" w:hAnsi="Arial" w:cs="Arial"/>
-          <w:b/>
-          <w:bCs/>
-          <w:color w:val="000000"/>
-          <w:lang w:val="en-GB" w:eastAsia="fr-FR"/>
-        </w:rPr>
-        <w:t xml:space="preserve">, string </w:t>
-      </w:r>
-      <w:proofErr w:type="spellStart"/>
-      <w:r>
-        <w:rPr>
-          <w:rFonts w:ascii="Arial" w:eastAsia="Times New Roman" w:hAnsi="Arial" w:cs="Arial"/>
-          <w:b/>
-          <w:bCs/>
-          <w:color w:val="000000"/>
-          <w:lang w:val="en-GB" w:eastAsia="fr-FR"/>
-        </w:rPr>
-        <w:t>lAttribut</w:t>
-      </w:r>
-      <w:proofErr w:type="spellEnd"/>
-      <w:r>
-        <w:rPr>
-          <w:rFonts w:ascii="Arial" w:eastAsia="Times New Roman" w:hAnsi="Arial" w:cs="Arial"/>
-          <w:b/>
-          <w:bCs/>
-          <w:color w:val="000000"/>
-          <w:lang w:val="en-GB" w:eastAsia="fr-FR"/>
-        </w:rPr>
-        <w:t>)</w:t>
-      </w:r>
-    </w:p>
-    <w:p>
-      <w:pPr>
-        <w:spacing w:after="0" w:line="240" w:lineRule="auto"/>
-        <w:rPr>
-          <w:rFonts w:ascii="Times New Roman" w:eastAsia="Times New Roman" w:hAnsi="Times New Roman" w:cs="Times New Roman"/>
-          <w:sz w:val="24"/>
-          <w:szCs w:val="24"/>
-          <w:lang w:eastAsia="fr-FR"/>
-        </w:rPr>
-      </w:pPr>
-      <w:r>
-        <w:rPr>
-          <w:rFonts w:ascii="Arial" w:eastAsia="Times New Roman" w:hAnsi="Arial" w:cs="Arial"/>
-          <w:color w:val="000000"/>
-          <w:lang w:eastAsia="fr-FR"/>
-        </w:rPr>
-        <w:t>Entrée : la structure de donnée triée par date pour le capteur donnée et l’id de l’attribut</w:t>
-      </w:r>
-    </w:p>
-    <w:p>
-      <w:pPr>
-        <w:spacing w:after="0" w:line="240" w:lineRule="auto"/>
-        <w:rPr>
-          <w:rFonts w:ascii="Times New Roman" w:eastAsia="Times New Roman" w:hAnsi="Times New Roman" w:cs="Times New Roman"/>
-          <w:sz w:val="24"/>
-          <w:szCs w:val="24"/>
-          <w:lang w:eastAsia="fr-FR"/>
-        </w:rPr>
-      </w:pPr>
-      <w:r>
-        <w:rPr>
-          <w:rFonts w:ascii="Arial" w:eastAsia="Times New Roman" w:hAnsi="Arial" w:cs="Arial"/>
-          <w:color w:val="000000"/>
-          <w:lang w:eastAsia="fr-FR"/>
-        </w:rPr>
-        <w:t xml:space="preserve">Sortie : un Booléen indiquant si la donnée du capteur pour l’attribut donnée dépassera ou non le seuil prédéfini. </w:t>
-      </w:r>
-    </w:p>
-    <w:p>
-      <w:pPr>
-        <w:spacing w:after="0" w:line="240" w:lineRule="auto"/>
-        <w:rPr>
-          <w:rFonts w:ascii="Times New Roman" w:eastAsia="Times New Roman" w:hAnsi="Times New Roman" w:cs="Times New Roman"/>
-          <w:sz w:val="24"/>
-          <w:szCs w:val="24"/>
-          <w:lang w:eastAsia="fr-FR"/>
-        </w:rPr>
-      </w:pPr>
-    </w:p>
-    <w:p>
-      <w:pPr>
-        <w:spacing w:after="0" w:line="240" w:lineRule="auto"/>
-        <w:rPr>
-          <w:rFonts w:ascii="Arial" w:eastAsia="Times New Roman" w:hAnsi="Arial" w:cs="Arial"/>
-          <w:color w:val="000000"/>
-          <w:lang w:eastAsia="fr-FR"/>
-        </w:rPr>
-      </w:pPr>
-      <w:r>
-        <w:rPr>
-          <w:rFonts w:ascii="Arial" w:eastAsia="Times New Roman" w:hAnsi="Arial" w:cs="Arial"/>
-          <w:color w:val="000000"/>
-          <w:lang w:eastAsia="fr-FR"/>
-        </w:rPr>
-        <w:t xml:space="preserve">Récupérer les 5 dernières valeurs avec un </w:t>
-      </w:r>
-      <w:proofErr w:type="spellStart"/>
-      <w:r>
-        <w:rPr>
-          <w:rFonts w:ascii="Arial" w:eastAsia="Times New Roman" w:hAnsi="Arial" w:cs="Arial"/>
-          <w:color w:val="000000"/>
-          <w:lang w:eastAsia="fr-FR"/>
-        </w:rPr>
-        <w:t>reverse_iterator</w:t>
-      </w:r>
-      <w:proofErr w:type="spellEnd"/>
-      <w:r>
-        <w:rPr>
-          <w:rFonts w:ascii="Arial" w:eastAsia="Times New Roman" w:hAnsi="Arial" w:cs="Arial"/>
-          <w:color w:val="000000"/>
-          <w:lang w:eastAsia="fr-FR"/>
-        </w:rPr>
-        <w:t xml:space="preserve">, puis ensuite récupérer les différences successives entres ces valeurs. </w:t>
-      </w:r>
-      <w:r>
-        <w:rPr>
-          <w:rFonts w:ascii="Arial" w:eastAsia="Times New Roman" w:hAnsi="Arial" w:cs="Arial"/>
-          <w:color w:val="000000"/>
-          <w:lang w:eastAsia="fr-FR"/>
-        </w:rPr>
-        <w:t xml:space="preserve">Grace aux valeurs </w:t>
-      </w:r>
-      <w:proofErr w:type="spellStart"/>
-      <w:r>
-        <w:rPr>
-          <w:rFonts w:ascii="Arial" w:eastAsia="Times New Roman" w:hAnsi="Arial" w:cs="Arial"/>
-          <w:color w:val="000000"/>
-          <w:lang w:eastAsia="fr-FR"/>
-        </w:rPr>
-        <w:t>recuperer</w:t>
-      </w:r>
-      <w:proofErr w:type="spellEnd"/>
-      <w:r>
-        <w:rPr>
-          <w:rFonts w:ascii="Arial" w:eastAsia="Times New Roman" w:hAnsi="Arial" w:cs="Arial"/>
-          <w:color w:val="000000"/>
-          <w:lang w:eastAsia="fr-FR"/>
-        </w:rPr>
-        <w:t>, nous supposons qu’elles suivent une loi de fonctionne affine :</w:t>
-      </w:r>
-      <w:proofErr w:type="spellStart"/>
-      <w:r>
-        <w:rPr>
-          <w:rFonts w:ascii="Arial" w:eastAsia="Times New Roman" w:hAnsi="Arial" w:cs="Arial"/>
-          <w:color w:val="000000"/>
-          <w:lang w:eastAsia="fr-FR"/>
-        </w:rPr>
-        <w:t>ax+b</w:t>
-      </w:r>
-      <w:proofErr w:type="spellEnd"/>
-      <w:r>
-        <w:rPr>
-          <w:rFonts w:ascii="Arial" w:eastAsia="Times New Roman" w:hAnsi="Arial" w:cs="Arial"/>
-          <w:color w:val="000000"/>
-          <w:lang w:eastAsia="fr-FR"/>
-        </w:rPr>
-        <w:t xml:space="preserve"> = y. Nous trouvons le coefficient directeur et l ‘ordonne à l’origine afin de prédire y au temps t+5 ;</w:t>
-      </w:r>
-    </w:p>
-    <w:p>
-      <w:pPr>
-        <w:spacing w:after="0" w:line="240" w:lineRule="auto"/>
-        <w:rPr>
-          <w:rFonts w:ascii="Times New Roman" w:eastAsia="Times New Roman" w:hAnsi="Times New Roman" w:cs="Times New Roman"/>
-          <w:sz w:val="24"/>
-          <w:szCs w:val="24"/>
-          <w:lang w:eastAsia="fr-FR"/>
-        </w:rPr>
-      </w:pPr>
-      <w:r>
-        <w:rPr>
-          <w:rFonts w:ascii="Arial" w:eastAsia="Times New Roman" w:hAnsi="Arial" w:cs="Arial"/>
-          <w:i/>
-          <w:iCs/>
-          <w:color w:val="000000"/>
-          <w:lang w:eastAsia="fr-FR"/>
-        </w:rPr>
-        <w:t xml:space="preserve">Proposition de </w:t>
-      </w:r>
-      <w:r>
-        <w:rPr>
-          <w:rFonts w:ascii="Arial" w:eastAsia="Times New Roman" w:hAnsi="Arial" w:cs="Arial"/>
-          <w:i/>
-          <w:iCs/>
-          <w:color w:val="000000"/>
-          <w:lang w:eastAsia="fr-FR"/>
-        </w:rPr>
-        <w:t>l’algorithme</w:t>
-      </w:r>
-      <w:r>
-        <w:rPr>
-          <w:rFonts w:ascii="Arial" w:eastAsia="Times New Roman" w:hAnsi="Arial" w:cs="Arial"/>
-          <w:i/>
-          <w:iCs/>
-          <w:color w:val="000000"/>
-          <w:lang w:eastAsia="fr-FR"/>
-        </w:rPr>
-        <w:t xml:space="preserve"> : </w:t>
-      </w:r>
-    </w:p>
-    <w:p>
-      <w:pPr>
-        <w:spacing w:after="0" w:line="240" w:lineRule="auto"/>
-        <w:ind w:firstLine="708"/>
-        <w:rPr>
-          <w:rFonts w:eastAsia="Times New Roman" w:cstheme="minorHAnsi"/>
-          <w:color w:val="000000"/>
-          <w:lang w:eastAsia="fr-FR"/>
-        </w:rPr>
-      </w:pPr>
-      <w:r>
-        <w:rPr>
-          <w:rFonts w:eastAsia="Times New Roman" w:cstheme="minorHAnsi"/>
-          <w:color w:val="000000"/>
-          <w:lang w:eastAsia="fr-FR"/>
-        </w:rPr>
-        <w:t xml:space="preserve">double </w:t>
-      </w:r>
-      <w:proofErr w:type="spellStart"/>
-      <w:r>
-        <w:rPr>
-          <w:rFonts w:eastAsia="Times New Roman" w:cstheme="minorHAnsi"/>
-          <w:color w:val="000000"/>
-          <w:lang w:eastAsia="fr-FR"/>
-        </w:rPr>
-        <w:t>coef</w:t>
-      </w:r>
-      <w:proofErr w:type="spellEnd"/>
-      <w:r>
-        <w:rPr>
-          <w:rFonts w:eastAsia="Times New Roman" w:cstheme="minorHAnsi"/>
-          <w:color w:val="000000"/>
-          <w:lang w:eastAsia="fr-FR"/>
-        </w:rPr>
-        <w:t xml:space="preserve"> = (values[0]-values[4])/5;</w:t>
-      </w:r>
-    </w:p>
-    <w:p>
-      <w:pPr>
-        <w:spacing w:after="0" w:line="240" w:lineRule="auto"/>
-        <w:rPr>
-          <w:rFonts w:eastAsia="Times New Roman" w:cstheme="minorHAnsi"/>
-          <w:color w:val="000000"/>
-          <w:lang w:eastAsia="fr-FR"/>
-        </w:rPr>
-      </w:pPr>
-      <w:r>
-        <w:rPr>
-          <w:rFonts w:eastAsia="Times New Roman" w:cstheme="minorHAnsi"/>
-          <w:color w:val="000000"/>
-          <w:lang w:eastAsia="fr-FR"/>
-        </w:rPr>
-        <w:tab/>
-        <w:t xml:space="preserve">double </w:t>
-      </w:r>
-      <w:proofErr w:type="spellStart"/>
-      <w:r>
-        <w:rPr>
-          <w:rFonts w:eastAsia="Times New Roman" w:cstheme="minorHAnsi"/>
-          <w:color w:val="000000"/>
-          <w:lang w:eastAsia="fr-FR"/>
-        </w:rPr>
-        <w:t>ordo_ori</w:t>
-      </w:r>
-      <w:proofErr w:type="spellEnd"/>
-      <w:r>
-        <w:rPr>
-          <w:rFonts w:eastAsia="Times New Roman" w:cstheme="minorHAnsi"/>
-          <w:color w:val="000000"/>
-          <w:lang w:eastAsia="fr-FR"/>
-        </w:rPr>
-        <w:t xml:space="preserve"> = values[0]-(</w:t>
-      </w:r>
-      <w:proofErr w:type="spellStart"/>
-      <w:r>
-        <w:rPr>
-          <w:rFonts w:eastAsia="Times New Roman" w:cstheme="minorHAnsi"/>
-          <w:color w:val="000000"/>
-          <w:lang w:eastAsia="fr-FR"/>
-        </w:rPr>
-        <w:t>coef</w:t>
-      </w:r>
-      <w:proofErr w:type="spellEnd"/>
-      <w:r>
-        <w:rPr>
-          <w:rFonts w:eastAsia="Times New Roman" w:cstheme="minorHAnsi"/>
-          <w:color w:val="000000"/>
-          <w:lang w:eastAsia="fr-FR"/>
-        </w:rPr>
-        <w:t>*5);</w:t>
-      </w:r>
-    </w:p>
-    <w:p>
-      <w:pPr>
-        <w:spacing w:after="0" w:line="240" w:lineRule="auto"/>
-        <w:rPr>
-          <w:rFonts w:eastAsia="Times New Roman" w:cstheme="minorHAnsi"/>
-          <w:color w:val="000000"/>
-          <w:lang w:eastAsia="fr-FR"/>
-        </w:rPr>
-      </w:pPr>
-      <w:r>
-        <w:rPr>
-          <w:rFonts w:eastAsia="Times New Roman" w:cstheme="minorHAnsi"/>
-          <w:color w:val="000000"/>
-          <w:lang w:eastAsia="fr-FR"/>
-        </w:rPr>
-        <w:tab/>
-        <w:t xml:space="preserve">double </w:t>
-      </w:r>
-      <w:proofErr w:type="spellStart"/>
-      <w:r>
-        <w:rPr>
-          <w:rFonts w:eastAsia="Times New Roman" w:cstheme="minorHAnsi"/>
-          <w:color w:val="000000"/>
-          <w:lang w:eastAsia="fr-FR"/>
-        </w:rPr>
-        <w:t>valeur_futur</w:t>
-      </w:r>
-      <w:proofErr w:type="spellEnd"/>
-      <w:r>
-        <w:rPr>
-          <w:rFonts w:eastAsia="Times New Roman" w:cstheme="minorHAnsi"/>
-          <w:color w:val="000000"/>
-          <w:lang w:eastAsia="fr-FR"/>
-        </w:rPr>
-        <w:t xml:space="preserve">= </w:t>
-      </w:r>
-      <w:proofErr w:type="spellStart"/>
-      <w:r>
-        <w:rPr>
-          <w:rFonts w:eastAsia="Times New Roman" w:cstheme="minorHAnsi"/>
-          <w:color w:val="000000"/>
-          <w:lang w:eastAsia="fr-FR"/>
-        </w:rPr>
-        <w:t>coef</w:t>
-      </w:r>
-      <w:proofErr w:type="spellEnd"/>
-      <w:r>
-        <w:rPr>
-          <w:rFonts w:eastAsia="Times New Roman" w:cstheme="minorHAnsi"/>
-          <w:color w:val="000000"/>
-          <w:lang w:eastAsia="fr-FR"/>
-        </w:rPr>
-        <w:t>*10+ordo_ori;</w:t>
-      </w:r>
-      <w:r>
-        <w:rPr>
-          <w:rFonts w:eastAsia="Times New Roman" w:cstheme="minorHAnsi"/>
-          <w:color w:val="000000"/>
-          <w:lang w:eastAsia="fr-FR"/>
-        </w:rPr>
-        <w:t> </w:t>
-      </w:r>
-    </w:p>
-    <w:p>
-      <w:pPr>
-        <w:pStyle w:val="Index"/>
-        <w:rPr>
-          <w:rFonts w:cstheme="minorHAnsi"/>
-        </w:rPr>
-      </w:pPr>
-      <w:r>
-        <w:rPr>
-          <w:rFonts w:ascii="Arial" w:hAnsi="Arial" w:cs="Arial"/>
-        </w:rPr>
-        <w:t xml:space="preserve">Ensuite nous faisons appel à la fonction </w:t>
-      </w:r>
-      <w:proofErr w:type="spellStart"/>
-      <w:r>
-        <w:rPr>
-          <w:rFonts w:cstheme="minorHAnsi"/>
-        </w:rPr>
-        <w:t>valeurAuDelaSeuil</w:t>
-      </w:r>
-      <w:proofErr w:type="spellEnd"/>
-      <w:r>
-        <w:rPr>
-          <w:rFonts w:cstheme="minorHAnsi"/>
-        </w:rPr>
-        <w:t>(</w:t>
-      </w:r>
-      <w:proofErr w:type="spellStart"/>
-      <w:r>
-        <w:rPr>
-          <w:rFonts w:cstheme="minorHAnsi"/>
-        </w:rPr>
-        <w:t>lAttribut</w:t>
-      </w:r>
-      <w:proofErr w:type="spellEnd"/>
-      <w:r>
-        <w:rPr>
-          <w:rFonts w:cstheme="minorHAnsi"/>
-        </w:rPr>
-        <w:t xml:space="preserve">, </w:t>
-      </w:r>
-      <w:proofErr w:type="spellStart"/>
-      <w:r>
-        <w:rPr>
-          <w:rFonts w:cstheme="minorHAnsi"/>
-        </w:rPr>
-        <w:t>valeur_futur</w:t>
-      </w:r>
-      <w:proofErr w:type="spellEnd"/>
-      <w:r>
-        <w:rPr>
-          <w:rFonts w:cstheme="minorHAnsi"/>
-        </w:rPr>
-        <w:t>);</w:t>
-      </w:r>
-    </w:p>
-    <w:p>
-      <w:pPr>
-        <w:spacing w:after="0" w:line="240" w:lineRule="auto"/>
-        <w:rPr>
-          <w:rFonts w:ascii="Times New Roman" w:eastAsia="Times New Roman" w:hAnsi="Times New Roman" w:cs="Times New Roman"/>
-          <w:sz w:val="24"/>
-          <w:szCs w:val="24"/>
-          <w:lang w:eastAsia="fr-FR"/>
-        </w:rPr>
-      </w:pPr>
-    </w:p>
-    <w:p>
-      <w:pPr>
-        <w:spacing w:after="0" w:line="240" w:lineRule="auto"/>
-        <w:rPr>
-          <w:rFonts w:ascii="Times New Roman" w:eastAsia="Times New Roman" w:hAnsi="Times New Roman" w:cs="Times New Roman"/>
-          <w:sz w:val="24"/>
-          <w:szCs w:val="24"/>
-          <w:lang w:eastAsia="fr-FR"/>
-        </w:rPr>
-      </w:pPr>
-      <w:proofErr w:type="spellStart"/>
-      <w:r>
-        <w:rPr>
-          <w:rFonts w:ascii="Arial" w:eastAsia="Times New Roman" w:hAnsi="Arial" w:cs="Arial"/>
-          <w:b/>
-          <w:bCs/>
-          <w:color w:val="000000"/>
-          <w:lang w:eastAsia="fr-FR"/>
-        </w:rPr>
-        <w:t>capteursSimilaires</w:t>
-      </w:r>
-      <w:proofErr w:type="spellEnd"/>
-      <w:r>
-        <w:rPr>
-          <w:rFonts w:ascii="Arial" w:eastAsia="Times New Roman" w:hAnsi="Arial" w:cs="Arial"/>
-          <w:b/>
-          <w:bCs/>
-          <w:color w:val="000000"/>
-          <w:lang w:eastAsia="fr-FR"/>
-        </w:rPr>
-        <w:t>(</w:t>
-      </w:r>
-      <w:proofErr w:type="spellStart"/>
-      <w:r>
-        <w:rPr>
-          <w:rFonts w:ascii="Arial" w:eastAsia="Times New Roman" w:hAnsi="Arial" w:cs="Arial"/>
-          <w:b/>
-          <w:bCs/>
-          <w:color w:val="000000"/>
-          <w:lang w:eastAsia="fr-FR"/>
-        </w:rPr>
-        <w:t>String,int</w:t>
-      </w:r>
-      <w:proofErr w:type="spellEnd"/>
-      <w:r>
-        <w:rPr>
-          <w:rFonts w:ascii="Arial" w:eastAsia="Times New Roman" w:hAnsi="Arial" w:cs="Arial"/>
-          <w:b/>
-          <w:bCs/>
-          <w:color w:val="000000"/>
-          <w:lang w:eastAsia="fr-FR"/>
-        </w:rPr>
-        <w:t>)</w:t>
+          <w:lang w:eastAsia="fr-FR"/>
+        </w:rPr>
+        <w:t>capteursSimilaires(String,int)</w:t>
       </w:r>
     </w:p>
     <w:p>
@@ -20098,7 +17617,6 @@
           <w:lang w:eastAsia="fr-FR"/>
         </w:rPr>
       </w:pPr>
-      <w:proofErr w:type="spellStart"/>
       <w:r>
         <w:rPr>
           <w:rFonts w:ascii="Courier New" w:eastAsia="Times New Roman" w:hAnsi="Courier New" w:cs="Courier New"/>
@@ -20107,106 +17625,7 @@
           <w:szCs w:val="20"/>
           <w:lang w:eastAsia="fr-FR"/>
         </w:rPr>
-        <w:t>list</w:t>
-      </w:r>
-      <w:proofErr w:type="spellEnd"/>
-      <w:r>
-        <w:rPr>
-          <w:rFonts w:ascii="Courier New" w:eastAsia="Times New Roman" w:hAnsi="Courier New" w:cs="Courier New"/>
-          <w:color w:val="000000"/>
-          <w:sz w:val="20"/>
-          <w:szCs w:val="20"/>
-          <w:lang w:eastAsia="fr-FR"/>
-        </w:rPr>
-        <w:t xml:space="preserve">&lt;Mesure&gt; </w:t>
-      </w:r>
-      <w:proofErr w:type="spellStart"/>
-      <w:r>
-        <w:rPr>
-          <w:rFonts w:ascii="Courier New" w:eastAsia="Times New Roman" w:hAnsi="Courier New" w:cs="Courier New"/>
-          <w:color w:val="000000"/>
-          <w:sz w:val="20"/>
-          <w:szCs w:val="20"/>
-          <w:lang w:eastAsia="fr-FR"/>
-        </w:rPr>
-        <w:t>getMesureCapteur</w:t>
-      </w:r>
-      <w:proofErr w:type="spellEnd"/>
-      <w:r>
-        <w:rPr>
-          <w:rFonts w:ascii="Courier New" w:eastAsia="Times New Roman" w:hAnsi="Courier New" w:cs="Courier New"/>
-          <w:color w:val="000000"/>
-          <w:sz w:val="20"/>
-          <w:szCs w:val="20"/>
-          <w:lang w:eastAsia="fr-FR"/>
-        </w:rPr>
-        <w:t>(</w:t>
-      </w:r>
-      <w:proofErr w:type="spellStart"/>
-      <w:r>
-        <w:rPr>
-          <w:rFonts w:ascii="Courier New" w:eastAsia="Times New Roman" w:hAnsi="Courier New" w:cs="Courier New"/>
-          <w:color w:val="000000"/>
-          <w:sz w:val="20"/>
-          <w:szCs w:val="20"/>
-          <w:lang w:eastAsia="fr-FR"/>
-        </w:rPr>
-        <w:t>int</w:t>
-      </w:r>
-      <w:proofErr w:type="spellEnd"/>
-      <w:r>
-        <w:rPr>
-          <w:rFonts w:ascii="Courier New" w:eastAsia="Times New Roman" w:hAnsi="Courier New" w:cs="Courier New"/>
-          <w:color w:val="000000"/>
-          <w:sz w:val="20"/>
-          <w:szCs w:val="20"/>
-          <w:lang w:eastAsia="fr-FR"/>
-        </w:rPr>
-        <w:t xml:space="preserve"> * </w:t>
-      </w:r>
-      <w:proofErr w:type="spellStart"/>
-      <w:r>
-        <w:rPr>
-          <w:rFonts w:ascii="Courier New" w:eastAsia="Times New Roman" w:hAnsi="Courier New" w:cs="Courier New"/>
-          <w:color w:val="000000"/>
-          <w:sz w:val="20"/>
-          <w:szCs w:val="20"/>
-          <w:lang w:eastAsia="fr-FR"/>
-        </w:rPr>
-        <w:t>boolTab</w:t>
-      </w:r>
-      <w:proofErr w:type="spellEnd"/>
-      <w:r>
-        <w:rPr>
-          <w:rFonts w:ascii="Courier New" w:eastAsia="Times New Roman" w:hAnsi="Courier New" w:cs="Courier New"/>
-          <w:color w:val="000000"/>
-          <w:sz w:val="20"/>
-          <w:szCs w:val="20"/>
-          <w:lang w:eastAsia="fr-FR"/>
-        </w:rPr>
-        <w:t xml:space="preserve">, String * </w:t>
-      </w:r>
-      <w:proofErr w:type="spellStart"/>
-      <w:r>
-        <w:rPr>
-          <w:rFonts w:ascii="Courier New" w:eastAsia="Times New Roman" w:hAnsi="Courier New" w:cs="Courier New"/>
-          <w:color w:val="000000"/>
-          <w:sz w:val="20"/>
-          <w:szCs w:val="20"/>
-          <w:lang w:eastAsia="fr-FR"/>
-        </w:rPr>
-        <w:t>arg</w:t>
-      </w:r>
-      <w:proofErr w:type="spellEnd"/>
-      <w:r>
-        <w:rPr>
-          <w:rFonts w:ascii="Courier New" w:eastAsia="Times New Roman" w:hAnsi="Courier New" w:cs="Courier New"/>
-          <w:color w:val="000000"/>
-          <w:sz w:val="20"/>
-          <w:szCs w:val="20"/>
-          <w:lang w:eastAsia="fr-FR"/>
-        </w:rPr>
-        <w:t>)</w:t>
+        <w:t>list&lt;Mesure&gt; getMesureCapteur(int * boolTab, String * arg)</w:t>
       </w:r>
     </w:p>
     <w:p>
@@ -20238,29 +17657,7 @@
           <w:szCs w:val="24"/>
           <w:lang w:eastAsia="fr-FR"/>
         </w:rPr>
-        <w:t xml:space="preserve">Le tableau d’entiers </w:t>
-      </w:r>
-      <w:proofErr w:type="spellStart"/>
-      <w:r>
-        <w:rPr>
-          <w:rFonts w:ascii="Times New Roman" w:eastAsia="Times New Roman" w:hAnsi="Times New Roman" w:cs="Times New Roman"/>
-          <w:color w:val="000000"/>
-          <w:sz w:val="24"/>
-          <w:szCs w:val="24"/>
-          <w:lang w:eastAsia="fr-FR"/>
-        </w:rPr>
-        <w:t>boolTab</w:t>
-      </w:r>
-      <w:proofErr w:type="spellEnd"/>
-      <w:r>
-        <w:rPr>
-          <w:rFonts w:ascii="Times New Roman" w:eastAsia="Times New Roman" w:hAnsi="Times New Roman" w:cs="Times New Roman"/>
-          <w:color w:val="000000"/>
-          <w:sz w:val="24"/>
-          <w:szCs w:val="24"/>
-          <w:lang w:eastAsia="fr-FR"/>
-        </w:rPr>
-        <w:t xml:space="preserve"> ne contient que des 0 ou des 1. Il contient 1 si l’utilisateur choisi de préciser le paramètre, 0 sinon.</w:t>
+        <w:t>Le tableau d’entiers boolTab ne contient que des 0 ou des 1. Il contient 1 si l’utilisateur choisi de préciser le paramètre, 0 sinon.</w:t>
       </w:r>
     </w:p>
     <w:p>
@@ -20273,7 +17670,6 @@
           <w:lang w:eastAsia="fr-FR"/>
         </w:rPr>
       </w:pPr>
-      <w:proofErr w:type="spellStart"/>
       <w:r>
         <w:rPr>
           <w:rFonts w:ascii="Times New Roman" w:eastAsia="Times New Roman" w:hAnsi="Times New Roman" w:cs="Times New Roman"/>
@@ -20282,108 +17678,7 @@
           <w:szCs w:val="24"/>
           <w:lang w:eastAsia="fr-FR"/>
         </w:rPr>
-        <w:t>boolTab</w:t>
-      </w:r>
-      <w:proofErr w:type="spellEnd"/>
-      <w:r>
-        <w:rPr>
-          <w:rFonts w:ascii="Times New Roman" w:eastAsia="Times New Roman" w:hAnsi="Times New Roman" w:cs="Times New Roman"/>
-          <w:color w:val="000000"/>
-          <w:sz w:val="24"/>
-          <w:szCs w:val="24"/>
-          <w:lang w:eastAsia="fr-FR"/>
-        </w:rPr>
-        <w:t xml:space="preserve">[0] correspond au </w:t>
-      </w:r>
-      <w:proofErr w:type="spellStart"/>
-      <w:r>
-        <w:rPr>
-          <w:rFonts w:ascii="Times New Roman" w:eastAsia="Times New Roman" w:hAnsi="Times New Roman" w:cs="Times New Roman"/>
-          <w:color w:val="000000"/>
-          <w:sz w:val="24"/>
-          <w:szCs w:val="24"/>
-          <w:lang w:eastAsia="fr-FR"/>
-        </w:rPr>
-        <w:t>sensorId</w:t>
-      </w:r>
-      <w:proofErr w:type="spellEnd"/>
-    </w:p>
-    <w:p>
-      <w:pPr>
-        <w:spacing w:after="0" w:line="240" w:lineRule="auto"/>
-        <w:jc w:val="both"/>
-        <w:rPr>
-          <w:rFonts w:ascii="Arial" w:eastAsia="Times New Roman" w:hAnsi="Arial" w:cs="Arial"/>
-          <w:color w:val="000000"/>
-          <w:lang w:eastAsia="fr-FR"/>
-        </w:rPr>
-      </w:pPr>
-      <w:proofErr w:type="spellStart"/>
-      <w:r>
-        <w:rPr>
-          <w:rFonts w:ascii="Times New Roman" w:eastAsia="Times New Roman" w:hAnsi="Times New Roman" w:cs="Times New Roman"/>
-          <w:color w:val="000000"/>
-          <w:sz w:val="24"/>
-          <w:szCs w:val="24"/>
-          <w:lang w:eastAsia="fr-FR"/>
-        </w:rPr>
-        <w:t>boolTab</w:t>
-      </w:r>
-      <w:proofErr w:type="spellEnd"/>
-      <w:r>
-        <w:rPr>
-          <w:rFonts w:ascii="Times New Roman" w:eastAsia="Times New Roman" w:hAnsi="Times New Roman" w:cs="Times New Roman"/>
-          <w:color w:val="000000"/>
-          <w:sz w:val="24"/>
-          <w:szCs w:val="24"/>
-          <w:lang w:eastAsia="fr-FR"/>
-        </w:rPr>
-        <w:t>[1] correspond à l’</w:t>
-      </w:r>
-      <w:proofErr w:type="spellStart"/>
-      <w:r>
-        <w:rPr>
-          <w:rFonts w:ascii="Times New Roman" w:eastAsia="Times New Roman" w:hAnsi="Times New Roman" w:cs="Times New Roman"/>
-          <w:color w:val="000000"/>
-          <w:sz w:val="24"/>
-          <w:szCs w:val="24"/>
-          <w:lang w:eastAsia="fr-FR"/>
-        </w:rPr>
-        <w:t>attributeId</w:t>
-      </w:r>
-      <w:proofErr w:type="spellEnd"/>
-    </w:p>
-    <w:p>
-      <w:pPr>
-        <w:spacing w:after="0" w:line="240" w:lineRule="auto"/>
-        <w:jc w:val="both"/>
-        <w:rPr>
-          <w:rFonts w:ascii="Arial" w:eastAsia="Times New Roman" w:hAnsi="Arial" w:cs="Arial"/>
-          <w:color w:val="000000"/>
-          <w:lang w:eastAsia="fr-FR"/>
-        </w:rPr>
-      </w:pPr>
-      <w:proofErr w:type="spellStart"/>
-      <w:r>
-        <w:rPr>
-          <w:rFonts w:ascii="Times New Roman" w:eastAsia="Times New Roman" w:hAnsi="Times New Roman" w:cs="Times New Roman"/>
-          <w:color w:val="000000"/>
-          <w:sz w:val="24"/>
-          <w:szCs w:val="24"/>
-          <w:lang w:eastAsia="fr-FR"/>
-        </w:rPr>
-        <w:t>boolTab</w:t>
-      </w:r>
-      <w:proofErr w:type="spellEnd"/>
-      <w:r>
-        <w:rPr>
-          <w:rFonts w:ascii="Times New Roman" w:eastAsia="Times New Roman" w:hAnsi="Times New Roman" w:cs="Times New Roman"/>
-          <w:color w:val="000000"/>
-          <w:sz w:val="24"/>
-          <w:szCs w:val="24"/>
-          <w:lang w:eastAsia="fr-FR"/>
-        </w:rPr>
-        <w:t>[2] correspond à un intervalle de dates</w:t>
+        <w:t>boolTab[0] correspond au sensorId</w:t>
       </w:r>
     </w:p>
     <w:p>
@@ -20396,7 +17691,6 @@
           <w:lang w:eastAsia="fr-FR"/>
         </w:rPr>
       </w:pPr>
-      <w:proofErr w:type="spellStart"/>
       <w:r>
         <w:rPr>
           <w:rFonts w:ascii="Times New Roman" w:eastAsia="Times New Roman" w:hAnsi="Times New Roman" w:cs="Times New Roman"/>
@@ -20405,18 +17699,7 @@
           <w:szCs w:val="24"/>
           <w:lang w:eastAsia="fr-FR"/>
         </w:rPr>
-        <w:t>boolTab</w:t>
-      </w:r>
-      <w:proofErr w:type="spellEnd"/>
-      <w:r>
-        <w:rPr>
-          <w:rFonts w:ascii="Times New Roman" w:eastAsia="Times New Roman" w:hAnsi="Times New Roman" w:cs="Times New Roman"/>
-          <w:color w:val="000000"/>
-          <w:sz w:val="24"/>
-          <w:szCs w:val="24"/>
-          <w:lang w:eastAsia="fr-FR"/>
-        </w:rPr>
-        <w:t>[3] correspond à une point de coordonnées</w:t>
+        <w:t>boolTab[1] correspond à l’attributeId</w:t>
       </w:r>
     </w:p>
     <w:p>
@@ -20429,7 +17712,6 @@
           <w:lang w:eastAsia="fr-FR"/>
         </w:rPr>
       </w:pPr>
-      <w:proofErr w:type="spellStart"/>
       <w:r>
         <w:rPr>
           <w:rFonts w:ascii="Times New Roman" w:eastAsia="Times New Roman" w:hAnsi="Times New Roman" w:cs="Times New Roman"/>
@@ -20438,18 +17720,7 @@
           <w:szCs w:val="24"/>
           <w:lang w:eastAsia="fr-FR"/>
         </w:rPr>
-        <w:t>boolTab</w:t>
-      </w:r>
-      <w:proofErr w:type="spellEnd"/>
-      <w:r>
-        <w:rPr>
-          <w:rFonts w:ascii="Times New Roman" w:eastAsia="Times New Roman" w:hAnsi="Times New Roman" w:cs="Times New Roman"/>
-          <w:color w:val="000000"/>
-          <w:sz w:val="24"/>
-          <w:szCs w:val="24"/>
-          <w:lang w:eastAsia="fr-FR"/>
-        </w:rPr>
-        <w:t>[4] correspond à un intervalle de coordonnées</w:t>
+        <w:t>boolTab[2] correspond à un intervalle de dates</w:t>
       </w:r>
     </w:p>
     <w:p>
@@ -20457,17 +17728,6 @@
         <w:spacing w:after="0" w:line="240" w:lineRule="auto"/>
         <w:jc w:val="both"/>
         <w:rPr>
-          <w:rFonts w:ascii="Times New Roman" w:hAnsi="Times New Roman" w:cs="Times New Roman"/>
-          <w:sz w:val="24"/>
-          <w:szCs w:val="24"/>
-        </w:rPr>
-      </w:pPr>
-    </w:p>
-    <w:p>
-      <w:pPr>
-        <w:spacing w:after="0" w:line="240" w:lineRule="auto"/>
-        <w:jc w:val="both"/>
-        <w:rPr>
           <w:rFonts w:ascii="Arial" w:eastAsia="Times New Roman" w:hAnsi="Arial" w:cs="Arial"/>
           <w:color w:val="000000"/>
           <w:lang w:eastAsia="fr-FR"/>
@@ -20481,29 +17741,7 @@
           <w:szCs w:val="24"/>
           <w:lang w:eastAsia="fr-FR"/>
         </w:rPr>
-        <w:t xml:space="preserve">Le tableau de String </w:t>
-      </w:r>
-      <w:proofErr w:type="spellStart"/>
-      <w:r>
-        <w:rPr>
-          <w:rFonts w:ascii="Times New Roman" w:eastAsia="Times New Roman" w:hAnsi="Times New Roman" w:cs="Times New Roman"/>
-          <w:color w:val="000000"/>
-          <w:sz w:val="24"/>
-          <w:szCs w:val="24"/>
-          <w:lang w:eastAsia="fr-FR"/>
-        </w:rPr>
-        <w:t>arg</w:t>
-      </w:r>
-      <w:proofErr w:type="spellEnd"/>
-      <w:r>
-        <w:rPr>
-          <w:rFonts w:ascii="Times New Roman" w:eastAsia="Times New Roman" w:hAnsi="Times New Roman" w:cs="Times New Roman"/>
-          <w:color w:val="000000"/>
-          <w:sz w:val="24"/>
-          <w:szCs w:val="24"/>
-          <w:lang w:eastAsia="fr-FR"/>
-        </w:rPr>
-        <w:t xml:space="preserve"> contient les différents arguments nécessaires aux paramètres.</w:t>
+        <w:t>boolTab[3] correspond à une point de coordonnées</w:t>
       </w:r>
     </w:p>
     <w:p>
@@ -20511,10 +17749,8 @@
         <w:spacing w:after="0" w:line="240" w:lineRule="auto"/>
         <w:jc w:val="both"/>
         <w:rPr>
-          <w:rFonts w:ascii="Times New Roman" w:eastAsia="Times New Roman" w:hAnsi="Times New Roman" w:cs="Times New Roman"/>
+          <w:rFonts w:ascii="Arial" w:eastAsia="Times New Roman" w:hAnsi="Arial" w:cs="Arial"/>
           <w:color w:val="000000"/>
-          <w:sz w:val="24"/>
-          <w:szCs w:val="24"/>
           <w:lang w:eastAsia="fr-FR"/>
         </w:rPr>
       </w:pPr>
@@ -20526,9 +17762,30 @@
           <w:szCs w:val="24"/>
           <w:lang w:eastAsia="fr-FR"/>
         </w:rPr>
-        <w:t xml:space="preserve">Il est de taille maximal 7 puisqu’il peut y avoir au plus 8 paramètres renseignées (1 </w:t>
+        <w:t>boolTab[4] correspond à un intervalle de coordonnées</w:t>
       </w:r>
-      <w:proofErr w:type="spellStart"/>
+    </w:p>
+    <w:p>
+      <w:pPr>
+        <w:spacing w:after="0" w:line="240" w:lineRule="auto"/>
+        <w:jc w:val="both"/>
+        <w:rPr>
+          <w:rFonts w:ascii="Times New Roman" w:hAnsi="Times New Roman" w:cs="Times New Roman"/>
+          <w:sz w:val="24"/>
+          <w:szCs w:val="24"/>
+        </w:rPr>
+      </w:pPr>
+    </w:p>
+    <w:p>
+      <w:pPr>
+        <w:spacing w:after="0" w:line="240" w:lineRule="auto"/>
+        <w:jc w:val="both"/>
+        <w:rPr>
+          <w:rFonts w:ascii="Arial" w:eastAsia="Times New Roman" w:hAnsi="Arial" w:cs="Arial"/>
+          <w:color w:val="000000"/>
+          <w:lang w:eastAsia="fr-FR"/>
+        </w:rPr>
+      </w:pPr>
       <w:r>
         <w:rPr>
           <w:rFonts w:ascii="Times New Roman" w:eastAsia="Times New Roman" w:hAnsi="Times New Roman" w:cs="Times New Roman"/>
@@ -20537,9 +17794,21 @@
           <w:szCs w:val="24"/>
           <w:lang w:eastAsia="fr-FR"/>
         </w:rPr>
-        <w:t>attributeId</w:t>
+        <w:t>Le tableau de String arg contient les différents arguments nécessaires aux paramètres.</w:t>
       </w:r>
-      <w:proofErr w:type="spellEnd"/>
+    </w:p>
+    <w:p>
+      <w:pPr>
+        <w:spacing w:after="0" w:line="240" w:lineRule="auto"/>
+        <w:jc w:val="both"/>
+        <w:rPr>
+          <w:rFonts w:ascii="Times New Roman" w:eastAsia="Times New Roman" w:hAnsi="Times New Roman" w:cs="Times New Roman"/>
+          <w:color w:val="000000"/>
+          <w:sz w:val="24"/>
+          <w:szCs w:val="24"/>
+          <w:lang w:eastAsia="fr-FR"/>
+        </w:rPr>
+      </w:pPr>
       <w:r>
         <w:rPr>
           <w:rFonts w:ascii="Times New Roman" w:eastAsia="Times New Roman" w:hAnsi="Times New Roman" w:cs="Times New Roman"/>
@@ -20548,29 +17817,7 @@
           <w:szCs w:val="24"/>
           <w:lang w:eastAsia="fr-FR"/>
         </w:rPr>
-        <w:t xml:space="preserve">, 2 dates, 2 coordonnées ou un </w:t>
-      </w:r>
-      <w:proofErr w:type="spellStart"/>
-      <w:r>
-        <w:rPr>
-          <w:rFonts w:ascii="Times New Roman" w:eastAsia="Times New Roman" w:hAnsi="Times New Roman" w:cs="Times New Roman"/>
-          <w:color w:val="000000"/>
-          <w:sz w:val="24"/>
-          <w:szCs w:val="24"/>
-          <w:lang w:eastAsia="fr-FR"/>
-        </w:rPr>
-        <w:t>sensorId</w:t>
-      </w:r>
-      <w:proofErr w:type="spellEnd"/>
-      <w:r>
-        <w:rPr>
-          <w:rFonts w:ascii="Times New Roman" w:eastAsia="Times New Roman" w:hAnsi="Times New Roman" w:cs="Times New Roman"/>
-          <w:color w:val="000000"/>
-          <w:sz w:val="24"/>
-          <w:szCs w:val="24"/>
-          <w:lang w:eastAsia="fr-FR"/>
-        </w:rPr>
-        <w:t xml:space="preserve"> ou 4 coordonnées)</w:t>
+        <w:t>Il est de taille maximal 7 puisqu’il peut y avoir au plus 8 paramètres renseignées (1 attributeId, 2 dates, 2 coordonnées ou un sensorId ou 4 coordonnées)</w:t>
       </w:r>
     </w:p>
     <w:p>
@@ -20693,7 +17940,6 @@
         </w:rPr>
         <w:t xml:space="preserve">Afin de réaliser le planning provisoire, nous avons choisis de travailler avec un logiciel spécialisé dans la gestion de projet : </w:t>
       </w:r>
-      <w:proofErr w:type="spellStart"/>
       <w:r>
         <w:rPr>
           <w:rFonts w:ascii="Times New Roman" w:eastAsia="Times New Roman" w:hAnsi="Times New Roman" w:cs="Times New Roman"/>
@@ -20706,7 +17952,6 @@
         </w:rPr>
         <w:t>Trello</w:t>
       </w:r>
-      <w:proofErr w:type="spellEnd"/>
       <w:r>
         <w:rPr>
           <w:rFonts w:ascii="Times New Roman" w:eastAsia="Times New Roman" w:hAnsi="Times New Roman" w:cs="Times New Roman"/>
@@ -21360,29 +18605,12 @@
     <w:pPr>
       <w:pStyle w:val="Header"/>
     </w:pPr>
-    <w:proofErr w:type="spellStart"/>
     <w:r>
-      <w:t>Vachez</w:t>
-    </w:r>
-    <w:proofErr w:type="spellEnd"/>
-    <w:r>
-      <w:t>, Lucie Clémenceau</w:t>
+      <w:t>Vachez, Lucie Clémenceau</w:t>
     </w:r>
     <w:r>
       <w:tab/>
-      <w:t>Pour le 1</w:t>
-    </w:r>
-    <w:r>
-      <w:t>5</w:t>
-    </w:r>
-    <w:r>
-      <w:t>/0</w:t>
-    </w:r>
-    <w:r>
-      <w:t>6</w:t>
-    </w:r>
-    <w:r>
-      <w:t>/2019</w:t>
+      <w:t>Pour le 15/06/2019</w:t>
     </w:r>
   </w:p>
   <w:p>
